--- a/数据库实验2021.docx
+++ b/数据库实验2021.docx
@@ -1314,6 +1314,12 @@
             <w:insideH w:val="single" w:color="auto" w:sz="4" w:space="0"/>
             <w:insideV w:val="single" w:color="auto" w:sz="4" w:space="0"/>
           </w:tblBorders>
+          <w:tblCellMar>
+            <w:top w:w="0" w:type="dxa"/>
+            <w:left w:w="108" w:type="dxa"/>
+            <w:bottom w:w="0" w:type="dxa"/>
+            <w:right w:w="108" w:type="dxa"/>
+          </w:tblCellMar>
         </w:tblPrEx>
         <w:tc>
           <w:tcPr>
@@ -2354,6 +2360,12 @@
             <w:insideH w:val="single" w:color="auto" w:sz="4" w:space="0"/>
             <w:insideV w:val="single" w:color="auto" w:sz="4" w:space="0"/>
           </w:tblBorders>
+          <w:tblCellMar>
+            <w:top w:w="0" w:type="dxa"/>
+            <w:left w:w="108" w:type="dxa"/>
+            <w:bottom w:w="0" w:type="dxa"/>
+            <w:right w:w="108" w:type="dxa"/>
+          </w:tblCellMar>
         </w:tblPrEx>
         <w:tc>
           <w:tcPr>
@@ -2663,6 +2675,12 @@
             <w:insideH w:val="single" w:color="auto" w:sz="4" w:space="0"/>
             <w:insideV w:val="single" w:color="auto" w:sz="4" w:space="0"/>
           </w:tblBorders>
+          <w:tblCellMar>
+            <w:top w:w="0" w:type="dxa"/>
+            <w:left w:w="108" w:type="dxa"/>
+            <w:bottom w:w="0" w:type="dxa"/>
+            <w:right w:w="108" w:type="dxa"/>
+          </w:tblCellMar>
         </w:tblPrEx>
         <w:tc>
           <w:tcPr>
@@ -2777,6 +2795,253 @@
                 <w:szCs w:val="21"/>
               </w:rPr>
               <w:t>ype</w:t>
+            </w:r>
+          </w:p>
+        </w:tc>
+      </w:tr>
+      <w:tr>
+        <w:tblPrEx>
+          <w:tblBorders>
+            <w:top w:val="single" w:color="auto" w:sz="4" w:space="0"/>
+            <w:left w:val="single" w:color="auto" w:sz="4" w:space="0"/>
+            <w:bottom w:val="single" w:color="auto" w:sz="4" w:space="0"/>
+            <w:right w:val="single" w:color="auto" w:sz="4" w:space="0"/>
+            <w:insideH w:val="single" w:color="auto" w:sz="4" w:space="0"/>
+            <w:insideV w:val="single" w:color="auto" w:sz="4" w:space="0"/>
+          </w:tblBorders>
+          <w:tblCellMar>
+            <w:top w:w="0" w:type="dxa"/>
+            <w:left w:w="108" w:type="dxa"/>
+            <w:bottom w:w="0" w:type="dxa"/>
+            <w:right w:w="108" w:type="dxa"/>
+          </w:tblCellMar>
+        </w:tblPrEx>
+        <w:tc>
+          <w:tcPr>
+            <w:tcW w:w="2130" w:type="dxa"/>
+            <w:shd w:val="clear" w:color="auto" w:fill="auto"/>
+          </w:tcPr>
+          <w:p>
+            <w:pPr>
+              <w:spacing w:line="300" w:lineRule="exact"/>
+              <w:rPr>
+                <w:rFonts w:ascii="Arial Unicode MS" w:hAnsi="Arial Unicode MS" w:eastAsia="Arial Unicode MS" w:cs="Arial Unicode MS"/>
+                <w:szCs w:val="21"/>
+              </w:rPr>
+            </w:pPr>
+            <w:r>
+              <w:rPr>
+                <w:rFonts w:ascii="Arial Unicode MS" w:hAnsi="Arial Unicode MS" w:eastAsia="Arial Unicode MS" w:cs="Arial Unicode MS"/>
+                <w:szCs w:val="21"/>
+              </w:rPr>
+              <w:t>1000001</w:t>
+            </w:r>
+          </w:p>
+        </w:tc>
+        <w:tc>
+          <w:tcPr>
+            <w:tcW w:w="2130" w:type="dxa"/>
+            <w:shd w:val="clear" w:color="auto" w:fill="auto"/>
+          </w:tcPr>
+          <w:p>
+            <w:pPr>
+              <w:spacing w:line="300" w:lineRule="exact"/>
+              <w:rPr>
+                <w:rFonts w:ascii="Arial Unicode MS" w:hAnsi="Arial Unicode MS" w:eastAsia="Arial Unicode MS" w:cs="Arial Unicode MS"/>
+                <w:szCs w:val="21"/>
+              </w:rPr>
+            </w:pPr>
+            <w:r>
+              <w:rPr>
+                <w:rFonts w:ascii="Arial Unicode MS" w:hAnsi="Arial Unicode MS" w:eastAsia="Arial Unicode MS" w:cs="Arial Unicode MS"/>
+                <w:szCs w:val="21"/>
+              </w:rPr>
+              <w:t>x</w:t>
+            </w:r>
+            <w:r>
+              <w:rPr>
+                <w:rFonts w:hint="eastAsia" w:ascii="Arial Unicode MS" w:hAnsi="Arial Unicode MS" w:eastAsia="Arial Unicode MS" w:cs="Arial Unicode MS"/>
+                <w:szCs w:val="21"/>
+              </w:rPr>
+              <w:t>iao</w:t>
+            </w:r>
+            <w:r>
+              <w:rPr>
+                <w:rFonts w:ascii="Arial Unicode MS" w:hAnsi="Arial Unicode MS" w:eastAsia="Arial Unicode MS" w:cs="Arial Unicode MS"/>
+                <w:szCs w:val="21"/>
+              </w:rPr>
+              <w:t>li</w:t>
+            </w:r>
+          </w:p>
+        </w:tc>
+        <w:tc>
+          <w:tcPr>
+            <w:tcW w:w="2131" w:type="dxa"/>
+            <w:shd w:val="clear" w:color="auto" w:fill="auto"/>
+          </w:tcPr>
+          <w:p>
+            <w:pPr>
+              <w:spacing w:line="300" w:lineRule="exact"/>
+              <w:rPr>
+                <w:rFonts w:ascii="Arial Unicode MS" w:hAnsi="Arial Unicode MS" w:eastAsia="Arial Unicode MS" w:cs="Arial Unicode MS"/>
+                <w:szCs w:val="21"/>
+              </w:rPr>
+            </w:pPr>
+            <w:r>
+              <w:rPr>
+                <w:rFonts w:ascii="Arial Unicode MS" w:hAnsi="Arial Unicode MS" w:eastAsia="Arial Unicode MS" w:cs="Arial Unicode MS"/>
+                <w:szCs w:val="21"/>
+              </w:rPr>
+              <w:t>computer science</w:t>
+            </w:r>
+          </w:p>
+        </w:tc>
+        <w:tc>
+          <w:tcPr>
+            <w:tcW w:w="2131" w:type="dxa"/>
+            <w:shd w:val="clear" w:color="auto" w:fill="auto"/>
+          </w:tcPr>
+          <w:p>
+            <w:pPr>
+              <w:spacing w:line="300" w:lineRule="exact"/>
+              <w:rPr>
+                <w:rFonts w:ascii="Arial Unicode MS" w:hAnsi="Arial Unicode MS" w:eastAsia="Arial Unicode MS" w:cs="Arial Unicode MS"/>
+                <w:szCs w:val="21"/>
+              </w:rPr>
+            </w:pPr>
+            <w:r>
+              <w:rPr>
+                <w:rFonts w:hint="eastAsia" w:ascii="Arial Unicode MS" w:hAnsi="Arial Unicode MS" w:eastAsia="Arial Unicode MS" w:cs="Arial Unicode MS"/>
+                <w:szCs w:val="21"/>
+              </w:rPr>
+              <w:t>1</w:t>
+            </w:r>
+          </w:p>
+        </w:tc>
+      </w:tr>
+      <w:tr>
+        <w:tblPrEx>
+          <w:tblBorders>
+            <w:top w:val="single" w:color="auto" w:sz="4" w:space="0"/>
+            <w:left w:val="single" w:color="auto" w:sz="4" w:space="0"/>
+            <w:bottom w:val="single" w:color="auto" w:sz="4" w:space="0"/>
+            <w:right w:val="single" w:color="auto" w:sz="4" w:space="0"/>
+            <w:insideH w:val="single" w:color="auto" w:sz="4" w:space="0"/>
+            <w:insideV w:val="single" w:color="auto" w:sz="4" w:space="0"/>
+          </w:tblBorders>
+          <w:tblCellMar>
+            <w:top w:w="0" w:type="dxa"/>
+            <w:left w:w="108" w:type="dxa"/>
+            <w:bottom w:w="0" w:type="dxa"/>
+            <w:right w:w="108" w:type="dxa"/>
+          </w:tblCellMar>
+        </w:tblPrEx>
+        <w:tc>
+          <w:tcPr>
+            <w:tcW w:w="2130" w:type="dxa"/>
+            <w:shd w:val="clear" w:color="auto" w:fill="auto"/>
+          </w:tcPr>
+          <w:p>
+            <w:pPr>
+              <w:spacing w:line="300" w:lineRule="exact"/>
+              <w:rPr>
+                <w:rFonts w:ascii="Arial Unicode MS" w:hAnsi="Arial Unicode MS" w:eastAsia="Arial Unicode MS" w:cs="Arial Unicode MS"/>
+                <w:szCs w:val="21"/>
+              </w:rPr>
+            </w:pPr>
+            <w:r>
+              <w:rPr>
+                <w:rFonts w:hint="eastAsia" w:ascii="Arial Unicode MS" w:hAnsi="Arial Unicode MS" w:eastAsia="Arial Unicode MS" w:cs="Arial Unicode MS"/>
+                <w:szCs w:val="21"/>
+              </w:rPr>
+              <w:t>2</w:t>
+            </w:r>
+            <w:r>
+              <w:rPr>
+                <w:rFonts w:ascii="Arial Unicode MS" w:hAnsi="Arial Unicode MS" w:eastAsia="Arial Unicode MS" w:cs="Arial Unicode MS"/>
+                <w:szCs w:val="21"/>
+              </w:rPr>
+              <w:t>000005</w:t>
+            </w:r>
+          </w:p>
+        </w:tc>
+        <w:tc>
+          <w:tcPr>
+            <w:tcW w:w="2130" w:type="dxa"/>
+            <w:shd w:val="clear" w:color="auto" w:fill="auto"/>
+          </w:tcPr>
+          <w:p>
+            <w:pPr>
+              <w:spacing w:line="300" w:lineRule="exact"/>
+              <w:rPr>
+                <w:rFonts w:ascii="Arial Unicode MS" w:hAnsi="Arial Unicode MS" w:eastAsia="Arial Unicode MS" w:cs="Arial Unicode MS"/>
+                <w:szCs w:val="21"/>
+              </w:rPr>
+            </w:pPr>
+            <w:r>
+              <w:rPr>
+                <w:rFonts w:hint="eastAsia" w:ascii="Arial Unicode MS" w:hAnsi="Arial Unicode MS" w:eastAsia="Arial Unicode MS" w:cs="Arial Unicode MS"/>
+                <w:szCs w:val="21"/>
+              </w:rPr>
+              <w:t>x</w:t>
+            </w:r>
+            <w:r>
+              <w:rPr>
+                <w:rFonts w:ascii="Arial Unicode MS" w:hAnsi="Arial Unicode MS" w:eastAsia="Arial Unicode MS" w:cs="Arial Unicode MS"/>
+                <w:szCs w:val="21"/>
+              </w:rPr>
+              <w:t>iaozhang</w:t>
+            </w:r>
+          </w:p>
+        </w:tc>
+        <w:tc>
+          <w:tcPr>
+            <w:tcW w:w="2131" w:type="dxa"/>
+            <w:shd w:val="clear" w:color="auto" w:fill="auto"/>
+          </w:tcPr>
+          <w:p>
+            <w:pPr>
+              <w:spacing w:line="300" w:lineRule="exact"/>
+              <w:rPr>
+                <w:rFonts w:ascii="Arial Unicode MS" w:hAnsi="Arial Unicode MS" w:eastAsia="Arial Unicode MS" w:cs="Arial Unicode MS"/>
+                <w:szCs w:val="21"/>
+              </w:rPr>
+            </w:pPr>
+            <w:r>
+              <w:rPr>
+                <w:rFonts w:hint="eastAsia" w:ascii="Arial Unicode MS" w:hAnsi="Arial Unicode MS" w:eastAsia="Arial Unicode MS" w:cs="Arial Unicode MS"/>
+                <w:szCs w:val="21"/>
+              </w:rPr>
+              <w:t>h</w:t>
+            </w:r>
+            <w:r>
+              <w:rPr>
+                <w:rFonts w:ascii="Arial Unicode MS" w:hAnsi="Arial Unicode MS" w:eastAsia="Arial Unicode MS" w:cs="Arial Unicode MS"/>
+                <w:szCs w:val="21"/>
+              </w:rPr>
+              <w:t>istory</w:t>
+            </w:r>
+          </w:p>
+        </w:tc>
+        <w:tc>
+          <w:tcPr>
+            <w:tcW w:w="2131" w:type="dxa"/>
+            <w:shd w:val="clear" w:color="auto" w:fill="auto"/>
+          </w:tcPr>
+          <w:p>
+            <w:pPr>
+              <w:spacing w:line="300" w:lineRule="exact"/>
+              <w:rPr>
+                <w:rFonts w:ascii="Arial Unicode MS" w:hAnsi="Arial Unicode MS" w:eastAsia="Arial Unicode MS" w:cs="Arial Unicode MS"/>
+                <w:szCs w:val="21"/>
+              </w:rPr>
+            </w:pPr>
+            <w:r>
+              <w:rPr>
+                <w:rFonts w:hint="eastAsia" w:ascii="Arial Unicode MS" w:hAnsi="Arial Unicode MS" w:eastAsia="Arial Unicode MS" w:cs="Arial Unicode MS"/>
+                <w:szCs w:val="21"/>
+              </w:rPr>
+              <w:t>2</w:t>
             </w:r>
           </w:p>
         </w:tc>
@@ -2807,10 +3072,17 @@
             </w:pPr>
             <w:r>
               <w:rPr>
-                <w:rFonts w:ascii="Arial Unicode MS" w:hAnsi="Arial Unicode MS" w:eastAsia="Arial Unicode MS" w:cs="Arial Unicode MS"/>
-                <w:szCs w:val="21"/>
-              </w:rPr>
-              <w:t>1000001</w:t>
+                <w:rFonts w:hint="eastAsia" w:ascii="Arial Unicode MS" w:hAnsi="Arial Unicode MS" w:eastAsia="Arial Unicode MS" w:cs="Arial Unicode MS"/>
+                <w:szCs w:val="21"/>
+              </w:rPr>
+              <w:t>7</w:t>
+            </w:r>
+            <w:r>
+              <w:rPr>
+                <w:rFonts w:ascii="Arial Unicode MS" w:hAnsi="Arial Unicode MS" w:eastAsia="Arial Unicode MS" w:cs="Arial Unicode MS"/>
+                <w:szCs w:val="21"/>
+              </w:rPr>
+              <w:t>000302</w:t>
             </w:r>
           </w:p>
         </w:tc>
@@ -2829,24 +3101,17 @@
             </w:pPr>
             <w:r>
               <w:rPr>
-                <w:rFonts w:ascii="Arial Unicode MS" w:hAnsi="Arial Unicode MS" w:eastAsia="Arial Unicode MS" w:cs="Arial Unicode MS"/>
-                <w:szCs w:val="21"/>
-              </w:rPr>
-              <w:t>x</w:t>
-            </w:r>
-            <w:r>
-              <w:rPr>
                 <w:rFonts w:hint="eastAsia" w:ascii="Arial Unicode MS" w:hAnsi="Arial Unicode MS" w:eastAsia="Arial Unicode MS" w:cs="Arial Unicode MS"/>
                 <w:szCs w:val="21"/>
               </w:rPr>
-              <w:t>iao</w:t>
-            </w:r>
-            <w:r>
-              <w:rPr>
-                <w:rFonts w:ascii="Arial Unicode MS" w:hAnsi="Arial Unicode MS" w:eastAsia="Arial Unicode MS" w:cs="Arial Unicode MS"/>
-                <w:szCs w:val="21"/>
-              </w:rPr>
-              <w:t>li</w:t>
+              <w:t>M</w:t>
+            </w:r>
+            <w:r>
+              <w:rPr>
+                <w:rFonts w:ascii="Arial Unicode MS" w:hAnsi="Arial Unicode MS" w:eastAsia="Arial Unicode MS" w:cs="Arial Unicode MS"/>
+                <w:szCs w:val="21"/>
+              </w:rPr>
+              <w:t>ike</w:t>
             </w:r>
           </w:p>
         </w:tc>
@@ -2868,7 +3133,367 @@
                 <w:rFonts w:ascii="Arial Unicode MS" w:hAnsi="Arial Unicode MS" w:eastAsia="Arial Unicode MS" w:cs="Arial Unicode MS"/>
                 <w:szCs w:val="21"/>
               </w:rPr>
+              <w:t>english</w:t>
+            </w:r>
+          </w:p>
+        </w:tc>
+        <w:tc>
+          <w:tcPr>
+            <w:tcW w:w="2131" w:type="dxa"/>
+            <w:shd w:val="clear" w:color="auto" w:fill="auto"/>
+          </w:tcPr>
+          <w:p>
+            <w:pPr>
+              <w:spacing w:line="300" w:lineRule="exact"/>
+              <w:rPr>
+                <w:rFonts w:ascii="Arial Unicode MS" w:hAnsi="Arial Unicode MS" w:eastAsia="Arial Unicode MS" w:cs="Arial Unicode MS"/>
+                <w:szCs w:val="21"/>
+              </w:rPr>
+            </w:pPr>
+            <w:r>
+              <w:rPr>
+                <w:rFonts w:hint="eastAsia" w:ascii="Arial Unicode MS" w:hAnsi="Arial Unicode MS" w:eastAsia="Arial Unicode MS" w:cs="Arial Unicode MS"/>
+                <w:szCs w:val="21"/>
+              </w:rPr>
+              <w:t>3</w:t>
+            </w:r>
+          </w:p>
+        </w:tc>
+      </w:tr>
+      <w:tr>
+        <w:tblPrEx>
+          <w:tblBorders>
+            <w:top w:val="single" w:color="auto" w:sz="4" w:space="0"/>
+            <w:left w:val="single" w:color="auto" w:sz="4" w:space="0"/>
+            <w:bottom w:val="single" w:color="auto" w:sz="4" w:space="0"/>
+            <w:right w:val="single" w:color="auto" w:sz="4" w:space="0"/>
+            <w:insideH w:val="single" w:color="auto" w:sz="4" w:space="0"/>
+            <w:insideV w:val="single" w:color="auto" w:sz="4" w:space="0"/>
+          </w:tblBorders>
+          <w:tblCellMar>
+            <w:top w:w="0" w:type="dxa"/>
+            <w:left w:w="108" w:type="dxa"/>
+            <w:bottom w:w="0" w:type="dxa"/>
+            <w:right w:w="108" w:type="dxa"/>
+          </w:tblCellMar>
+        </w:tblPrEx>
+        <w:tc>
+          <w:tcPr>
+            <w:tcW w:w="2130" w:type="dxa"/>
+            <w:shd w:val="clear" w:color="auto" w:fill="auto"/>
+          </w:tcPr>
+          <w:p>
+            <w:pPr>
+              <w:spacing w:line="300" w:lineRule="exact"/>
+              <w:rPr>
+                <w:rFonts w:ascii="Arial Unicode MS" w:hAnsi="Arial Unicode MS" w:eastAsia="Arial Unicode MS" w:cs="Arial Unicode MS"/>
+                <w:szCs w:val="21"/>
+              </w:rPr>
+            </w:pPr>
+            <w:r>
+              <w:rPr>
+                <w:rFonts w:hint="eastAsia" w:ascii="Arial Unicode MS" w:hAnsi="Arial Unicode MS" w:eastAsia="Arial Unicode MS" w:cs="Arial Unicode MS"/>
+                <w:szCs w:val="21"/>
+              </w:rPr>
+              <w:t>1</w:t>
+            </w:r>
+            <w:r>
+              <w:rPr>
+                <w:rFonts w:ascii="Arial Unicode MS" w:hAnsi="Arial Unicode MS" w:eastAsia="Arial Unicode MS" w:cs="Arial Unicode MS"/>
+                <w:szCs w:val="21"/>
+              </w:rPr>
+              <w:t>000420</w:t>
+            </w:r>
+          </w:p>
+        </w:tc>
+        <w:tc>
+          <w:tcPr>
+            <w:tcW w:w="2130" w:type="dxa"/>
+            <w:shd w:val="clear" w:color="auto" w:fill="auto"/>
+          </w:tcPr>
+          <w:p>
+            <w:pPr>
+              <w:spacing w:line="300" w:lineRule="exact"/>
+              <w:rPr>
+                <w:rFonts w:ascii="Arial Unicode MS" w:hAnsi="Arial Unicode MS" w:eastAsia="Arial Unicode MS" w:cs="Arial Unicode MS"/>
+                <w:szCs w:val="21"/>
+              </w:rPr>
+            </w:pPr>
+            <w:r>
+              <w:rPr>
+                <w:rFonts w:hint="eastAsia" w:ascii="Arial Unicode MS" w:hAnsi="Arial Unicode MS" w:eastAsia="Arial Unicode MS" w:cs="Arial Unicode MS"/>
+                <w:szCs w:val="21"/>
+              </w:rPr>
+              <w:t>x</w:t>
+            </w:r>
+            <w:r>
+              <w:rPr>
+                <w:rFonts w:ascii="Arial Unicode MS" w:hAnsi="Arial Unicode MS" w:eastAsia="Arial Unicode MS" w:cs="Arial Unicode MS"/>
+                <w:szCs w:val="21"/>
+              </w:rPr>
+              <w:t>iaowang</w:t>
+            </w:r>
+          </w:p>
+        </w:tc>
+        <w:tc>
+          <w:tcPr>
+            <w:tcW w:w="2131" w:type="dxa"/>
+            <w:shd w:val="clear" w:color="auto" w:fill="auto"/>
+          </w:tcPr>
+          <w:p>
+            <w:pPr>
+              <w:spacing w:line="300" w:lineRule="exact"/>
+              <w:rPr>
+                <w:rFonts w:ascii="Arial Unicode MS" w:hAnsi="Arial Unicode MS" w:eastAsia="Arial Unicode MS" w:cs="Arial Unicode MS"/>
+                <w:szCs w:val="21"/>
+              </w:rPr>
+            </w:pPr>
+            <w:r>
+              <w:rPr>
+                <w:rFonts w:ascii="Arial Unicode MS" w:hAnsi="Arial Unicode MS" w:eastAsia="Arial Unicode MS" w:cs="Arial Unicode MS"/>
+                <w:szCs w:val="21"/>
+              </w:rPr>
+              <w:t>mathematics</w:t>
+            </w:r>
+          </w:p>
+        </w:tc>
+        <w:tc>
+          <w:tcPr>
+            <w:tcW w:w="2131" w:type="dxa"/>
+            <w:shd w:val="clear" w:color="auto" w:fill="auto"/>
+          </w:tcPr>
+          <w:p>
+            <w:pPr>
+              <w:spacing w:line="300" w:lineRule="exact"/>
+              <w:rPr>
+                <w:rFonts w:ascii="Arial Unicode MS" w:hAnsi="Arial Unicode MS" w:eastAsia="Arial Unicode MS" w:cs="Arial Unicode MS"/>
+                <w:szCs w:val="21"/>
+              </w:rPr>
+            </w:pPr>
+            <w:r>
+              <w:rPr>
+                <w:rFonts w:hint="eastAsia" w:ascii="Arial Unicode MS" w:hAnsi="Arial Unicode MS" w:eastAsia="Arial Unicode MS" w:cs="Arial Unicode MS"/>
+                <w:szCs w:val="21"/>
+              </w:rPr>
+              <w:t>1</w:t>
+            </w:r>
+          </w:p>
+        </w:tc>
+      </w:tr>
+      <w:tr>
+        <w:tblPrEx>
+          <w:tblBorders>
+            <w:top w:val="single" w:color="auto" w:sz="4" w:space="0"/>
+            <w:left w:val="single" w:color="auto" w:sz="4" w:space="0"/>
+            <w:bottom w:val="single" w:color="auto" w:sz="4" w:space="0"/>
+            <w:right w:val="single" w:color="auto" w:sz="4" w:space="0"/>
+            <w:insideH w:val="single" w:color="auto" w:sz="4" w:space="0"/>
+            <w:insideV w:val="single" w:color="auto" w:sz="4" w:space="0"/>
+          </w:tblBorders>
+          <w:tblCellMar>
+            <w:top w:w="0" w:type="dxa"/>
+            <w:left w:w="108" w:type="dxa"/>
+            <w:bottom w:w="0" w:type="dxa"/>
+            <w:right w:w="108" w:type="dxa"/>
+          </w:tblCellMar>
+        </w:tblPrEx>
+        <w:tc>
+          <w:tcPr>
+            <w:tcW w:w="2130" w:type="dxa"/>
+            <w:shd w:val="clear" w:color="auto" w:fill="auto"/>
+          </w:tcPr>
+          <w:p>
+            <w:pPr>
+              <w:spacing w:line="300" w:lineRule="exact"/>
+              <w:rPr>
+                <w:rFonts w:ascii="Arial Unicode MS" w:hAnsi="Arial Unicode MS" w:eastAsia="Arial Unicode MS" w:cs="Arial Unicode MS"/>
+                <w:szCs w:val="21"/>
+              </w:rPr>
+            </w:pPr>
+            <w:r>
+              <w:rPr>
+                <w:rFonts w:hint="eastAsia" w:ascii="Arial Unicode MS" w:hAnsi="Arial Unicode MS" w:eastAsia="Arial Unicode MS" w:cs="Arial Unicode MS"/>
+                <w:szCs w:val="21"/>
+              </w:rPr>
+              <w:t>2</w:t>
+            </w:r>
+            <w:r>
+              <w:rPr>
+                <w:rFonts w:ascii="Arial Unicode MS" w:hAnsi="Arial Unicode MS" w:eastAsia="Arial Unicode MS" w:cs="Arial Unicode MS"/>
+                <w:szCs w:val="21"/>
+              </w:rPr>
+              <w:t>003001</w:t>
+            </w:r>
+          </w:p>
+        </w:tc>
+        <w:tc>
+          <w:tcPr>
+            <w:tcW w:w="2130" w:type="dxa"/>
+            <w:shd w:val="clear" w:color="auto" w:fill="auto"/>
+          </w:tcPr>
+          <w:p>
+            <w:pPr>
+              <w:spacing w:line="300" w:lineRule="exact"/>
+              <w:rPr>
+                <w:rFonts w:ascii="Arial Unicode MS" w:hAnsi="Arial Unicode MS" w:eastAsia="Arial Unicode MS" w:cs="Arial Unicode MS"/>
+                <w:szCs w:val="21"/>
+              </w:rPr>
+            </w:pPr>
+            <w:r>
+              <w:rPr>
+                <w:rFonts w:hint="eastAsia" w:ascii="Arial Unicode MS" w:hAnsi="Arial Unicode MS" w:eastAsia="Arial Unicode MS" w:cs="Arial Unicode MS"/>
+                <w:szCs w:val="21"/>
+              </w:rPr>
+              <w:t>l</w:t>
+            </w:r>
+            <w:r>
+              <w:rPr>
+                <w:rFonts w:ascii="Arial Unicode MS" w:hAnsi="Arial Unicode MS" w:eastAsia="Arial Unicode MS" w:cs="Arial Unicode MS"/>
+                <w:szCs w:val="21"/>
+              </w:rPr>
+              <w:t>ihua</w:t>
+            </w:r>
+          </w:p>
+        </w:tc>
+        <w:tc>
+          <w:tcPr>
+            <w:tcW w:w="2131" w:type="dxa"/>
+            <w:shd w:val="clear" w:color="auto" w:fill="auto"/>
+          </w:tcPr>
+          <w:p>
+            <w:pPr>
+              <w:spacing w:line="300" w:lineRule="exact"/>
+              <w:rPr>
+                <w:rFonts w:ascii="Arial Unicode MS" w:hAnsi="Arial Unicode MS" w:eastAsia="Arial Unicode MS" w:cs="Arial Unicode MS"/>
+                <w:szCs w:val="21"/>
+              </w:rPr>
+            </w:pPr>
+            <w:r>
+              <w:rPr>
+                <w:rFonts w:ascii="Arial Unicode MS" w:hAnsi="Arial Unicode MS" w:eastAsia="Arial Unicode MS" w:cs="Arial Unicode MS"/>
+                <w:szCs w:val="21"/>
+              </w:rPr>
               <w:t>computer science</w:t>
+            </w:r>
+          </w:p>
+        </w:tc>
+        <w:tc>
+          <w:tcPr>
+            <w:tcW w:w="2131" w:type="dxa"/>
+            <w:shd w:val="clear" w:color="auto" w:fill="auto"/>
+          </w:tcPr>
+          <w:p>
+            <w:pPr>
+              <w:spacing w:line="300" w:lineRule="exact"/>
+              <w:rPr>
+                <w:rFonts w:ascii="Arial Unicode MS" w:hAnsi="Arial Unicode MS" w:eastAsia="Arial Unicode MS" w:cs="Arial Unicode MS"/>
+                <w:szCs w:val="21"/>
+              </w:rPr>
+            </w:pPr>
+            <w:r>
+              <w:rPr>
+                <w:rFonts w:hint="eastAsia" w:ascii="Arial Unicode MS" w:hAnsi="Arial Unicode MS" w:eastAsia="Arial Unicode MS" w:cs="Arial Unicode MS"/>
+                <w:szCs w:val="21"/>
+              </w:rPr>
+              <w:t>2</w:t>
+            </w:r>
+          </w:p>
+        </w:tc>
+      </w:tr>
+      <w:tr>
+        <w:tblPrEx>
+          <w:tblBorders>
+            <w:top w:val="single" w:color="auto" w:sz="4" w:space="0"/>
+            <w:left w:val="single" w:color="auto" w:sz="4" w:space="0"/>
+            <w:bottom w:val="single" w:color="auto" w:sz="4" w:space="0"/>
+            <w:right w:val="single" w:color="auto" w:sz="4" w:space="0"/>
+            <w:insideH w:val="single" w:color="auto" w:sz="4" w:space="0"/>
+            <w:insideV w:val="single" w:color="auto" w:sz="4" w:space="0"/>
+          </w:tblBorders>
+          <w:tblCellMar>
+            <w:top w:w="0" w:type="dxa"/>
+            <w:left w:w="108" w:type="dxa"/>
+            <w:bottom w:w="0" w:type="dxa"/>
+            <w:right w:w="108" w:type="dxa"/>
+          </w:tblCellMar>
+        </w:tblPrEx>
+        <w:tc>
+          <w:tcPr>
+            <w:tcW w:w="2130" w:type="dxa"/>
+            <w:shd w:val="clear" w:color="auto" w:fill="auto"/>
+          </w:tcPr>
+          <w:p>
+            <w:pPr>
+              <w:spacing w:line="300" w:lineRule="exact"/>
+              <w:rPr>
+                <w:rFonts w:ascii="Arial Unicode MS" w:hAnsi="Arial Unicode MS" w:eastAsia="Arial Unicode MS" w:cs="Arial Unicode MS"/>
+                <w:szCs w:val="21"/>
+              </w:rPr>
+            </w:pPr>
+            <w:r>
+              <w:rPr>
+                <w:rFonts w:ascii="Arial Unicode MS" w:hAnsi="Arial Unicode MS" w:eastAsia="Arial Unicode MS" w:cs="Arial Unicode MS"/>
+                <w:szCs w:val="21"/>
+              </w:rPr>
+              <w:t>1000830</w:t>
+            </w:r>
+          </w:p>
+        </w:tc>
+        <w:tc>
+          <w:tcPr>
+            <w:tcW w:w="2130" w:type="dxa"/>
+            <w:shd w:val="clear" w:color="auto" w:fill="auto"/>
+          </w:tcPr>
+          <w:p>
+            <w:pPr>
+              <w:spacing w:line="300" w:lineRule="exact"/>
+              <w:rPr>
+                <w:rFonts w:ascii="Arial Unicode MS" w:hAnsi="Arial Unicode MS" w:eastAsia="Arial Unicode MS" w:cs="Arial Unicode MS"/>
+                <w:szCs w:val="21"/>
+              </w:rPr>
+            </w:pPr>
+            <w:r>
+              <w:rPr>
+                <w:rFonts w:hint="eastAsia" w:ascii="Arial Unicode MS" w:hAnsi="Arial Unicode MS" w:eastAsia="Arial Unicode MS" w:cs="Arial Unicode MS"/>
+                <w:szCs w:val="21"/>
+              </w:rPr>
+              <w:t>h</w:t>
+            </w:r>
+            <w:r>
+              <w:rPr>
+                <w:rFonts w:ascii="Arial Unicode MS" w:hAnsi="Arial Unicode MS" w:eastAsia="Arial Unicode MS" w:cs="Arial Unicode MS"/>
+                <w:szCs w:val="21"/>
+              </w:rPr>
+              <w:t>hh</w:t>
+            </w:r>
+          </w:p>
+        </w:tc>
+        <w:tc>
+          <w:tcPr>
+            <w:tcW w:w="2131" w:type="dxa"/>
+            <w:shd w:val="clear" w:color="auto" w:fill="auto"/>
+          </w:tcPr>
+          <w:p>
+            <w:pPr>
+              <w:spacing w:line="300" w:lineRule="exact"/>
+              <w:rPr>
+                <w:rFonts w:ascii="Arial Unicode MS" w:hAnsi="Arial Unicode MS" w:eastAsia="Arial Unicode MS" w:cs="Arial Unicode MS"/>
+                <w:szCs w:val="21"/>
+              </w:rPr>
+            </w:pPr>
+            <w:r>
+              <w:rPr>
+                <w:rFonts w:hint="eastAsia" w:ascii="Arial Unicode MS" w:hAnsi="Arial Unicode MS" w:eastAsia="Arial Unicode MS" w:cs="Arial Unicode MS"/>
+                <w:szCs w:val="21"/>
+              </w:rPr>
+              <w:t>C</w:t>
+            </w:r>
+            <w:r>
+              <w:rPr>
+                <w:rFonts w:ascii="Arial Unicode MS" w:hAnsi="Arial Unicode MS" w:eastAsia="Arial Unicode MS" w:cs="Arial Unicode MS"/>
+                <w:szCs w:val="21"/>
+              </w:rPr>
+              <w:t>omputer science</w:t>
             </w:r>
           </w:p>
         </w:tc>
@@ -2931,7 +3556,7 @@
                 <w:rFonts w:ascii="Arial Unicode MS" w:hAnsi="Arial Unicode MS" w:eastAsia="Arial Unicode MS" w:cs="Arial Unicode MS"/>
                 <w:szCs w:val="21"/>
               </w:rPr>
-              <w:t>000005</w:t>
+              <w:t>200012</w:t>
             </w:r>
           </w:p>
         </w:tc>
@@ -2960,7 +3585,7 @@
                 <w:rFonts w:ascii="Arial Unicode MS" w:hAnsi="Arial Unicode MS" w:eastAsia="Arial Unicode MS" w:cs="Arial Unicode MS"/>
                 <w:szCs w:val="21"/>
               </w:rPr>
-              <w:t>iaozhang</w:t>
+              <w:t>iaohua</w:t>
             </w:r>
           </w:p>
         </w:tc>
@@ -2982,14 +3607,14 @@
                 <w:rFonts w:hint="eastAsia" w:ascii="Arial Unicode MS" w:hAnsi="Arial Unicode MS" w:eastAsia="Arial Unicode MS" w:cs="Arial Unicode MS"/>
                 <w:szCs w:val="21"/>
               </w:rPr>
-              <w:t>h</w:t>
-            </w:r>
-            <w:r>
-              <w:rPr>
-                <w:rFonts w:ascii="Arial Unicode MS" w:hAnsi="Arial Unicode MS" w:eastAsia="Arial Unicode MS" w:cs="Arial Unicode MS"/>
-                <w:szCs w:val="21"/>
-              </w:rPr>
-              <w:t>istory</w:t>
+              <w:t>E</w:t>
+            </w:r>
+            <w:r>
+              <w:rPr>
+                <w:rFonts w:ascii="Arial Unicode MS" w:hAnsi="Arial Unicode MS" w:eastAsia="Arial Unicode MS" w:cs="Arial Unicode MS"/>
+                <w:szCs w:val="21"/>
+              </w:rPr>
+              <w:t>nglish</w:t>
             </w:r>
           </w:p>
         </w:tc>
@@ -3026,583 +3651,12 @@
             <w:insideH w:val="single" w:color="auto" w:sz="4" w:space="0"/>
             <w:insideV w:val="single" w:color="auto" w:sz="4" w:space="0"/>
           </w:tblBorders>
-        </w:tblPrEx>
-        <w:tc>
-          <w:tcPr>
-            <w:tcW w:w="2130" w:type="dxa"/>
-            <w:shd w:val="clear" w:color="auto" w:fill="auto"/>
-          </w:tcPr>
-          <w:p>
-            <w:pPr>
-              <w:spacing w:line="300" w:lineRule="exact"/>
-              <w:rPr>
-                <w:rFonts w:ascii="Arial Unicode MS" w:hAnsi="Arial Unicode MS" w:eastAsia="Arial Unicode MS" w:cs="Arial Unicode MS"/>
-                <w:szCs w:val="21"/>
-              </w:rPr>
-            </w:pPr>
-            <w:r>
-              <w:rPr>
-                <w:rFonts w:hint="eastAsia" w:ascii="Arial Unicode MS" w:hAnsi="Arial Unicode MS" w:eastAsia="Arial Unicode MS" w:cs="Arial Unicode MS"/>
-                <w:szCs w:val="21"/>
-              </w:rPr>
-              <w:t>7</w:t>
-            </w:r>
-            <w:r>
-              <w:rPr>
-                <w:rFonts w:ascii="Arial Unicode MS" w:hAnsi="Arial Unicode MS" w:eastAsia="Arial Unicode MS" w:cs="Arial Unicode MS"/>
-                <w:szCs w:val="21"/>
-              </w:rPr>
-              <w:t>000302</w:t>
-            </w:r>
-          </w:p>
-        </w:tc>
-        <w:tc>
-          <w:tcPr>
-            <w:tcW w:w="2130" w:type="dxa"/>
-            <w:shd w:val="clear" w:color="auto" w:fill="auto"/>
-          </w:tcPr>
-          <w:p>
-            <w:pPr>
-              <w:spacing w:line="300" w:lineRule="exact"/>
-              <w:rPr>
-                <w:rFonts w:ascii="Arial Unicode MS" w:hAnsi="Arial Unicode MS" w:eastAsia="Arial Unicode MS" w:cs="Arial Unicode MS"/>
-                <w:szCs w:val="21"/>
-              </w:rPr>
-            </w:pPr>
-            <w:r>
-              <w:rPr>
-                <w:rFonts w:hint="eastAsia" w:ascii="Arial Unicode MS" w:hAnsi="Arial Unicode MS" w:eastAsia="Arial Unicode MS" w:cs="Arial Unicode MS"/>
-                <w:szCs w:val="21"/>
-              </w:rPr>
-              <w:t>M</w:t>
-            </w:r>
-            <w:r>
-              <w:rPr>
-                <w:rFonts w:ascii="Arial Unicode MS" w:hAnsi="Arial Unicode MS" w:eastAsia="Arial Unicode MS" w:cs="Arial Unicode MS"/>
-                <w:szCs w:val="21"/>
-              </w:rPr>
-              <w:t>ike</w:t>
-            </w:r>
-          </w:p>
-        </w:tc>
-        <w:tc>
-          <w:tcPr>
-            <w:tcW w:w="2131" w:type="dxa"/>
-            <w:shd w:val="clear" w:color="auto" w:fill="auto"/>
-          </w:tcPr>
-          <w:p>
-            <w:pPr>
-              <w:spacing w:line="300" w:lineRule="exact"/>
-              <w:rPr>
-                <w:rFonts w:ascii="Arial Unicode MS" w:hAnsi="Arial Unicode MS" w:eastAsia="Arial Unicode MS" w:cs="Arial Unicode MS"/>
-                <w:szCs w:val="21"/>
-              </w:rPr>
-            </w:pPr>
-            <w:r>
-              <w:rPr>
-                <w:rFonts w:ascii="Arial Unicode MS" w:hAnsi="Arial Unicode MS" w:eastAsia="Arial Unicode MS" w:cs="Arial Unicode MS"/>
-                <w:szCs w:val="21"/>
-              </w:rPr>
-              <w:t>english</w:t>
-            </w:r>
-          </w:p>
-        </w:tc>
-        <w:tc>
-          <w:tcPr>
-            <w:tcW w:w="2131" w:type="dxa"/>
-            <w:shd w:val="clear" w:color="auto" w:fill="auto"/>
-          </w:tcPr>
-          <w:p>
-            <w:pPr>
-              <w:spacing w:line="300" w:lineRule="exact"/>
-              <w:rPr>
-                <w:rFonts w:ascii="Arial Unicode MS" w:hAnsi="Arial Unicode MS" w:eastAsia="Arial Unicode MS" w:cs="Arial Unicode MS"/>
-                <w:szCs w:val="21"/>
-              </w:rPr>
-            </w:pPr>
-            <w:r>
-              <w:rPr>
-                <w:rFonts w:hint="eastAsia" w:ascii="Arial Unicode MS" w:hAnsi="Arial Unicode MS" w:eastAsia="Arial Unicode MS" w:cs="Arial Unicode MS"/>
-                <w:szCs w:val="21"/>
-              </w:rPr>
-              <w:t>3</w:t>
-            </w:r>
-          </w:p>
-        </w:tc>
-      </w:tr>
-      <w:tr>
-        <w:tblPrEx>
-          <w:tblBorders>
-            <w:top w:val="single" w:color="auto" w:sz="4" w:space="0"/>
-            <w:left w:val="single" w:color="auto" w:sz="4" w:space="0"/>
-            <w:bottom w:val="single" w:color="auto" w:sz="4" w:space="0"/>
-            <w:right w:val="single" w:color="auto" w:sz="4" w:space="0"/>
-            <w:insideH w:val="single" w:color="auto" w:sz="4" w:space="0"/>
-            <w:insideV w:val="single" w:color="auto" w:sz="4" w:space="0"/>
-          </w:tblBorders>
-        </w:tblPrEx>
-        <w:tc>
-          <w:tcPr>
-            <w:tcW w:w="2130" w:type="dxa"/>
-            <w:shd w:val="clear" w:color="auto" w:fill="auto"/>
-          </w:tcPr>
-          <w:p>
-            <w:pPr>
-              <w:spacing w:line="300" w:lineRule="exact"/>
-              <w:rPr>
-                <w:rFonts w:ascii="Arial Unicode MS" w:hAnsi="Arial Unicode MS" w:eastAsia="Arial Unicode MS" w:cs="Arial Unicode MS"/>
-                <w:szCs w:val="21"/>
-              </w:rPr>
-            </w:pPr>
-            <w:r>
-              <w:rPr>
-                <w:rFonts w:hint="eastAsia" w:ascii="Arial Unicode MS" w:hAnsi="Arial Unicode MS" w:eastAsia="Arial Unicode MS" w:cs="Arial Unicode MS"/>
-                <w:szCs w:val="21"/>
-              </w:rPr>
-              <w:t>1</w:t>
-            </w:r>
-            <w:r>
-              <w:rPr>
-                <w:rFonts w:ascii="Arial Unicode MS" w:hAnsi="Arial Unicode MS" w:eastAsia="Arial Unicode MS" w:cs="Arial Unicode MS"/>
-                <w:szCs w:val="21"/>
-              </w:rPr>
-              <w:t>000420</w:t>
-            </w:r>
-          </w:p>
-        </w:tc>
-        <w:tc>
-          <w:tcPr>
-            <w:tcW w:w="2130" w:type="dxa"/>
-            <w:shd w:val="clear" w:color="auto" w:fill="auto"/>
-          </w:tcPr>
-          <w:p>
-            <w:pPr>
-              <w:spacing w:line="300" w:lineRule="exact"/>
-              <w:rPr>
-                <w:rFonts w:ascii="Arial Unicode MS" w:hAnsi="Arial Unicode MS" w:eastAsia="Arial Unicode MS" w:cs="Arial Unicode MS"/>
-                <w:szCs w:val="21"/>
-              </w:rPr>
-            </w:pPr>
-            <w:r>
-              <w:rPr>
-                <w:rFonts w:hint="eastAsia" w:ascii="Arial Unicode MS" w:hAnsi="Arial Unicode MS" w:eastAsia="Arial Unicode MS" w:cs="Arial Unicode MS"/>
-                <w:szCs w:val="21"/>
-              </w:rPr>
-              <w:t>x</w:t>
-            </w:r>
-            <w:r>
-              <w:rPr>
-                <w:rFonts w:ascii="Arial Unicode MS" w:hAnsi="Arial Unicode MS" w:eastAsia="Arial Unicode MS" w:cs="Arial Unicode MS"/>
-                <w:szCs w:val="21"/>
-              </w:rPr>
-              <w:t>iaowang</w:t>
-            </w:r>
-          </w:p>
-        </w:tc>
-        <w:tc>
-          <w:tcPr>
-            <w:tcW w:w="2131" w:type="dxa"/>
-            <w:shd w:val="clear" w:color="auto" w:fill="auto"/>
-          </w:tcPr>
-          <w:p>
-            <w:pPr>
-              <w:spacing w:line="300" w:lineRule="exact"/>
-              <w:rPr>
-                <w:rFonts w:ascii="Arial Unicode MS" w:hAnsi="Arial Unicode MS" w:eastAsia="Arial Unicode MS" w:cs="Arial Unicode MS"/>
-                <w:szCs w:val="21"/>
-              </w:rPr>
-            </w:pPr>
-            <w:r>
-              <w:rPr>
-                <w:rFonts w:ascii="Arial Unicode MS" w:hAnsi="Arial Unicode MS" w:eastAsia="Arial Unicode MS" w:cs="Arial Unicode MS"/>
-                <w:szCs w:val="21"/>
-              </w:rPr>
-              <w:t>mathematics</w:t>
-            </w:r>
-          </w:p>
-        </w:tc>
-        <w:tc>
-          <w:tcPr>
-            <w:tcW w:w="2131" w:type="dxa"/>
-            <w:shd w:val="clear" w:color="auto" w:fill="auto"/>
-          </w:tcPr>
-          <w:p>
-            <w:pPr>
-              <w:spacing w:line="300" w:lineRule="exact"/>
-              <w:rPr>
-                <w:rFonts w:ascii="Arial Unicode MS" w:hAnsi="Arial Unicode MS" w:eastAsia="Arial Unicode MS" w:cs="Arial Unicode MS"/>
-                <w:szCs w:val="21"/>
-              </w:rPr>
-            </w:pPr>
-            <w:r>
-              <w:rPr>
-                <w:rFonts w:hint="eastAsia" w:ascii="Arial Unicode MS" w:hAnsi="Arial Unicode MS" w:eastAsia="Arial Unicode MS" w:cs="Arial Unicode MS"/>
-                <w:szCs w:val="21"/>
-              </w:rPr>
-              <w:t>1</w:t>
-            </w:r>
-          </w:p>
-        </w:tc>
-      </w:tr>
-      <w:tr>
-        <w:tblPrEx>
-          <w:tblBorders>
-            <w:top w:val="single" w:color="auto" w:sz="4" w:space="0"/>
-            <w:left w:val="single" w:color="auto" w:sz="4" w:space="0"/>
-            <w:bottom w:val="single" w:color="auto" w:sz="4" w:space="0"/>
-            <w:right w:val="single" w:color="auto" w:sz="4" w:space="0"/>
-            <w:insideH w:val="single" w:color="auto" w:sz="4" w:space="0"/>
-            <w:insideV w:val="single" w:color="auto" w:sz="4" w:space="0"/>
-          </w:tblBorders>
-        </w:tblPrEx>
-        <w:tc>
-          <w:tcPr>
-            <w:tcW w:w="2130" w:type="dxa"/>
-            <w:shd w:val="clear" w:color="auto" w:fill="auto"/>
-          </w:tcPr>
-          <w:p>
-            <w:pPr>
-              <w:spacing w:line="300" w:lineRule="exact"/>
-              <w:rPr>
-                <w:rFonts w:ascii="Arial Unicode MS" w:hAnsi="Arial Unicode MS" w:eastAsia="Arial Unicode MS" w:cs="Arial Unicode MS"/>
-                <w:szCs w:val="21"/>
-              </w:rPr>
-            </w:pPr>
-            <w:r>
-              <w:rPr>
-                <w:rFonts w:hint="eastAsia" w:ascii="Arial Unicode MS" w:hAnsi="Arial Unicode MS" w:eastAsia="Arial Unicode MS" w:cs="Arial Unicode MS"/>
-                <w:szCs w:val="21"/>
-              </w:rPr>
-              <w:t>2</w:t>
-            </w:r>
-            <w:r>
-              <w:rPr>
-                <w:rFonts w:ascii="Arial Unicode MS" w:hAnsi="Arial Unicode MS" w:eastAsia="Arial Unicode MS" w:cs="Arial Unicode MS"/>
-                <w:szCs w:val="21"/>
-              </w:rPr>
-              <w:t>003001</w:t>
-            </w:r>
-          </w:p>
-        </w:tc>
-        <w:tc>
-          <w:tcPr>
-            <w:tcW w:w="2130" w:type="dxa"/>
-            <w:shd w:val="clear" w:color="auto" w:fill="auto"/>
-          </w:tcPr>
-          <w:p>
-            <w:pPr>
-              <w:spacing w:line="300" w:lineRule="exact"/>
-              <w:rPr>
-                <w:rFonts w:ascii="Arial Unicode MS" w:hAnsi="Arial Unicode MS" w:eastAsia="Arial Unicode MS" w:cs="Arial Unicode MS"/>
-                <w:szCs w:val="21"/>
-              </w:rPr>
-            </w:pPr>
-            <w:r>
-              <w:rPr>
-                <w:rFonts w:hint="eastAsia" w:ascii="Arial Unicode MS" w:hAnsi="Arial Unicode MS" w:eastAsia="Arial Unicode MS" w:cs="Arial Unicode MS"/>
-                <w:szCs w:val="21"/>
-              </w:rPr>
-              <w:t>l</w:t>
-            </w:r>
-            <w:r>
-              <w:rPr>
-                <w:rFonts w:ascii="Arial Unicode MS" w:hAnsi="Arial Unicode MS" w:eastAsia="Arial Unicode MS" w:cs="Arial Unicode MS"/>
-                <w:szCs w:val="21"/>
-              </w:rPr>
-              <w:t>ihua</w:t>
-            </w:r>
-          </w:p>
-        </w:tc>
-        <w:tc>
-          <w:tcPr>
-            <w:tcW w:w="2131" w:type="dxa"/>
-            <w:shd w:val="clear" w:color="auto" w:fill="auto"/>
-          </w:tcPr>
-          <w:p>
-            <w:pPr>
-              <w:spacing w:line="300" w:lineRule="exact"/>
-              <w:rPr>
-                <w:rFonts w:ascii="Arial Unicode MS" w:hAnsi="Arial Unicode MS" w:eastAsia="Arial Unicode MS" w:cs="Arial Unicode MS"/>
-                <w:szCs w:val="21"/>
-              </w:rPr>
-            </w:pPr>
-            <w:r>
-              <w:rPr>
-                <w:rFonts w:ascii="Arial Unicode MS" w:hAnsi="Arial Unicode MS" w:eastAsia="Arial Unicode MS" w:cs="Arial Unicode MS"/>
-                <w:szCs w:val="21"/>
-              </w:rPr>
-              <w:t>computer science</w:t>
-            </w:r>
-          </w:p>
-        </w:tc>
-        <w:tc>
-          <w:tcPr>
-            <w:tcW w:w="2131" w:type="dxa"/>
-            <w:shd w:val="clear" w:color="auto" w:fill="auto"/>
-          </w:tcPr>
-          <w:p>
-            <w:pPr>
-              <w:spacing w:line="300" w:lineRule="exact"/>
-              <w:rPr>
-                <w:rFonts w:ascii="Arial Unicode MS" w:hAnsi="Arial Unicode MS" w:eastAsia="Arial Unicode MS" w:cs="Arial Unicode MS"/>
-                <w:szCs w:val="21"/>
-              </w:rPr>
-            </w:pPr>
-            <w:r>
-              <w:rPr>
-                <w:rFonts w:hint="eastAsia" w:ascii="Arial Unicode MS" w:hAnsi="Arial Unicode MS" w:eastAsia="Arial Unicode MS" w:cs="Arial Unicode MS"/>
-                <w:szCs w:val="21"/>
-              </w:rPr>
-              <w:t>2</w:t>
-            </w:r>
-          </w:p>
-        </w:tc>
-      </w:tr>
-      <w:tr>
-        <w:tblPrEx>
-          <w:tblBorders>
-            <w:top w:val="single" w:color="auto" w:sz="4" w:space="0"/>
-            <w:left w:val="single" w:color="auto" w:sz="4" w:space="0"/>
-            <w:bottom w:val="single" w:color="auto" w:sz="4" w:space="0"/>
-            <w:right w:val="single" w:color="auto" w:sz="4" w:space="0"/>
-            <w:insideH w:val="single" w:color="auto" w:sz="4" w:space="0"/>
-            <w:insideV w:val="single" w:color="auto" w:sz="4" w:space="0"/>
-          </w:tblBorders>
-        </w:tblPrEx>
-        <w:tc>
-          <w:tcPr>
-            <w:tcW w:w="2130" w:type="dxa"/>
-            <w:shd w:val="clear" w:color="auto" w:fill="auto"/>
-          </w:tcPr>
-          <w:p>
-            <w:pPr>
-              <w:spacing w:line="300" w:lineRule="exact"/>
-              <w:rPr>
-                <w:rFonts w:ascii="Arial Unicode MS" w:hAnsi="Arial Unicode MS" w:eastAsia="Arial Unicode MS" w:cs="Arial Unicode MS"/>
-                <w:szCs w:val="21"/>
-              </w:rPr>
-            </w:pPr>
-            <w:r>
-              <w:rPr>
-                <w:rFonts w:ascii="Arial Unicode MS" w:hAnsi="Arial Unicode MS" w:eastAsia="Arial Unicode MS" w:cs="Arial Unicode MS"/>
-                <w:szCs w:val="21"/>
-              </w:rPr>
-              <w:t>1000830</w:t>
-            </w:r>
-          </w:p>
-        </w:tc>
-        <w:tc>
-          <w:tcPr>
-            <w:tcW w:w="2130" w:type="dxa"/>
-            <w:shd w:val="clear" w:color="auto" w:fill="auto"/>
-          </w:tcPr>
-          <w:p>
-            <w:pPr>
-              <w:spacing w:line="300" w:lineRule="exact"/>
-              <w:rPr>
-                <w:rFonts w:ascii="Arial Unicode MS" w:hAnsi="Arial Unicode MS" w:eastAsia="Arial Unicode MS" w:cs="Arial Unicode MS"/>
-                <w:szCs w:val="21"/>
-              </w:rPr>
-            </w:pPr>
-            <w:r>
-              <w:rPr>
-                <w:rFonts w:hint="eastAsia" w:ascii="Arial Unicode MS" w:hAnsi="Arial Unicode MS" w:eastAsia="Arial Unicode MS" w:cs="Arial Unicode MS"/>
-                <w:szCs w:val="21"/>
-              </w:rPr>
-              <w:t>h</w:t>
-            </w:r>
-            <w:r>
-              <w:rPr>
-                <w:rFonts w:ascii="Arial Unicode MS" w:hAnsi="Arial Unicode MS" w:eastAsia="Arial Unicode MS" w:cs="Arial Unicode MS"/>
-                <w:szCs w:val="21"/>
-              </w:rPr>
-              <w:t>hh</w:t>
-            </w:r>
-          </w:p>
-        </w:tc>
-        <w:tc>
-          <w:tcPr>
-            <w:tcW w:w="2131" w:type="dxa"/>
-            <w:shd w:val="clear" w:color="auto" w:fill="auto"/>
-          </w:tcPr>
-          <w:p>
-            <w:pPr>
-              <w:spacing w:line="300" w:lineRule="exact"/>
-              <w:rPr>
-                <w:rFonts w:ascii="Arial Unicode MS" w:hAnsi="Arial Unicode MS" w:eastAsia="Arial Unicode MS" w:cs="Arial Unicode MS"/>
-                <w:szCs w:val="21"/>
-              </w:rPr>
-            </w:pPr>
-            <w:r>
-              <w:rPr>
-                <w:rFonts w:hint="eastAsia" w:ascii="Arial Unicode MS" w:hAnsi="Arial Unicode MS" w:eastAsia="Arial Unicode MS" w:cs="Arial Unicode MS"/>
-                <w:szCs w:val="21"/>
-              </w:rPr>
-              <w:t>C</w:t>
-            </w:r>
-            <w:r>
-              <w:rPr>
-                <w:rFonts w:ascii="Arial Unicode MS" w:hAnsi="Arial Unicode MS" w:eastAsia="Arial Unicode MS" w:cs="Arial Unicode MS"/>
-                <w:szCs w:val="21"/>
-              </w:rPr>
-              <w:t>omputer science</w:t>
-            </w:r>
-          </w:p>
-        </w:tc>
-        <w:tc>
-          <w:tcPr>
-            <w:tcW w:w="2131" w:type="dxa"/>
-            <w:shd w:val="clear" w:color="auto" w:fill="auto"/>
-          </w:tcPr>
-          <w:p>
-            <w:pPr>
-              <w:spacing w:line="300" w:lineRule="exact"/>
-              <w:rPr>
-                <w:rFonts w:ascii="Arial Unicode MS" w:hAnsi="Arial Unicode MS" w:eastAsia="Arial Unicode MS" w:cs="Arial Unicode MS"/>
-                <w:szCs w:val="21"/>
-              </w:rPr>
-            </w:pPr>
-            <w:r>
-              <w:rPr>
-                <w:rFonts w:hint="eastAsia" w:ascii="Arial Unicode MS" w:hAnsi="Arial Unicode MS" w:eastAsia="Arial Unicode MS" w:cs="Arial Unicode MS"/>
-                <w:szCs w:val="21"/>
-              </w:rPr>
-              <w:t>1</w:t>
-            </w:r>
-          </w:p>
-        </w:tc>
-      </w:tr>
-      <w:tr>
-        <w:tblPrEx>
-          <w:tblBorders>
-            <w:top w:val="single" w:color="auto" w:sz="4" w:space="0"/>
-            <w:left w:val="single" w:color="auto" w:sz="4" w:space="0"/>
-            <w:bottom w:val="single" w:color="auto" w:sz="4" w:space="0"/>
-            <w:right w:val="single" w:color="auto" w:sz="4" w:space="0"/>
-            <w:insideH w:val="single" w:color="auto" w:sz="4" w:space="0"/>
-            <w:insideV w:val="single" w:color="auto" w:sz="4" w:space="0"/>
-          </w:tblBorders>
-        </w:tblPrEx>
-        <w:tc>
-          <w:tcPr>
-            <w:tcW w:w="2130" w:type="dxa"/>
-            <w:shd w:val="clear" w:color="auto" w:fill="auto"/>
-          </w:tcPr>
-          <w:p>
-            <w:pPr>
-              <w:spacing w:line="300" w:lineRule="exact"/>
-              <w:rPr>
-                <w:rFonts w:ascii="Arial Unicode MS" w:hAnsi="Arial Unicode MS" w:eastAsia="Arial Unicode MS" w:cs="Arial Unicode MS"/>
-                <w:szCs w:val="21"/>
-              </w:rPr>
-            </w:pPr>
-            <w:r>
-              <w:rPr>
-                <w:rFonts w:hint="eastAsia" w:ascii="Arial Unicode MS" w:hAnsi="Arial Unicode MS" w:eastAsia="Arial Unicode MS" w:cs="Arial Unicode MS"/>
-                <w:szCs w:val="21"/>
-              </w:rPr>
-              <w:t>2</w:t>
-            </w:r>
-            <w:r>
-              <w:rPr>
-                <w:rFonts w:ascii="Arial Unicode MS" w:hAnsi="Arial Unicode MS" w:eastAsia="Arial Unicode MS" w:cs="Arial Unicode MS"/>
-                <w:szCs w:val="21"/>
-              </w:rPr>
-              <w:t>200012</w:t>
-            </w:r>
-          </w:p>
-        </w:tc>
-        <w:tc>
-          <w:tcPr>
-            <w:tcW w:w="2130" w:type="dxa"/>
-            <w:shd w:val="clear" w:color="auto" w:fill="auto"/>
-          </w:tcPr>
-          <w:p>
-            <w:pPr>
-              <w:spacing w:line="300" w:lineRule="exact"/>
-              <w:rPr>
-                <w:rFonts w:ascii="Arial Unicode MS" w:hAnsi="Arial Unicode MS" w:eastAsia="Arial Unicode MS" w:cs="Arial Unicode MS"/>
-                <w:szCs w:val="21"/>
-              </w:rPr>
-            </w:pPr>
-            <w:r>
-              <w:rPr>
-                <w:rFonts w:hint="eastAsia" w:ascii="Arial Unicode MS" w:hAnsi="Arial Unicode MS" w:eastAsia="Arial Unicode MS" w:cs="Arial Unicode MS"/>
-                <w:szCs w:val="21"/>
-              </w:rPr>
-              <w:t>x</w:t>
-            </w:r>
-            <w:r>
-              <w:rPr>
-                <w:rFonts w:ascii="Arial Unicode MS" w:hAnsi="Arial Unicode MS" w:eastAsia="Arial Unicode MS" w:cs="Arial Unicode MS"/>
-                <w:szCs w:val="21"/>
-              </w:rPr>
-              <w:t>iaohua</w:t>
-            </w:r>
-          </w:p>
-        </w:tc>
-        <w:tc>
-          <w:tcPr>
-            <w:tcW w:w="2131" w:type="dxa"/>
-            <w:shd w:val="clear" w:color="auto" w:fill="auto"/>
-          </w:tcPr>
-          <w:p>
-            <w:pPr>
-              <w:spacing w:line="300" w:lineRule="exact"/>
-              <w:rPr>
-                <w:rFonts w:ascii="Arial Unicode MS" w:hAnsi="Arial Unicode MS" w:eastAsia="Arial Unicode MS" w:cs="Arial Unicode MS"/>
-                <w:szCs w:val="21"/>
-              </w:rPr>
-            </w:pPr>
-            <w:r>
-              <w:rPr>
-                <w:rFonts w:hint="eastAsia" w:ascii="Arial Unicode MS" w:hAnsi="Arial Unicode MS" w:eastAsia="Arial Unicode MS" w:cs="Arial Unicode MS"/>
-                <w:szCs w:val="21"/>
-              </w:rPr>
-              <w:t>E</w:t>
-            </w:r>
-            <w:r>
-              <w:rPr>
-                <w:rFonts w:ascii="Arial Unicode MS" w:hAnsi="Arial Unicode MS" w:eastAsia="Arial Unicode MS" w:cs="Arial Unicode MS"/>
-                <w:szCs w:val="21"/>
-              </w:rPr>
-              <w:t>nglish</w:t>
-            </w:r>
-          </w:p>
-        </w:tc>
-        <w:tc>
-          <w:tcPr>
-            <w:tcW w:w="2131" w:type="dxa"/>
-            <w:shd w:val="clear" w:color="auto" w:fill="auto"/>
-          </w:tcPr>
-          <w:p>
-            <w:pPr>
-              <w:spacing w:line="300" w:lineRule="exact"/>
-              <w:rPr>
-                <w:rFonts w:ascii="Arial Unicode MS" w:hAnsi="Arial Unicode MS" w:eastAsia="Arial Unicode MS" w:cs="Arial Unicode MS"/>
-                <w:szCs w:val="21"/>
-              </w:rPr>
-            </w:pPr>
-            <w:r>
-              <w:rPr>
-                <w:rFonts w:hint="eastAsia" w:ascii="Arial Unicode MS" w:hAnsi="Arial Unicode MS" w:eastAsia="Arial Unicode MS" w:cs="Arial Unicode MS"/>
-                <w:szCs w:val="21"/>
-              </w:rPr>
-              <w:t>2</w:t>
-            </w:r>
-          </w:p>
-        </w:tc>
-      </w:tr>
-      <w:tr>
-        <w:tblPrEx>
-          <w:tblBorders>
-            <w:top w:val="single" w:color="auto" w:sz="4" w:space="0"/>
-            <w:left w:val="single" w:color="auto" w:sz="4" w:space="0"/>
-            <w:bottom w:val="single" w:color="auto" w:sz="4" w:space="0"/>
-            <w:right w:val="single" w:color="auto" w:sz="4" w:space="0"/>
-            <w:insideH w:val="single" w:color="auto" w:sz="4" w:space="0"/>
-            <w:insideV w:val="single" w:color="auto" w:sz="4" w:space="0"/>
-          </w:tblBorders>
+          <w:tblCellMar>
+            <w:top w:w="0" w:type="dxa"/>
+            <w:left w:w="108" w:type="dxa"/>
+            <w:bottom w:w="0" w:type="dxa"/>
+            <w:right w:w="108" w:type="dxa"/>
+          </w:tblCellMar>
         </w:tblPrEx>
         <w:tc>
           <w:tcPr>
@@ -5495,6 +5549,7 @@
     <w:p>
       <w:pPr>
         <w:numPr>
+          <w:ilvl w:val="0"/>
           <w:numId w:val="0"/>
         </w:numPr>
         <w:spacing w:line="300" w:lineRule="exact"/>
@@ -5542,6 +5597,7 @@
     <w:p>
       <w:pPr>
         <w:numPr>
+          <w:ilvl w:val="0"/>
           <w:numId w:val="0"/>
         </w:numPr>
         <w:spacing w:line="300" w:lineRule="exact"/>
@@ -5560,8 +5616,6 @@
         </w:rPr>
         <w:t>select title,author,press,year,stock from book where total&gt;10;</w:t>
       </w:r>
-      <w:bookmarkStart w:id="0" w:name="_GoBack"/>
-      <w:bookmarkEnd w:id="0"/>
     </w:p>
     <w:p>
       <w:pPr>
@@ -7151,6 +7205,15 @@
         </w:rPr>
         <w:t>脚本中的sql语句）</w:t>
       </w:r>
+      <w:r>
+        <w:rPr>
+          <w:rFonts w:hint="default" w:ascii="AppleSystemUIFont" w:hAnsi="AppleSystemUIFont" w:cs="AppleSystemUIFont"/>
+          <w:kern w:val="0"/>
+          <w:sz w:val="24"/>
+          <w:lang w:val="en"/>
+        </w:rPr>
+        <w:t>q</w:t>
+      </w:r>
     </w:p>
     <w:p>
       <w:pPr>
@@ -7183,6 +7246,79 @@
       <w:pPr>
         <w:pStyle w:val="9"/>
         <w:numPr>
+          <w:ilvl w:val="0"/>
+          <w:numId w:val="0"/>
+        </w:numPr>
+        <w:autoSpaceDE w:val="0"/>
+        <w:autoSpaceDN w:val="0"/>
+        <w:adjustRightInd w:val="0"/>
+        <w:ind w:left="420" w:leftChars="0"/>
+        <w:jc w:val="left"/>
+        <w:rPr>
+          <w:rFonts w:hint="eastAsia" w:ascii="AppleSystemUIFont" w:hAnsi="AppleSystemUIFont" w:cs="AppleSystemUIFont"/>
+          <w:kern w:val="0"/>
+          <w:sz w:val="24"/>
+        </w:rPr>
+      </w:pPr>
+      <w:r>
+        <w:rPr>
+          <w:rFonts w:hint="eastAsia" w:ascii="AppleSystemUIFont" w:hAnsi="AppleSystemUIFont" w:cs="AppleSystemUIFont"/>
+          <w:kern w:val="0"/>
+          <w:sz w:val="24"/>
+        </w:rPr>
+        <w:t xml:space="preserve">mysql haoge@(none):db2021_lab4&gt; insert into employee(employee_name) values("Betty");                                            </w:t>
+      </w:r>
+    </w:p>
+    <w:p>
+      <w:pPr>
+        <w:pStyle w:val="9"/>
+        <w:numPr>
+          <w:ilvl w:val="0"/>
+          <w:numId w:val="0"/>
+        </w:numPr>
+        <w:autoSpaceDE w:val="0"/>
+        <w:autoSpaceDN w:val="0"/>
+        <w:adjustRightInd w:val="0"/>
+        <w:ind w:left="420" w:leftChars="0"/>
+        <w:jc w:val="left"/>
+        <w:rPr>
+          <w:rFonts w:hint="eastAsia" w:ascii="AppleSystemUIFont" w:hAnsi="AppleSystemUIFont" w:cs="AppleSystemUIFont"/>
+          <w:kern w:val="0"/>
+          <w:sz w:val="24"/>
+        </w:rPr>
+      </w:pPr>
+      <w:r>
+        <w:rPr>
+          <w:rFonts w:hint="eastAsia" w:ascii="AppleSystemUIFont" w:hAnsi="AppleSystemUIFont" w:cs="AppleSystemUIFont"/>
+          <w:kern w:val="0"/>
+          <w:sz w:val="24"/>
+        </w:rPr>
+        <w:t>(1062, "Duplicate entry 'Betty' for key 'employee.PRIMARY'")</w:t>
+      </w:r>
+    </w:p>
+    <w:p>
+      <w:pPr>
+        <w:pStyle w:val="9"/>
+        <w:numPr>
+          <w:ilvl w:val="0"/>
+          <w:numId w:val="0"/>
+        </w:numPr>
+        <w:autoSpaceDE w:val="0"/>
+        <w:autoSpaceDN w:val="0"/>
+        <w:adjustRightInd w:val="0"/>
+        <w:ind w:left="420" w:leftChars="0"/>
+        <w:jc w:val="left"/>
+        <w:rPr>
+          <w:rFonts w:ascii="AppleSystemUIFont" w:hAnsi="AppleSystemUIFont" w:cs="AppleSystemUIFont"/>
+          <w:kern w:val="0"/>
+          <w:sz w:val="24"/>
+        </w:rPr>
+      </w:pPr>
+    </w:p>
+    <w:p>
+      <w:pPr>
+        <w:pStyle w:val="9"/>
+        <w:numPr>
           <w:ilvl w:val="1"/>
           <w:numId w:val="7"/>
         </w:numPr>
@@ -7267,7 +7403,142 @@
           <w:kern w:val="0"/>
           <w:sz w:val="24"/>
         </w:rPr>
-        <w:t>， 删除employee表中员工名字为Betty的数据，发现error（因为带有外键约束不能删除），</w:t>
+        <w:t>， 删除employee表中员工名字为Betty的数据，发现error（因为带有外键约束不能删除）</w:t>
+      </w:r>
+    </w:p>
+    <w:p>
+      <w:pPr>
+        <w:pStyle w:val="9"/>
+        <w:numPr>
+          <w:ilvl w:val="0"/>
+          <w:numId w:val="0"/>
+        </w:numPr>
+        <w:autoSpaceDE w:val="0"/>
+        <w:autoSpaceDN w:val="0"/>
+        <w:adjustRightInd w:val="0"/>
+        <w:ind w:left="420" w:leftChars="0"/>
+        <w:jc w:val="left"/>
+        <w:rPr>
+          <w:rFonts w:hint="eastAsia" w:ascii="AppleSystemUIFont" w:hAnsi="AppleSystemUIFont" w:cs="AppleSystemUIFont"/>
+          <w:kern w:val="0"/>
+          <w:sz w:val="24"/>
+        </w:rPr>
+      </w:pPr>
+      <w:r>
+        <w:rPr>
+          <w:rFonts w:hint="eastAsia" w:ascii="AppleSystemUIFont" w:hAnsi="AppleSystemUIFont" w:cs="AppleSystemUIFont"/>
+          <w:kern w:val="0"/>
+          <w:sz w:val="24"/>
+        </w:rPr>
+        <w:t xml:space="preserve">mysql haoge@(none):db2021_lab4&gt; delete from employee where employee_name = "Betty";                                             </w:t>
+      </w:r>
+    </w:p>
+    <w:p>
+      <w:pPr>
+        <w:pStyle w:val="9"/>
+        <w:numPr>
+          <w:ilvl w:val="0"/>
+          <w:numId w:val="0"/>
+        </w:numPr>
+        <w:autoSpaceDE w:val="0"/>
+        <w:autoSpaceDN w:val="0"/>
+        <w:adjustRightInd w:val="0"/>
+        <w:ind w:left="420" w:leftChars="0"/>
+        <w:jc w:val="left"/>
+        <w:rPr>
+          <w:rFonts w:hint="eastAsia" w:ascii="AppleSystemUIFont" w:hAnsi="AppleSystemUIFont" w:cs="AppleSystemUIFont"/>
+          <w:kern w:val="0"/>
+          <w:sz w:val="24"/>
+        </w:rPr>
+      </w:pPr>
+      <w:r>
+        <w:rPr>
+          <w:rFonts w:hint="eastAsia" w:ascii="AppleSystemUIFont" w:hAnsi="AppleSystemUIFont" w:cs="AppleSystemUIFont"/>
+          <w:kern w:val="0"/>
+          <w:sz w:val="24"/>
+        </w:rPr>
+        <w:t>You're about to run a destructive command.</w:t>
+      </w:r>
+    </w:p>
+    <w:p>
+      <w:pPr>
+        <w:pStyle w:val="9"/>
+        <w:numPr>
+          <w:ilvl w:val="0"/>
+          <w:numId w:val="0"/>
+        </w:numPr>
+        <w:autoSpaceDE w:val="0"/>
+        <w:autoSpaceDN w:val="0"/>
+        <w:adjustRightInd w:val="0"/>
+        <w:ind w:left="420" w:leftChars="0"/>
+        <w:jc w:val="left"/>
+        <w:rPr>
+          <w:rFonts w:hint="eastAsia" w:ascii="AppleSystemUIFont" w:hAnsi="AppleSystemUIFont" w:cs="AppleSystemUIFont"/>
+          <w:kern w:val="0"/>
+          <w:sz w:val="24"/>
+        </w:rPr>
+      </w:pPr>
+      <w:r>
+        <w:rPr>
+          <w:rFonts w:hint="eastAsia" w:ascii="AppleSystemUIFont" w:hAnsi="AppleSystemUIFont" w:cs="AppleSystemUIFont"/>
+          <w:kern w:val="0"/>
+          <w:sz w:val="24"/>
+        </w:rPr>
+        <w:t>Do you want to proceed? (y/n): y</w:t>
+      </w:r>
+    </w:p>
+    <w:p>
+      <w:pPr>
+        <w:pStyle w:val="9"/>
+        <w:numPr>
+          <w:ilvl w:val="0"/>
+          <w:numId w:val="0"/>
+        </w:numPr>
+        <w:autoSpaceDE w:val="0"/>
+        <w:autoSpaceDN w:val="0"/>
+        <w:adjustRightInd w:val="0"/>
+        <w:ind w:left="420" w:leftChars="0"/>
+        <w:jc w:val="left"/>
+        <w:rPr>
+          <w:rFonts w:hint="eastAsia" w:ascii="AppleSystemUIFont" w:hAnsi="AppleSystemUIFont" w:cs="AppleSystemUIFont"/>
+          <w:kern w:val="0"/>
+          <w:sz w:val="24"/>
+        </w:rPr>
+      </w:pPr>
+      <w:r>
+        <w:rPr>
+          <w:rFonts w:hint="eastAsia" w:ascii="AppleSystemUIFont" w:hAnsi="AppleSystemUIFont" w:cs="AppleSystemUIFont"/>
+          <w:kern w:val="0"/>
+          <w:sz w:val="24"/>
+        </w:rPr>
+        <w:t>Your call!</w:t>
+      </w:r>
+    </w:p>
+    <w:p>
+      <w:pPr>
+        <w:pStyle w:val="9"/>
+        <w:numPr>
+          <w:ilvl w:val="0"/>
+          <w:numId w:val="0"/>
+        </w:numPr>
+        <w:autoSpaceDE w:val="0"/>
+        <w:autoSpaceDN w:val="0"/>
+        <w:adjustRightInd w:val="0"/>
+        <w:ind w:left="420" w:leftChars="0"/>
+        <w:jc w:val="left"/>
+        <w:rPr>
+          <w:rFonts w:ascii="AppleSystemUIFont" w:hAnsi="AppleSystemUIFont" w:cs="AppleSystemUIFont"/>
+          <w:kern w:val="0"/>
+          <w:sz w:val="24"/>
+        </w:rPr>
+      </w:pPr>
+      <w:r>
+        <w:rPr>
+          <w:rFonts w:hint="eastAsia" w:ascii="AppleSystemUIFont" w:hAnsi="AppleSystemUIFont" w:cs="AppleSystemUIFont"/>
+          <w:kern w:val="0"/>
+          <w:sz w:val="24"/>
+        </w:rPr>
+        <w:t>(1451, 'Cannot delete or update a parent row: a foreign key constraint fails (`db2021_lab4`.`works`, CONSTRAINT `works_ibfk_1` FOREIGN KEY (`employee_name`) REFERENCES `employee` (`employee_name`))')</w:t>
       </w:r>
     </w:p>
     <w:p>
@@ -7564,6 +7835,1326 @@
       <w:pPr>
         <w:pStyle w:val="9"/>
         <w:numPr>
+          <w:ilvl w:val="0"/>
+          <w:numId w:val="0"/>
+        </w:numPr>
+        <w:autoSpaceDE w:val="0"/>
+        <w:autoSpaceDN w:val="0"/>
+        <w:adjustRightInd w:val="0"/>
+        <w:ind w:left="420" w:leftChars="0" w:firstLine="420" w:firstLineChars="0"/>
+        <w:jc w:val="left"/>
+        <w:rPr>
+          <w:rFonts w:hint="default" w:ascii="AppleSystemUIFont" w:hAnsi="AppleSystemUIFont" w:cs="AppleSystemUIFont"/>
+          <w:kern w:val="0"/>
+          <w:sz w:val="24"/>
+          <w:lang w:val="en"/>
+        </w:rPr>
+      </w:pPr>
+      <w:r>
+        <w:rPr>
+          <w:rFonts w:hint="default" w:ascii="AppleSystemUIFont" w:hAnsi="AppleSystemUIFont" w:cs="AppleSystemUIFont"/>
+          <w:kern w:val="0"/>
+          <w:sz w:val="24"/>
+          <w:lang w:val="en"/>
+        </w:rPr>
+        <w:t>employee:</w:t>
+      </w:r>
+    </w:p>
+    <w:p>
+      <w:pPr>
+        <w:pStyle w:val="9"/>
+        <w:widowControl w:val="0"/>
+        <w:numPr>
+          <w:ilvl w:val="0"/>
+          <w:numId w:val="0"/>
+        </w:numPr>
+        <w:autoSpaceDE w:val="0"/>
+        <w:autoSpaceDN w:val="0"/>
+        <w:adjustRightInd w:val="0"/>
+        <w:ind w:left="420" w:leftChars="0" w:firstLine="420" w:firstLineChars="0"/>
+        <w:jc w:val="left"/>
+        <w:rPr>
+          <w:rFonts w:hint="eastAsia" w:ascii="AppleSystemUIFont" w:hAnsi="AppleSystemUIFont" w:cs="AppleSystemUIFont"/>
+          <w:kern w:val="0"/>
+          <w:sz w:val="24"/>
+        </w:rPr>
+      </w:pPr>
+      <w:r>
+        <w:rPr>
+          <w:rFonts w:hint="eastAsia" w:ascii="AppleSystemUIFont" w:hAnsi="AppleSystemUIFont" w:cs="AppleSystemUIFont"/>
+          <w:kern w:val="0"/>
+          <w:sz w:val="24"/>
+        </w:rPr>
+        <w:t>+---------------+--------+------------+</w:t>
+      </w:r>
+    </w:p>
+    <w:p>
+      <w:pPr>
+        <w:pStyle w:val="9"/>
+        <w:widowControl w:val="0"/>
+        <w:numPr>
+          <w:ilvl w:val="0"/>
+          <w:numId w:val="0"/>
+        </w:numPr>
+        <w:autoSpaceDE w:val="0"/>
+        <w:autoSpaceDN w:val="0"/>
+        <w:adjustRightInd w:val="0"/>
+        <w:ind w:left="420" w:leftChars="0" w:firstLine="420" w:firstLineChars="0"/>
+        <w:jc w:val="left"/>
+        <w:rPr>
+          <w:rFonts w:hint="eastAsia" w:ascii="AppleSystemUIFont" w:hAnsi="AppleSystemUIFont" w:cs="AppleSystemUIFont"/>
+          <w:kern w:val="0"/>
+          <w:sz w:val="24"/>
+        </w:rPr>
+      </w:pPr>
+      <w:r>
+        <w:rPr>
+          <w:rFonts w:hint="eastAsia" w:ascii="AppleSystemUIFont" w:hAnsi="AppleSystemUIFont" w:cs="AppleSystemUIFont"/>
+          <w:kern w:val="0"/>
+          <w:sz w:val="24"/>
+        </w:rPr>
+        <w:t>| employee_name | street | city       |</w:t>
+      </w:r>
+    </w:p>
+    <w:p>
+      <w:pPr>
+        <w:pStyle w:val="9"/>
+        <w:widowControl w:val="0"/>
+        <w:numPr>
+          <w:ilvl w:val="0"/>
+          <w:numId w:val="0"/>
+        </w:numPr>
+        <w:autoSpaceDE w:val="0"/>
+        <w:autoSpaceDN w:val="0"/>
+        <w:adjustRightInd w:val="0"/>
+        <w:ind w:left="420" w:leftChars="0" w:firstLine="420" w:firstLineChars="0"/>
+        <w:jc w:val="left"/>
+        <w:rPr>
+          <w:rFonts w:hint="eastAsia" w:ascii="AppleSystemUIFont" w:hAnsi="AppleSystemUIFont" w:cs="AppleSystemUIFont"/>
+          <w:kern w:val="0"/>
+          <w:sz w:val="24"/>
+        </w:rPr>
+      </w:pPr>
+      <w:r>
+        <w:rPr>
+          <w:rFonts w:hint="eastAsia" w:ascii="AppleSystemUIFont" w:hAnsi="AppleSystemUIFont" w:cs="AppleSystemUIFont"/>
+          <w:kern w:val="0"/>
+          <w:sz w:val="24"/>
+        </w:rPr>
+        <w:t>+---------------+--------+------------+</w:t>
+      </w:r>
+    </w:p>
+    <w:p>
+      <w:pPr>
+        <w:pStyle w:val="9"/>
+        <w:widowControl w:val="0"/>
+        <w:numPr>
+          <w:ilvl w:val="0"/>
+          <w:numId w:val="0"/>
+        </w:numPr>
+        <w:autoSpaceDE w:val="0"/>
+        <w:autoSpaceDN w:val="0"/>
+        <w:adjustRightInd w:val="0"/>
+        <w:ind w:left="420" w:leftChars="0" w:firstLine="420" w:firstLineChars="0"/>
+        <w:jc w:val="left"/>
+        <w:rPr>
+          <w:rFonts w:hint="eastAsia" w:ascii="AppleSystemUIFont" w:hAnsi="AppleSystemUIFont" w:cs="AppleSystemUIFont"/>
+          <w:kern w:val="0"/>
+          <w:sz w:val="24"/>
+        </w:rPr>
+      </w:pPr>
+      <w:r>
+        <w:rPr>
+          <w:rFonts w:hint="eastAsia" w:ascii="AppleSystemUIFont" w:hAnsi="AppleSystemUIFont" w:cs="AppleSystemUIFont"/>
+          <w:kern w:val="0"/>
+          <w:sz w:val="24"/>
+        </w:rPr>
+        <w:t>| Amanda        | King   | Birmingham |</w:t>
+      </w:r>
+    </w:p>
+    <w:p>
+      <w:pPr>
+        <w:pStyle w:val="9"/>
+        <w:widowControl w:val="0"/>
+        <w:numPr>
+          <w:ilvl w:val="0"/>
+          <w:numId w:val="0"/>
+        </w:numPr>
+        <w:autoSpaceDE w:val="0"/>
+        <w:autoSpaceDN w:val="0"/>
+        <w:adjustRightInd w:val="0"/>
+        <w:ind w:left="420" w:leftChars="0" w:firstLine="420" w:firstLineChars="0"/>
+        <w:jc w:val="left"/>
+        <w:rPr>
+          <w:rFonts w:hint="eastAsia" w:ascii="AppleSystemUIFont" w:hAnsi="AppleSystemUIFont" w:cs="AppleSystemUIFont"/>
+          <w:kern w:val="0"/>
+          <w:sz w:val="24"/>
+        </w:rPr>
+      </w:pPr>
+      <w:r>
+        <w:rPr>
+          <w:rFonts w:hint="eastAsia" w:ascii="AppleSystemUIFont" w:hAnsi="AppleSystemUIFont" w:cs="AppleSystemUIFont"/>
+          <w:kern w:val="0"/>
+          <w:sz w:val="24"/>
+        </w:rPr>
+        <w:t>| Dean          | Dover  | Sheffield  |</w:t>
+      </w:r>
+    </w:p>
+    <w:p>
+      <w:pPr>
+        <w:pStyle w:val="9"/>
+        <w:widowControl w:val="0"/>
+        <w:numPr>
+          <w:ilvl w:val="0"/>
+          <w:numId w:val="0"/>
+        </w:numPr>
+        <w:autoSpaceDE w:val="0"/>
+        <w:autoSpaceDN w:val="0"/>
+        <w:adjustRightInd w:val="0"/>
+        <w:ind w:left="420" w:leftChars="0" w:firstLine="420" w:firstLineChars="0"/>
+        <w:jc w:val="left"/>
+        <w:rPr>
+          <w:rFonts w:hint="eastAsia" w:ascii="AppleSystemUIFont" w:hAnsi="AppleSystemUIFont" w:cs="AppleSystemUIFont"/>
+          <w:kern w:val="0"/>
+          <w:sz w:val="24"/>
+        </w:rPr>
+      </w:pPr>
+      <w:r>
+        <w:rPr>
+          <w:rFonts w:hint="eastAsia" w:ascii="AppleSystemUIFont" w:hAnsi="AppleSystemUIFont" w:cs="AppleSystemUIFont"/>
+          <w:kern w:val="0"/>
+          <w:sz w:val="24"/>
+        </w:rPr>
+        <w:t>| Kevin         | King   | Birmingham |</w:t>
+      </w:r>
+    </w:p>
+    <w:p>
+      <w:pPr>
+        <w:pStyle w:val="9"/>
+        <w:widowControl w:val="0"/>
+        <w:numPr>
+          <w:ilvl w:val="0"/>
+          <w:numId w:val="0"/>
+        </w:numPr>
+        <w:autoSpaceDE w:val="0"/>
+        <w:autoSpaceDN w:val="0"/>
+        <w:adjustRightInd w:val="0"/>
+        <w:ind w:left="420" w:leftChars="0" w:firstLine="420" w:firstLineChars="0"/>
+        <w:jc w:val="left"/>
+        <w:rPr>
+          <w:rFonts w:hint="eastAsia" w:ascii="AppleSystemUIFont" w:hAnsi="AppleSystemUIFont" w:cs="AppleSystemUIFont"/>
+          <w:kern w:val="0"/>
+          <w:sz w:val="24"/>
+        </w:rPr>
+      </w:pPr>
+      <w:r>
+        <w:rPr>
+          <w:rFonts w:hint="eastAsia" w:ascii="AppleSystemUIFont" w:hAnsi="AppleSystemUIFont" w:cs="AppleSystemUIFont"/>
+          <w:kern w:val="0"/>
+          <w:sz w:val="24"/>
+        </w:rPr>
+        <w:t>| Lily          | Regent | Nottingham |</w:t>
+      </w:r>
+    </w:p>
+    <w:p>
+      <w:pPr>
+        <w:pStyle w:val="9"/>
+        <w:widowControl w:val="0"/>
+        <w:numPr>
+          <w:ilvl w:val="0"/>
+          <w:numId w:val="0"/>
+        </w:numPr>
+        <w:autoSpaceDE w:val="0"/>
+        <w:autoSpaceDN w:val="0"/>
+        <w:adjustRightInd w:val="0"/>
+        <w:ind w:left="420" w:leftChars="0" w:firstLine="420" w:firstLineChars="0"/>
+        <w:jc w:val="left"/>
+        <w:rPr>
+          <w:rFonts w:hint="eastAsia" w:ascii="AppleSystemUIFont" w:hAnsi="AppleSystemUIFont" w:cs="AppleSystemUIFont"/>
+          <w:kern w:val="0"/>
+          <w:sz w:val="24"/>
+        </w:rPr>
+      </w:pPr>
+      <w:r>
+        <w:rPr>
+          <w:rFonts w:hint="eastAsia" w:ascii="AppleSystemUIFont" w:hAnsi="AppleSystemUIFont" w:cs="AppleSystemUIFont"/>
+          <w:kern w:val="0"/>
+          <w:sz w:val="24"/>
+        </w:rPr>
+        <w:t>| Mark          | Dover  | Sheffield  |</w:t>
+      </w:r>
+    </w:p>
+    <w:p>
+      <w:pPr>
+        <w:pStyle w:val="9"/>
+        <w:widowControl w:val="0"/>
+        <w:numPr>
+          <w:ilvl w:val="0"/>
+          <w:numId w:val="0"/>
+        </w:numPr>
+        <w:autoSpaceDE w:val="0"/>
+        <w:autoSpaceDN w:val="0"/>
+        <w:adjustRightInd w:val="0"/>
+        <w:ind w:left="420" w:leftChars="0" w:firstLine="420" w:firstLineChars="0"/>
+        <w:jc w:val="left"/>
+        <w:rPr>
+          <w:rFonts w:hint="eastAsia" w:ascii="AppleSystemUIFont" w:hAnsi="AppleSystemUIFont" w:cs="AppleSystemUIFont"/>
+          <w:kern w:val="0"/>
+          <w:sz w:val="24"/>
+        </w:rPr>
+      </w:pPr>
+      <w:r>
+        <w:rPr>
+          <w:rFonts w:hint="eastAsia" w:ascii="AppleSystemUIFont" w:hAnsi="AppleSystemUIFont" w:cs="AppleSystemUIFont"/>
+          <w:kern w:val="0"/>
+          <w:sz w:val="24"/>
+        </w:rPr>
+        <w:t>| Richard       | Strand | Cambridge  |</w:t>
+      </w:r>
+    </w:p>
+    <w:p>
+      <w:pPr>
+        <w:pStyle w:val="9"/>
+        <w:widowControl w:val="0"/>
+        <w:numPr>
+          <w:ilvl w:val="0"/>
+          <w:numId w:val="0"/>
+        </w:numPr>
+        <w:autoSpaceDE w:val="0"/>
+        <w:autoSpaceDN w:val="0"/>
+        <w:adjustRightInd w:val="0"/>
+        <w:ind w:left="420" w:leftChars="0" w:firstLine="420" w:firstLineChars="0"/>
+        <w:jc w:val="left"/>
+        <w:rPr>
+          <w:rFonts w:hint="eastAsia" w:ascii="AppleSystemUIFont" w:hAnsi="AppleSystemUIFont" w:cs="AppleSystemUIFont"/>
+          <w:kern w:val="0"/>
+          <w:sz w:val="24"/>
+        </w:rPr>
+      </w:pPr>
+      <w:r>
+        <w:rPr>
+          <w:rFonts w:hint="eastAsia" w:ascii="AppleSystemUIFont" w:hAnsi="AppleSystemUIFont" w:cs="AppleSystemUIFont"/>
+          <w:kern w:val="0"/>
+          <w:sz w:val="24"/>
+        </w:rPr>
+        <w:t>| Whitney       | Regent | Nottingham |</w:t>
+      </w:r>
+    </w:p>
+    <w:p>
+      <w:pPr>
+        <w:pStyle w:val="9"/>
+        <w:widowControl w:val="0"/>
+        <w:numPr>
+          <w:ilvl w:val="0"/>
+          <w:numId w:val="0"/>
+        </w:numPr>
+        <w:autoSpaceDE w:val="0"/>
+        <w:autoSpaceDN w:val="0"/>
+        <w:adjustRightInd w:val="0"/>
+        <w:ind w:left="420" w:leftChars="0" w:firstLine="420" w:firstLineChars="0"/>
+        <w:jc w:val="left"/>
+        <w:rPr>
+          <w:rFonts w:hint="eastAsia" w:ascii="AppleSystemUIFont" w:hAnsi="AppleSystemUIFont" w:cs="AppleSystemUIFont"/>
+          <w:kern w:val="0"/>
+          <w:sz w:val="24"/>
+        </w:rPr>
+      </w:pPr>
+      <w:r>
+        <w:rPr>
+          <w:rFonts w:hint="eastAsia" w:ascii="AppleSystemUIFont" w:hAnsi="AppleSystemUIFont" w:cs="AppleSystemUIFont"/>
+          <w:kern w:val="0"/>
+          <w:sz w:val="24"/>
+        </w:rPr>
+        <w:t>+---------------+--------+------------+</w:t>
+      </w:r>
+    </w:p>
+    <w:p>
+      <w:pPr>
+        <w:pStyle w:val="9"/>
+        <w:widowControl w:val="0"/>
+        <w:numPr>
+          <w:ilvl w:val="0"/>
+          <w:numId w:val="0"/>
+        </w:numPr>
+        <w:autoSpaceDE w:val="0"/>
+        <w:autoSpaceDN w:val="0"/>
+        <w:adjustRightInd w:val="0"/>
+        <w:ind w:left="420" w:leftChars="0" w:firstLine="420" w:firstLineChars="0"/>
+        <w:jc w:val="left"/>
+        <w:rPr>
+          <w:rFonts w:hint="eastAsia" w:ascii="AppleSystemUIFont" w:hAnsi="AppleSystemUIFont" w:cs="AppleSystemUIFont"/>
+          <w:kern w:val="0"/>
+          <w:sz w:val="24"/>
+        </w:rPr>
+      </w:pPr>
+    </w:p>
+    <w:p>
+      <w:pPr>
+        <w:pStyle w:val="9"/>
+        <w:widowControl w:val="0"/>
+        <w:numPr>
+          <w:ilvl w:val="0"/>
+          <w:numId w:val="0"/>
+        </w:numPr>
+        <w:autoSpaceDE w:val="0"/>
+        <w:autoSpaceDN w:val="0"/>
+        <w:adjustRightInd w:val="0"/>
+        <w:ind w:left="420" w:leftChars="0" w:firstLine="420" w:firstLineChars="0"/>
+        <w:jc w:val="left"/>
+        <w:rPr>
+          <w:rFonts w:hint="default" w:ascii="AppleSystemUIFont" w:hAnsi="AppleSystemUIFont" w:cs="AppleSystemUIFont"/>
+          <w:kern w:val="0"/>
+          <w:sz w:val="24"/>
+          <w:lang w:val="en"/>
+        </w:rPr>
+      </w:pPr>
+      <w:r>
+        <w:rPr>
+          <w:rFonts w:hint="default" w:ascii="AppleSystemUIFont" w:hAnsi="AppleSystemUIFont" w:cs="AppleSystemUIFont"/>
+          <w:kern w:val="0"/>
+          <w:sz w:val="24"/>
+          <w:lang w:val="en"/>
+        </w:rPr>
+        <w:t>company:</w:t>
+      </w:r>
+    </w:p>
+    <w:p>
+      <w:pPr>
+        <w:pStyle w:val="9"/>
+        <w:widowControl w:val="0"/>
+        <w:numPr>
+          <w:ilvl w:val="0"/>
+          <w:numId w:val="0"/>
+        </w:numPr>
+        <w:autoSpaceDE w:val="0"/>
+        <w:autoSpaceDN w:val="0"/>
+        <w:adjustRightInd w:val="0"/>
+        <w:ind w:left="420" w:leftChars="0" w:firstLine="420" w:firstLineChars="0"/>
+        <w:jc w:val="left"/>
+        <w:rPr>
+          <w:rFonts w:hint="default" w:ascii="AppleSystemUIFont" w:hAnsi="AppleSystemUIFont" w:cs="AppleSystemUIFont"/>
+          <w:kern w:val="0"/>
+          <w:sz w:val="24"/>
+          <w:lang w:val="en"/>
+        </w:rPr>
+      </w:pPr>
+      <w:r>
+        <w:rPr>
+          <w:rFonts w:hint="default" w:ascii="AppleSystemUIFont" w:hAnsi="AppleSystemUIFont" w:cs="AppleSystemUIFont"/>
+          <w:kern w:val="0"/>
+          <w:sz w:val="24"/>
+          <w:lang w:val="en"/>
+        </w:rPr>
+        <w:t>+--------------+------------+</w:t>
+      </w:r>
+    </w:p>
+    <w:p>
+      <w:pPr>
+        <w:pStyle w:val="9"/>
+        <w:widowControl w:val="0"/>
+        <w:numPr>
+          <w:ilvl w:val="0"/>
+          <w:numId w:val="0"/>
+        </w:numPr>
+        <w:autoSpaceDE w:val="0"/>
+        <w:autoSpaceDN w:val="0"/>
+        <w:adjustRightInd w:val="0"/>
+        <w:ind w:left="420" w:leftChars="0" w:firstLine="420" w:firstLineChars="0"/>
+        <w:jc w:val="left"/>
+        <w:rPr>
+          <w:rFonts w:hint="default" w:ascii="AppleSystemUIFont" w:hAnsi="AppleSystemUIFont" w:cs="AppleSystemUIFont"/>
+          <w:kern w:val="0"/>
+          <w:sz w:val="24"/>
+          <w:lang w:val="en"/>
+        </w:rPr>
+      </w:pPr>
+      <w:r>
+        <w:rPr>
+          <w:rFonts w:hint="default" w:ascii="AppleSystemUIFont" w:hAnsi="AppleSystemUIFont" w:cs="AppleSystemUIFont"/>
+          <w:kern w:val="0"/>
+          <w:sz w:val="24"/>
+          <w:lang w:val="en"/>
+        </w:rPr>
+        <w:t>| company_name | city       |</w:t>
+      </w:r>
+    </w:p>
+    <w:p>
+      <w:pPr>
+        <w:pStyle w:val="9"/>
+        <w:widowControl w:val="0"/>
+        <w:numPr>
+          <w:ilvl w:val="0"/>
+          <w:numId w:val="0"/>
+        </w:numPr>
+        <w:autoSpaceDE w:val="0"/>
+        <w:autoSpaceDN w:val="0"/>
+        <w:adjustRightInd w:val="0"/>
+        <w:ind w:left="420" w:leftChars="0" w:firstLine="420" w:firstLineChars="0"/>
+        <w:jc w:val="left"/>
+        <w:rPr>
+          <w:rFonts w:hint="default" w:ascii="AppleSystemUIFont" w:hAnsi="AppleSystemUIFont" w:cs="AppleSystemUIFont"/>
+          <w:kern w:val="0"/>
+          <w:sz w:val="24"/>
+          <w:lang w:val="en"/>
+        </w:rPr>
+      </w:pPr>
+      <w:r>
+        <w:rPr>
+          <w:rFonts w:hint="default" w:ascii="AppleSystemUIFont" w:hAnsi="AppleSystemUIFont" w:cs="AppleSystemUIFont"/>
+          <w:kern w:val="0"/>
+          <w:sz w:val="24"/>
+          <w:lang w:val="en"/>
+        </w:rPr>
+        <w:t>+--------------+------------+</w:t>
+      </w:r>
+    </w:p>
+    <w:p>
+      <w:pPr>
+        <w:pStyle w:val="9"/>
+        <w:widowControl w:val="0"/>
+        <w:numPr>
+          <w:ilvl w:val="0"/>
+          <w:numId w:val="0"/>
+        </w:numPr>
+        <w:autoSpaceDE w:val="0"/>
+        <w:autoSpaceDN w:val="0"/>
+        <w:adjustRightInd w:val="0"/>
+        <w:ind w:left="420" w:leftChars="0" w:firstLine="420" w:firstLineChars="0"/>
+        <w:jc w:val="left"/>
+        <w:rPr>
+          <w:rFonts w:hint="default" w:ascii="AppleSystemUIFont" w:hAnsi="AppleSystemUIFont" w:cs="AppleSystemUIFont"/>
+          <w:kern w:val="0"/>
+          <w:sz w:val="24"/>
+          <w:lang w:val="en"/>
+        </w:rPr>
+      </w:pPr>
+      <w:r>
+        <w:rPr>
+          <w:rFonts w:hint="default" w:ascii="AppleSystemUIFont" w:hAnsi="AppleSystemUIFont" w:cs="AppleSystemUIFont"/>
+          <w:kern w:val="0"/>
+          <w:sz w:val="24"/>
+          <w:lang w:val="en"/>
+        </w:rPr>
+        <w:t>| Bertelsmann  | Cambridge  |</w:t>
+      </w:r>
+    </w:p>
+    <w:p>
+      <w:pPr>
+        <w:pStyle w:val="9"/>
+        <w:widowControl w:val="0"/>
+        <w:numPr>
+          <w:ilvl w:val="0"/>
+          <w:numId w:val="0"/>
+        </w:numPr>
+        <w:autoSpaceDE w:val="0"/>
+        <w:autoSpaceDN w:val="0"/>
+        <w:adjustRightInd w:val="0"/>
+        <w:ind w:left="420" w:leftChars="0" w:firstLine="420" w:firstLineChars="0"/>
+        <w:jc w:val="left"/>
+        <w:rPr>
+          <w:rFonts w:hint="default" w:ascii="AppleSystemUIFont" w:hAnsi="AppleSystemUIFont" w:cs="AppleSystemUIFont"/>
+          <w:kern w:val="0"/>
+          <w:sz w:val="24"/>
+          <w:lang w:val="en"/>
+        </w:rPr>
+      </w:pPr>
+      <w:r>
+        <w:rPr>
+          <w:rFonts w:hint="default" w:ascii="AppleSystemUIFont" w:hAnsi="AppleSystemUIFont" w:cs="AppleSystemUIFont"/>
+          <w:kern w:val="0"/>
+          <w:sz w:val="24"/>
+          <w:lang w:val="en"/>
+        </w:rPr>
+        <w:t>| Chloris      | Nottingham |</w:t>
+      </w:r>
+    </w:p>
+    <w:p>
+      <w:pPr>
+        <w:pStyle w:val="9"/>
+        <w:widowControl w:val="0"/>
+        <w:numPr>
+          <w:ilvl w:val="0"/>
+          <w:numId w:val="0"/>
+        </w:numPr>
+        <w:autoSpaceDE w:val="0"/>
+        <w:autoSpaceDN w:val="0"/>
+        <w:adjustRightInd w:val="0"/>
+        <w:ind w:left="420" w:leftChars="0" w:firstLine="420" w:firstLineChars="0"/>
+        <w:jc w:val="left"/>
+        <w:rPr>
+          <w:rFonts w:hint="default" w:ascii="AppleSystemUIFont" w:hAnsi="AppleSystemUIFont" w:cs="AppleSystemUIFont"/>
+          <w:kern w:val="0"/>
+          <w:sz w:val="24"/>
+          <w:lang w:val="en"/>
+        </w:rPr>
+      </w:pPr>
+      <w:r>
+        <w:rPr>
+          <w:rFonts w:hint="default" w:ascii="AppleSystemUIFont" w:hAnsi="AppleSystemUIFont" w:cs="AppleSystemUIFont"/>
+          <w:kern w:val="0"/>
+          <w:sz w:val="24"/>
+          <w:lang w:val="en"/>
+        </w:rPr>
+        <w:t>| Eldat GmbH   | Birmingham |</w:t>
+      </w:r>
+    </w:p>
+    <w:p>
+      <w:pPr>
+        <w:pStyle w:val="9"/>
+        <w:widowControl w:val="0"/>
+        <w:numPr>
+          <w:ilvl w:val="0"/>
+          <w:numId w:val="0"/>
+        </w:numPr>
+        <w:autoSpaceDE w:val="0"/>
+        <w:autoSpaceDN w:val="0"/>
+        <w:adjustRightInd w:val="0"/>
+        <w:ind w:left="420" w:leftChars="0" w:firstLine="420" w:firstLineChars="0"/>
+        <w:jc w:val="left"/>
+        <w:rPr>
+          <w:rFonts w:hint="default" w:ascii="AppleSystemUIFont" w:hAnsi="AppleSystemUIFont" w:cs="AppleSystemUIFont"/>
+          <w:kern w:val="0"/>
+          <w:sz w:val="24"/>
+          <w:lang w:val="en"/>
+        </w:rPr>
+      </w:pPr>
+      <w:r>
+        <w:rPr>
+          <w:rFonts w:hint="default" w:ascii="AppleSystemUIFont" w:hAnsi="AppleSystemUIFont" w:cs="AppleSystemUIFont"/>
+          <w:kern w:val="0"/>
+          <w:sz w:val="24"/>
+          <w:lang w:val="en"/>
+        </w:rPr>
+        <w:t>| Greenteam    | Cambridge  |</w:t>
+      </w:r>
+    </w:p>
+    <w:p>
+      <w:pPr>
+        <w:pStyle w:val="9"/>
+        <w:widowControl w:val="0"/>
+        <w:numPr>
+          <w:ilvl w:val="0"/>
+          <w:numId w:val="0"/>
+        </w:numPr>
+        <w:autoSpaceDE w:val="0"/>
+        <w:autoSpaceDN w:val="0"/>
+        <w:adjustRightInd w:val="0"/>
+        <w:ind w:left="420" w:leftChars="0" w:firstLine="420" w:firstLineChars="0"/>
+        <w:jc w:val="left"/>
+        <w:rPr>
+          <w:rFonts w:hint="default" w:ascii="AppleSystemUIFont" w:hAnsi="AppleSystemUIFont" w:cs="AppleSystemUIFont"/>
+          <w:kern w:val="0"/>
+          <w:sz w:val="24"/>
+          <w:lang w:val="en"/>
+        </w:rPr>
+      </w:pPr>
+      <w:r>
+        <w:rPr>
+          <w:rFonts w:hint="default" w:ascii="AppleSystemUIFont" w:hAnsi="AppleSystemUIFont" w:cs="AppleSystemUIFont"/>
+          <w:kern w:val="0"/>
+          <w:sz w:val="24"/>
+          <w:lang w:val="en"/>
+        </w:rPr>
+        <w:t>+--------------+------------+</w:t>
+      </w:r>
+    </w:p>
+    <w:p>
+      <w:pPr>
+        <w:pStyle w:val="9"/>
+        <w:widowControl w:val="0"/>
+        <w:numPr>
+          <w:ilvl w:val="0"/>
+          <w:numId w:val="0"/>
+        </w:numPr>
+        <w:autoSpaceDE w:val="0"/>
+        <w:autoSpaceDN w:val="0"/>
+        <w:adjustRightInd w:val="0"/>
+        <w:ind w:left="420" w:leftChars="0" w:firstLine="420" w:firstLineChars="0"/>
+        <w:jc w:val="left"/>
+        <w:rPr>
+          <w:rFonts w:hint="default" w:ascii="AppleSystemUIFont" w:hAnsi="AppleSystemUIFont" w:cs="AppleSystemUIFont"/>
+          <w:kern w:val="0"/>
+          <w:sz w:val="24"/>
+          <w:lang w:val="en"/>
+        </w:rPr>
+      </w:pPr>
+    </w:p>
+    <w:p>
+      <w:pPr>
+        <w:pStyle w:val="9"/>
+        <w:widowControl w:val="0"/>
+        <w:numPr>
+          <w:ilvl w:val="0"/>
+          <w:numId w:val="0"/>
+        </w:numPr>
+        <w:autoSpaceDE w:val="0"/>
+        <w:autoSpaceDN w:val="0"/>
+        <w:adjustRightInd w:val="0"/>
+        <w:ind w:left="420" w:leftChars="0" w:firstLine="420" w:firstLineChars="0"/>
+        <w:jc w:val="left"/>
+        <w:rPr>
+          <w:rFonts w:hint="default" w:ascii="AppleSystemUIFont" w:hAnsi="AppleSystemUIFont" w:cs="AppleSystemUIFont"/>
+          <w:kern w:val="0"/>
+          <w:sz w:val="24"/>
+          <w:lang w:val="en"/>
+        </w:rPr>
+      </w:pPr>
+      <w:r>
+        <w:rPr>
+          <w:rFonts w:hint="default" w:ascii="AppleSystemUIFont" w:hAnsi="AppleSystemUIFont" w:cs="AppleSystemUIFont"/>
+          <w:kern w:val="0"/>
+          <w:sz w:val="24"/>
+          <w:lang w:val="en"/>
+        </w:rPr>
+        <w:t>works:</w:t>
+      </w:r>
+    </w:p>
+    <w:p>
+      <w:pPr>
+        <w:pStyle w:val="9"/>
+        <w:widowControl w:val="0"/>
+        <w:numPr>
+          <w:ilvl w:val="0"/>
+          <w:numId w:val="0"/>
+        </w:numPr>
+        <w:autoSpaceDE w:val="0"/>
+        <w:autoSpaceDN w:val="0"/>
+        <w:adjustRightInd w:val="0"/>
+        <w:ind w:left="420" w:leftChars="0" w:firstLine="420" w:firstLineChars="0"/>
+        <w:jc w:val="left"/>
+        <w:rPr>
+          <w:rFonts w:hint="default" w:ascii="AppleSystemUIFont" w:hAnsi="AppleSystemUIFont" w:cs="AppleSystemUIFont"/>
+          <w:kern w:val="0"/>
+          <w:sz w:val="24"/>
+          <w:lang w:val="en"/>
+        </w:rPr>
+      </w:pPr>
+      <w:r>
+        <w:rPr>
+          <w:rFonts w:hint="default" w:ascii="AppleSystemUIFont" w:hAnsi="AppleSystemUIFont" w:cs="AppleSystemUIFont"/>
+          <w:kern w:val="0"/>
+          <w:sz w:val="24"/>
+          <w:lang w:val="en"/>
+        </w:rPr>
+        <w:t>+---------------+--------------+--------+</w:t>
+      </w:r>
+    </w:p>
+    <w:p>
+      <w:pPr>
+        <w:pStyle w:val="9"/>
+        <w:widowControl w:val="0"/>
+        <w:numPr>
+          <w:ilvl w:val="0"/>
+          <w:numId w:val="0"/>
+        </w:numPr>
+        <w:autoSpaceDE w:val="0"/>
+        <w:autoSpaceDN w:val="0"/>
+        <w:adjustRightInd w:val="0"/>
+        <w:ind w:left="420" w:leftChars="0" w:firstLine="420" w:firstLineChars="0"/>
+        <w:jc w:val="left"/>
+        <w:rPr>
+          <w:rFonts w:hint="default" w:ascii="AppleSystemUIFont" w:hAnsi="AppleSystemUIFont" w:cs="AppleSystemUIFont"/>
+          <w:kern w:val="0"/>
+          <w:sz w:val="24"/>
+          <w:lang w:val="en"/>
+        </w:rPr>
+      </w:pPr>
+      <w:r>
+        <w:rPr>
+          <w:rFonts w:hint="default" w:ascii="AppleSystemUIFont" w:hAnsi="AppleSystemUIFont" w:cs="AppleSystemUIFont"/>
+          <w:kern w:val="0"/>
+          <w:sz w:val="24"/>
+          <w:lang w:val="en"/>
+        </w:rPr>
+        <w:t>| employee_name | company_name | salary |</w:t>
+      </w:r>
+    </w:p>
+    <w:p>
+      <w:pPr>
+        <w:pStyle w:val="9"/>
+        <w:widowControl w:val="0"/>
+        <w:numPr>
+          <w:ilvl w:val="0"/>
+          <w:numId w:val="0"/>
+        </w:numPr>
+        <w:autoSpaceDE w:val="0"/>
+        <w:autoSpaceDN w:val="0"/>
+        <w:adjustRightInd w:val="0"/>
+        <w:ind w:left="420" w:leftChars="0" w:firstLine="420" w:firstLineChars="0"/>
+        <w:jc w:val="left"/>
+        <w:rPr>
+          <w:rFonts w:hint="default" w:ascii="AppleSystemUIFont" w:hAnsi="AppleSystemUIFont" w:cs="AppleSystemUIFont"/>
+          <w:kern w:val="0"/>
+          <w:sz w:val="24"/>
+          <w:lang w:val="en"/>
+        </w:rPr>
+      </w:pPr>
+      <w:r>
+        <w:rPr>
+          <w:rFonts w:hint="default" w:ascii="AppleSystemUIFont" w:hAnsi="AppleSystemUIFont" w:cs="AppleSystemUIFont"/>
+          <w:kern w:val="0"/>
+          <w:sz w:val="24"/>
+          <w:lang w:val="en"/>
+        </w:rPr>
+        <w:t>+---------------+--------------+--------+</w:t>
+      </w:r>
+    </w:p>
+    <w:p>
+      <w:pPr>
+        <w:pStyle w:val="9"/>
+        <w:widowControl w:val="0"/>
+        <w:numPr>
+          <w:ilvl w:val="0"/>
+          <w:numId w:val="0"/>
+        </w:numPr>
+        <w:autoSpaceDE w:val="0"/>
+        <w:autoSpaceDN w:val="0"/>
+        <w:adjustRightInd w:val="0"/>
+        <w:ind w:left="420" w:leftChars="0" w:firstLine="420" w:firstLineChars="0"/>
+        <w:jc w:val="left"/>
+        <w:rPr>
+          <w:rFonts w:hint="default" w:ascii="AppleSystemUIFont" w:hAnsi="AppleSystemUIFont" w:cs="AppleSystemUIFont"/>
+          <w:kern w:val="0"/>
+          <w:sz w:val="24"/>
+          <w:lang w:val="en"/>
+        </w:rPr>
+      </w:pPr>
+      <w:r>
+        <w:rPr>
+          <w:rFonts w:hint="default" w:ascii="AppleSystemUIFont" w:hAnsi="AppleSystemUIFont" w:cs="AppleSystemUIFont"/>
+          <w:kern w:val="0"/>
+          <w:sz w:val="24"/>
+          <w:lang w:val="en"/>
+        </w:rPr>
+        <w:t>| Amanda        | Greenteam    | 2800   |</w:t>
+      </w:r>
+    </w:p>
+    <w:p>
+      <w:pPr>
+        <w:pStyle w:val="9"/>
+        <w:widowControl w:val="0"/>
+        <w:numPr>
+          <w:ilvl w:val="0"/>
+          <w:numId w:val="0"/>
+        </w:numPr>
+        <w:autoSpaceDE w:val="0"/>
+        <w:autoSpaceDN w:val="0"/>
+        <w:adjustRightInd w:val="0"/>
+        <w:ind w:left="420" w:leftChars="0" w:firstLine="420" w:firstLineChars="0"/>
+        <w:jc w:val="left"/>
+        <w:rPr>
+          <w:rFonts w:hint="default" w:ascii="AppleSystemUIFont" w:hAnsi="AppleSystemUIFont" w:cs="AppleSystemUIFont"/>
+          <w:kern w:val="0"/>
+          <w:sz w:val="24"/>
+          <w:lang w:val="en"/>
+        </w:rPr>
+      </w:pPr>
+      <w:r>
+        <w:rPr>
+          <w:rFonts w:hint="default" w:ascii="AppleSystemUIFont" w:hAnsi="AppleSystemUIFont" w:cs="AppleSystemUIFont"/>
+          <w:kern w:val="0"/>
+          <w:sz w:val="24"/>
+          <w:lang w:val="en"/>
+        </w:rPr>
+        <w:t>| Dean          | Eldat GmbH   | 3100   |</w:t>
+      </w:r>
+    </w:p>
+    <w:p>
+      <w:pPr>
+        <w:pStyle w:val="9"/>
+        <w:widowControl w:val="0"/>
+        <w:numPr>
+          <w:ilvl w:val="0"/>
+          <w:numId w:val="0"/>
+        </w:numPr>
+        <w:autoSpaceDE w:val="0"/>
+        <w:autoSpaceDN w:val="0"/>
+        <w:adjustRightInd w:val="0"/>
+        <w:ind w:left="420" w:leftChars="0" w:firstLine="420" w:firstLineChars="0"/>
+        <w:jc w:val="left"/>
+        <w:rPr>
+          <w:rFonts w:hint="default" w:ascii="AppleSystemUIFont" w:hAnsi="AppleSystemUIFont" w:cs="AppleSystemUIFont"/>
+          <w:kern w:val="0"/>
+          <w:sz w:val="24"/>
+          <w:lang w:val="en"/>
+        </w:rPr>
+      </w:pPr>
+      <w:r>
+        <w:rPr>
+          <w:rFonts w:hint="default" w:ascii="AppleSystemUIFont" w:hAnsi="AppleSystemUIFont" w:cs="AppleSystemUIFont"/>
+          <w:kern w:val="0"/>
+          <w:sz w:val="24"/>
+          <w:lang w:val="en"/>
+        </w:rPr>
+        <w:t>| Kevin         | Greenteam    | 2700   |</w:t>
+      </w:r>
+    </w:p>
+    <w:p>
+      <w:pPr>
+        <w:pStyle w:val="9"/>
+        <w:widowControl w:val="0"/>
+        <w:numPr>
+          <w:ilvl w:val="0"/>
+          <w:numId w:val="0"/>
+        </w:numPr>
+        <w:autoSpaceDE w:val="0"/>
+        <w:autoSpaceDN w:val="0"/>
+        <w:adjustRightInd w:val="0"/>
+        <w:ind w:left="420" w:leftChars="0" w:firstLine="420" w:firstLineChars="0"/>
+        <w:jc w:val="left"/>
+        <w:rPr>
+          <w:rFonts w:hint="default" w:ascii="AppleSystemUIFont" w:hAnsi="AppleSystemUIFont" w:cs="AppleSystemUIFont"/>
+          <w:kern w:val="0"/>
+          <w:sz w:val="24"/>
+          <w:lang w:val="en"/>
+        </w:rPr>
+      </w:pPr>
+      <w:r>
+        <w:rPr>
+          <w:rFonts w:hint="default" w:ascii="AppleSystemUIFont" w:hAnsi="AppleSystemUIFont" w:cs="AppleSystemUIFont"/>
+          <w:kern w:val="0"/>
+          <w:sz w:val="24"/>
+          <w:lang w:val="en"/>
+        </w:rPr>
+        <w:t>| Lily          | Eldat GmbH   | 3800   |</w:t>
+      </w:r>
+    </w:p>
+    <w:p>
+      <w:pPr>
+        <w:pStyle w:val="9"/>
+        <w:widowControl w:val="0"/>
+        <w:numPr>
+          <w:ilvl w:val="0"/>
+          <w:numId w:val="0"/>
+        </w:numPr>
+        <w:autoSpaceDE w:val="0"/>
+        <w:autoSpaceDN w:val="0"/>
+        <w:adjustRightInd w:val="0"/>
+        <w:ind w:left="420" w:leftChars="0" w:firstLine="420" w:firstLineChars="0"/>
+        <w:jc w:val="left"/>
+        <w:rPr>
+          <w:rFonts w:hint="default" w:ascii="AppleSystemUIFont" w:hAnsi="AppleSystemUIFont" w:cs="AppleSystemUIFont"/>
+          <w:kern w:val="0"/>
+          <w:sz w:val="24"/>
+          <w:lang w:val="en"/>
+        </w:rPr>
+      </w:pPr>
+      <w:r>
+        <w:rPr>
+          <w:rFonts w:hint="default" w:ascii="AppleSystemUIFont" w:hAnsi="AppleSystemUIFont" w:cs="AppleSystemUIFont"/>
+          <w:kern w:val="0"/>
+          <w:sz w:val="24"/>
+          <w:lang w:val="en"/>
+        </w:rPr>
+        <w:t>| Mark          | Chloris      | 4000   |</w:t>
+      </w:r>
+    </w:p>
+    <w:p>
+      <w:pPr>
+        <w:pStyle w:val="9"/>
+        <w:widowControl w:val="0"/>
+        <w:numPr>
+          <w:ilvl w:val="0"/>
+          <w:numId w:val="0"/>
+        </w:numPr>
+        <w:autoSpaceDE w:val="0"/>
+        <w:autoSpaceDN w:val="0"/>
+        <w:adjustRightInd w:val="0"/>
+        <w:ind w:left="420" w:leftChars="0" w:firstLine="420" w:firstLineChars="0"/>
+        <w:jc w:val="left"/>
+        <w:rPr>
+          <w:rFonts w:hint="default" w:ascii="AppleSystemUIFont" w:hAnsi="AppleSystemUIFont" w:cs="AppleSystemUIFont"/>
+          <w:kern w:val="0"/>
+          <w:sz w:val="24"/>
+          <w:lang w:val="en"/>
+        </w:rPr>
+      </w:pPr>
+      <w:r>
+        <w:rPr>
+          <w:rFonts w:hint="default" w:ascii="AppleSystemUIFont" w:hAnsi="AppleSystemUIFont" w:cs="AppleSystemUIFont"/>
+          <w:kern w:val="0"/>
+          <w:sz w:val="24"/>
+          <w:lang w:val="en"/>
+        </w:rPr>
+        <w:t>| Richard       | Bertelsmann  | 3000   |</w:t>
+      </w:r>
+    </w:p>
+    <w:p>
+      <w:pPr>
+        <w:pStyle w:val="9"/>
+        <w:widowControl w:val="0"/>
+        <w:numPr>
+          <w:ilvl w:val="0"/>
+          <w:numId w:val="0"/>
+        </w:numPr>
+        <w:autoSpaceDE w:val="0"/>
+        <w:autoSpaceDN w:val="0"/>
+        <w:adjustRightInd w:val="0"/>
+        <w:ind w:left="420" w:leftChars="0" w:firstLine="420" w:firstLineChars="0"/>
+        <w:jc w:val="left"/>
+        <w:rPr>
+          <w:rFonts w:hint="default" w:ascii="AppleSystemUIFont" w:hAnsi="AppleSystemUIFont" w:cs="AppleSystemUIFont"/>
+          <w:kern w:val="0"/>
+          <w:sz w:val="24"/>
+          <w:lang w:val="en"/>
+        </w:rPr>
+      </w:pPr>
+      <w:r>
+        <w:rPr>
+          <w:rFonts w:hint="default" w:ascii="AppleSystemUIFont" w:hAnsi="AppleSystemUIFont" w:cs="AppleSystemUIFont"/>
+          <w:kern w:val="0"/>
+          <w:sz w:val="24"/>
+          <w:lang w:val="en"/>
+        </w:rPr>
+        <w:t>| Whitney       | Chloris      | 2500   |</w:t>
+      </w:r>
+    </w:p>
+    <w:p>
+      <w:pPr>
+        <w:pStyle w:val="9"/>
+        <w:widowControl w:val="0"/>
+        <w:numPr>
+          <w:ilvl w:val="0"/>
+          <w:numId w:val="0"/>
+        </w:numPr>
+        <w:autoSpaceDE w:val="0"/>
+        <w:autoSpaceDN w:val="0"/>
+        <w:adjustRightInd w:val="0"/>
+        <w:ind w:left="420" w:leftChars="0" w:firstLine="420" w:firstLineChars="0"/>
+        <w:jc w:val="left"/>
+        <w:rPr>
+          <w:rFonts w:hint="default" w:ascii="AppleSystemUIFont" w:hAnsi="AppleSystemUIFont" w:cs="AppleSystemUIFont"/>
+          <w:kern w:val="0"/>
+          <w:sz w:val="24"/>
+          <w:lang w:val="en"/>
+        </w:rPr>
+      </w:pPr>
+      <w:r>
+        <w:rPr>
+          <w:rFonts w:hint="default" w:ascii="AppleSystemUIFont" w:hAnsi="AppleSystemUIFont" w:cs="AppleSystemUIFont"/>
+          <w:kern w:val="0"/>
+          <w:sz w:val="24"/>
+          <w:lang w:val="en"/>
+        </w:rPr>
+        <w:t>+---------------+--------------+--------+</w:t>
+      </w:r>
+    </w:p>
+    <w:p>
+      <w:pPr>
+        <w:pStyle w:val="9"/>
+        <w:widowControl w:val="0"/>
+        <w:numPr>
+          <w:ilvl w:val="0"/>
+          <w:numId w:val="0"/>
+        </w:numPr>
+        <w:autoSpaceDE w:val="0"/>
+        <w:autoSpaceDN w:val="0"/>
+        <w:adjustRightInd w:val="0"/>
+        <w:ind w:left="420" w:leftChars="0" w:firstLine="420" w:firstLineChars="0"/>
+        <w:jc w:val="left"/>
+        <w:rPr>
+          <w:rFonts w:hint="default" w:ascii="AppleSystemUIFont" w:hAnsi="AppleSystemUIFont" w:cs="AppleSystemUIFont"/>
+          <w:kern w:val="0"/>
+          <w:sz w:val="24"/>
+          <w:lang w:val="en"/>
+        </w:rPr>
+      </w:pPr>
+    </w:p>
+    <w:p>
+      <w:pPr>
+        <w:pStyle w:val="9"/>
+        <w:widowControl w:val="0"/>
+        <w:numPr>
+          <w:ilvl w:val="0"/>
+          <w:numId w:val="0"/>
+        </w:numPr>
+        <w:autoSpaceDE w:val="0"/>
+        <w:autoSpaceDN w:val="0"/>
+        <w:adjustRightInd w:val="0"/>
+        <w:ind w:left="420" w:leftChars="0" w:firstLine="420" w:firstLineChars="0"/>
+        <w:jc w:val="left"/>
+        <w:rPr>
+          <w:rFonts w:hint="default" w:ascii="AppleSystemUIFont" w:hAnsi="AppleSystemUIFont" w:cs="AppleSystemUIFont"/>
+          <w:kern w:val="0"/>
+          <w:sz w:val="24"/>
+          <w:lang w:val="en"/>
+        </w:rPr>
+      </w:pPr>
+      <w:r>
+        <w:rPr>
+          <w:rFonts w:hint="default" w:ascii="AppleSystemUIFont" w:hAnsi="AppleSystemUIFont" w:cs="AppleSystemUIFont"/>
+          <w:kern w:val="0"/>
+          <w:sz w:val="24"/>
+          <w:lang w:val="en"/>
+        </w:rPr>
+        <w:t>manages:</w:t>
+      </w:r>
+    </w:p>
+    <w:p>
+      <w:pPr>
+        <w:pStyle w:val="9"/>
+        <w:widowControl w:val="0"/>
+        <w:numPr>
+          <w:ilvl w:val="0"/>
+          <w:numId w:val="0"/>
+        </w:numPr>
+        <w:autoSpaceDE w:val="0"/>
+        <w:autoSpaceDN w:val="0"/>
+        <w:adjustRightInd w:val="0"/>
+        <w:ind w:left="420" w:leftChars="0" w:firstLine="420" w:firstLineChars="0"/>
+        <w:jc w:val="left"/>
+        <w:rPr>
+          <w:rFonts w:hint="default" w:ascii="AppleSystemUIFont" w:hAnsi="AppleSystemUIFont" w:cs="AppleSystemUIFont"/>
+          <w:kern w:val="0"/>
+          <w:sz w:val="24"/>
+          <w:lang w:val="en"/>
+        </w:rPr>
+      </w:pPr>
+      <w:r>
+        <w:rPr>
+          <w:rFonts w:hint="default" w:ascii="AppleSystemUIFont" w:hAnsi="AppleSystemUIFont" w:cs="AppleSystemUIFont"/>
+          <w:kern w:val="0"/>
+          <w:sz w:val="24"/>
+          <w:lang w:val="en"/>
+        </w:rPr>
+        <w:t>+---------------+--------------+</w:t>
+      </w:r>
+    </w:p>
+    <w:p>
+      <w:pPr>
+        <w:pStyle w:val="9"/>
+        <w:widowControl w:val="0"/>
+        <w:numPr>
+          <w:ilvl w:val="0"/>
+          <w:numId w:val="0"/>
+        </w:numPr>
+        <w:autoSpaceDE w:val="0"/>
+        <w:autoSpaceDN w:val="0"/>
+        <w:adjustRightInd w:val="0"/>
+        <w:ind w:left="420" w:leftChars="0" w:firstLine="420" w:firstLineChars="0"/>
+        <w:jc w:val="left"/>
+        <w:rPr>
+          <w:rFonts w:hint="default" w:ascii="AppleSystemUIFont" w:hAnsi="AppleSystemUIFont" w:cs="AppleSystemUIFont"/>
+          <w:kern w:val="0"/>
+          <w:sz w:val="24"/>
+          <w:lang w:val="en"/>
+        </w:rPr>
+      </w:pPr>
+      <w:r>
+        <w:rPr>
+          <w:rFonts w:hint="default" w:ascii="AppleSystemUIFont" w:hAnsi="AppleSystemUIFont" w:cs="AppleSystemUIFont"/>
+          <w:kern w:val="0"/>
+          <w:sz w:val="24"/>
+          <w:lang w:val="en"/>
+        </w:rPr>
+        <w:t>| employee_name | manager_name |</w:t>
+      </w:r>
+    </w:p>
+    <w:p>
+      <w:pPr>
+        <w:pStyle w:val="9"/>
+        <w:widowControl w:val="0"/>
+        <w:numPr>
+          <w:ilvl w:val="0"/>
+          <w:numId w:val="0"/>
+        </w:numPr>
+        <w:autoSpaceDE w:val="0"/>
+        <w:autoSpaceDN w:val="0"/>
+        <w:adjustRightInd w:val="0"/>
+        <w:ind w:left="420" w:leftChars="0" w:firstLine="420" w:firstLineChars="0"/>
+        <w:jc w:val="left"/>
+        <w:rPr>
+          <w:rFonts w:hint="default" w:ascii="AppleSystemUIFont" w:hAnsi="AppleSystemUIFont" w:cs="AppleSystemUIFont"/>
+          <w:kern w:val="0"/>
+          <w:sz w:val="24"/>
+          <w:lang w:val="en"/>
+        </w:rPr>
+      </w:pPr>
+      <w:r>
+        <w:rPr>
+          <w:rFonts w:hint="default" w:ascii="AppleSystemUIFont" w:hAnsi="AppleSystemUIFont" w:cs="AppleSystemUIFont"/>
+          <w:kern w:val="0"/>
+          <w:sz w:val="24"/>
+          <w:lang w:val="en"/>
+        </w:rPr>
+        <w:t>+---------------+--------------+</w:t>
+      </w:r>
+    </w:p>
+    <w:p>
+      <w:pPr>
+        <w:pStyle w:val="9"/>
+        <w:widowControl w:val="0"/>
+        <w:numPr>
+          <w:ilvl w:val="0"/>
+          <w:numId w:val="0"/>
+        </w:numPr>
+        <w:autoSpaceDE w:val="0"/>
+        <w:autoSpaceDN w:val="0"/>
+        <w:adjustRightInd w:val="0"/>
+        <w:ind w:left="420" w:leftChars="0" w:firstLine="420" w:firstLineChars="0"/>
+        <w:jc w:val="left"/>
+        <w:rPr>
+          <w:rFonts w:hint="default" w:ascii="AppleSystemUIFont" w:hAnsi="AppleSystemUIFont" w:cs="AppleSystemUIFont"/>
+          <w:kern w:val="0"/>
+          <w:sz w:val="24"/>
+          <w:lang w:val="en"/>
+        </w:rPr>
+      </w:pPr>
+      <w:r>
+        <w:rPr>
+          <w:rFonts w:hint="default" w:ascii="AppleSystemUIFont" w:hAnsi="AppleSystemUIFont" w:cs="AppleSystemUIFont"/>
+          <w:kern w:val="0"/>
+          <w:sz w:val="24"/>
+          <w:lang w:val="en"/>
+        </w:rPr>
+        <w:t>| Richard       | &lt;null&gt;       |</w:t>
+      </w:r>
+    </w:p>
+    <w:p>
+      <w:pPr>
+        <w:pStyle w:val="9"/>
+        <w:widowControl w:val="0"/>
+        <w:numPr>
+          <w:ilvl w:val="0"/>
+          <w:numId w:val="0"/>
+        </w:numPr>
+        <w:autoSpaceDE w:val="0"/>
+        <w:autoSpaceDN w:val="0"/>
+        <w:adjustRightInd w:val="0"/>
+        <w:ind w:left="420" w:leftChars="0" w:firstLine="420" w:firstLineChars="0"/>
+        <w:jc w:val="left"/>
+        <w:rPr>
+          <w:rFonts w:hint="default" w:ascii="AppleSystemUIFont" w:hAnsi="AppleSystemUIFont" w:cs="AppleSystemUIFont"/>
+          <w:kern w:val="0"/>
+          <w:sz w:val="24"/>
+          <w:lang w:val="en"/>
+        </w:rPr>
+      </w:pPr>
+      <w:r>
+        <w:rPr>
+          <w:rFonts w:hint="default" w:ascii="AppleSystemUIFont" w:hAnsi="AppleSystemUIFont" w:cs="AppleSystemUIFont"/>
+          <w:kern w:val="0"/>
+          <w:sz w:val="24"/>
+          <w:lang w:val="en"/>
+        </w:rPr>
+        <w:t>| Kevin         | Amanda       |</w:t>
+      </w:r>
+    </w:p>
+    <w:p>
+      <w:pPr>
+        <w:pStyle w:val="9"/>
+        <w:widowControl w:val="0"/>
+        <w:numPr>
+          <w:ilvl w:val="0"/>
+          <w:numId w:val="0"/>
+        </w:numPr>
+        <w:autoSpaceDE w:val="0"/>
+        <w:autoSpaceDN w:val="0"/>
+        <w:adjustRightInd w:val="0"/>
+        <w:ind w:left="420" w:leftChars="0" w:firstLine="420" w:firstLineChars="0"/>
+        <w:jc w:val="left"/>
+        <w:rPr>
+          <w:rFonts w:hint="default" w:ascii="AppleSystemUIFont" w:hAnsi="AppleSystemUIFont" w:cs="AppleSystemUIFont"/>
+          <w:kern w:val="0"/>
+          <w:sz w:val="24"/>
+          <w:lang w:val="en"/>
+        </w:rPr>
+      </w:pPr>
+      <w:r>
+        <w:rPr>
+          <w:rFonts w:hint="default" w:ascii="AppleSystemUIFont" w:hAnsi="AppleSystemUIFont" w:cs="AppleSystemUIFont"/>
+          <w:kern w:val="0"/>
+          <w:sz w:val="24"/>
+          <w:lang w:val="en"/>
+        </w:rPr>
+        <w:t>| Dean          | Lily         |</w:t>
+      </w:r>
+    </w:p>
+    <w:p>
+      <w:pPr>
+        <w:pStyle w:val="9"/>
+        <w:widowControl w:val="0"/>
+        <w:numPr>
+          <w:ilvl w:val="0"/>
+          <w:numId w:val="0"/>
+        </w:numPr>
+        <w:autoSpaceDE w:val="0"/>
+        <w:autoSpaceDN w:val="0"/>
+        <w:adjustRightInd w:val="0"/>
+        <w:ind w:left="420" w:leftChars="0" w:firstLine="420" w:firstLineChars="0"/>
+        <w:jc w:val="left"/>
+        <w:rPr>
+          <w:rFonts w:hint="default" w:ascii="AppleSystemUIFont" w:hAnsi="AppleSystemUIFont" w:cs="AppleSystemUIFont"/>
+          <w:kern w:val="0"/>
+          <w:sz w:val="24"/>
+          <w:lang w:val="en"/>
+        </w:rPr>
+      </w:pPr>
+      <w:r>
+        <w:rPr>
+          <w:rFonts w:hint="default" w:ascii="AppleSystemUIFont" w:hAnsi="AppleSystemUIFont" w:cs="AppleSystemUIFont"/>
+          <w:kern w:val="0"/>
+          <w:sz w:val="24"/>
+          <w:lang w:val="en"/>
+        </w:rPr>
+        <w:t>| Whitney       | Mark         |</w:t>
+      </w:r>
+    </w:p>
+    <w:p>
+      <w:pPr>
+        <w:pStyle w:val="9"/>
+        <w:widowControl w:val="0"/>
+        <w:numPr>
+          <w:ilvl w:val="0"/>
+          <w:numId w:val="0"/>
+        </w:numPr>
+        <w:autoSpaceDE w:val="0"/>
+        <w:autoSpaceDN w:val="0"/>
+        <w:adjustRightInd w:val="0"/>
+        <w:ind w:left="420" w:leftChars="0" w:firstLine="420" w:firstLineChars="0"/>
+        <w:jc w:val="left"/>
+        <w:rPr>
+          <w:rFonts w:hint="default" w:ascii="AppleSystemUIFont" w:hAnsi="AppleSystemUIFont" w:cs="AppleSystemUIFont"/>
+          <w:kern w:val="0"/>
+          <w:sz w:val="24"/>
+          <w:lang w:val="en"/>
+        </w:rPr>
+      </w:pPr>
+      <w:r>
+        <w:rPr>
+          <w:rFonts w:hint="default" w:ascii="AppleSystemUIFont" w:hAnsi="AppleSystemUIFont" w:cs="AppleSystemUIFont"/>
+          <w:kern w:val="0"/>
+          <w:sz w:val="24"/>
+          <w:lang w:val="en"/>
+        </w:rPr>
+        <w:t>+---------------+--------------+</w:t>
+      </w:r>
+    </w:p>
+    <w:p>
+      <w:pPr>
+        <w:pStyle w:val="9"/>
+        <w:widowControl w:val="0"/>
+        <w:numPr>
+          <w:ilvl w:val="0"/>
+          <w:numId w:val="0"/>
+        </w:numPr>
+        <w:autoSpaceDE w:val="0"/>
+        <w:autoSpaceDN w:val="0"/>
+        <w:adjustRightInd w:val="0"/>
+        <w:ind w:left="420" w:leftChars="0" w:firstLine="420" w:firstLineChars="0"/>
+        <w:jc w:val="left"/>
+        <w:rPr>
+          <w:rFonts w:hint="default" w:ascii="AppleSystemUIFont" w:hAnsi="AppleSystemUIFont" w:cs="AppleSystemUIFont"/>
+          <w:kern w:val="0"/>
+          <w:sz w:val="24"/>
+          <w:lang w:val="en"/>
+        </w:rPr>
+      </w:pPr>
+    </w:p>
+    <w:p>
+      <w:pPr>
+        <w:pStyle w:val="9"/>
+        <w:numPr>
           <w:ilvl w:val="1"/>
           <w:numId w:val="7"/>
         </w:numPr>
@@ -7606,6 +9197,1392 @@
     <w:p>
       <w:pPr>
         <w:pStyle w:val="9"/>
+        <w:widowControl w:val="0"/>
+        <w:numPr>
+          <w:ilvl w:val="0"/>
+          <w:numId w:val="0"/>
+        </w:numPr>
+        <w:autoSpaceDE w:val="0"/>
+        <w:autoSpaceDN w:val="0"/>
+        <w:adjustRightInd w:val="0"/>
+        <w:ind w:left="420" w:leftChars="0" w:firstLine="420" w:firstLineChars="0"/>
+        <w:jc w:val="left"/>
+        <w:rPr>
+          <w:rFonts w:hint="default" w:ascii="AppleSystemUIFont" w:hAnsi="AppleSystemUIFont" w:cs="AppleSystemUIFont"/>
+          <w:kern w:val="0"/>
+          <w:sz w:val="24"/>
+          <w:lang w:val="en"/>
+        </w:rPr>
+      </w:pPr>
+    </w:p>
+    <w:p>
+      <w:pPr>
+        <w:pStyle w:val="9"/>
+        <w:widowControl w:val="0"/>
+        <w:numPr>
+          <w:ilvl w:val="0"/>
+          <w:numId w:val="0"/>
+        </w:numPr>
+        <w:autoSpaceDE w:val="0"/>
+        <w:autoSpaceDN w:val="0"/>
+        <w:adjustRightInd w:val="0"/>
+        <w:ind w:left="420" w:leftChars="0" w:firstLine="420" w:firstLineChars="0"/>
+        <w:jc w:val="left"/>
+        <w:rPr>
+          <w:rFonts w:hint="default" w:ascii="AppleSystemUIFont" w:hAnsi="AppleSystemUIFont" w:cs="AppleSystemUIFont"/>
+          <w:kern w:val="0"/>
+          <w:sz w:val="24"/>
+          <w:lang w:val="en"/>
+        </w:rPr>
+      </w:pPr>
+      <w:r>
+        <w:rPr>
+          <w:rFonts w:hint="default" w:ascii="AppleSystemUIFont" w:hAnsi="AppleSystemUIFont" w:cs="AppleSystemUIFont"/>
+          <w:kern w:val="0"/>
+          <w:sz w:val="24"/>
+          <w:lang w:val="en"/>
+        </w:rPr>
+        <w:t>employee:</w:t>
+      </w:r>
+    </w:p>
+    <w:p>
+      <w:pPr>
+        <w:pStyle w:val="9"/>
+        <w:widowControl w:val="0"/>
+        <w:numPr>
+          <w:ilvl w:val="0"/>
+          <w:numId w:val="0"/>
+        </w:numPr>
+        <w:autoSpaceDE w:val="0"/>
+        <w:autoSpaceDN w:val="0"/>
+        <w:adjustRightInd w:val="0"/>
+        <w:ind w:left="420" w:leftChars="0" w:firstLine="420" w:firstLineChars="0"/>
+        <w:jc w:val="left"/>
+        <w:rPr>
+          <w:rFonts w:hint="default" w:ascii="AppleSystemUIFont" w:hAnsi="AppleSystemUIFont" w:cs="AppleSystemUIFont"/>
+          <w:kern w:val="0"/>
+          <w:sz w:val="24"/>
+          <w:lang w:val="en"/>
+        </w:rPr>
+      </w:pPr>
+      <w:r>
+        <w:rPr>
+          <w:rFonts w:hint="default" w:ascii="AppleSystemUIFont" w:hAnsi="AppleSystemUIFont" w:cs="AppleSystemUIFont"/>
+          <w:kern w:val="0"/>
+          <w:sz w:val="24"/>
+          <w:lang w:val="en"/>
+        </w:rPr>
+        <w:t>+---------------+--------+------------+</w:t>
+      </w:r>
+    </w:p>
+    <w:p>
+      <w:pPr>
+        <w:pStyle w:val="9"/>
+        <w:widowControl w:val="0"/>
+        <w:numPr>
+          <w:ilvl w:val="0"/>
+          <w:numId w:val="0"/>
+        </w:numPr>
+        <w:autoSpaceDE w:val="0"/>
+        <w:autoSpaceDN w:val="0"/>
+        <w:adjustRightInd w:val="0"/>
+        <w:ind w:left="420" w:leftChars="0" w:firstLine="420" w:firstLineChars="0"/>
+        <w:jc w:val="left"/>
+        <w:rPr>
+          <w:rFonts w:hint="default" w:ascii="AppleSystemUIFont" w:hAnsi="AppleSystemUIFont" w:cs="AppleSystemUIFont"/>
+          <w:kern w:val="0"/>
+          <w:sz w:val="24"/>
+          <w:lang w:val="en"/>
+        </w:rPr>
+      </w:pPr>
+      <w:r>
+        <w:rPr>
+          <w:rFonts w:hint="default" w:ascii="AppleSystemUIFont" w:hAnsi="AppleSystemUIFont" w:cs="AppleSystemUIFont"/>
+          <w:kern w:val="0"/>
+          <w:sz w:val="24"/>
+          <w:lang w:val="en"/>
+        </w:rPr>
+        <w:t>| employee_name | street | city       |</w:t>
+      </w:r>
+    </w:p>
+    <w:p>
+      <w:pPr>
+        <w:pStyle w:val="9"/>
+        <w:widowControl w:val="0"/>
+        <w:numPr>
+          <w:ilvl w:val="0"/>
+          <w:numId w:val="0"/>
+        </w:numPr>
+        <w:autoSpaceDE w:val="0"/>
+        <w:autoSpaceDN w:val="0"/>
+        <w:adjustRightInd w:val="0"/>
+        <w:ind w:left="420" w:leftChars="0" w:firstLine="420" w:firstLineChars="0"/>
+        <w:jc w:val="left"/>
+        <w:rPr>
+          <w:rFonts w:hint="default" w:ascii="AppleSystemUIFont" w:hAnsi="AppleSystemUIFont" w:cs="AppleSystemUIFont"/>
+          <w:kern w:val="0"/>
+          <w:sz w:val="24"/>
+          <w:lang w:val="en"/>
+        </w:rPr>
+      </w:pPr>
+      <w:r>
+        <w:rPr>
+          <w:rFonts w:hint="default" w:ascii="AppleSystemUIFont" w:hAnsi="AppleSystemUIFont" w:cs="AppleSystemUIFont"/>
+          <w:kern w:val="0"/>
+          <w:sz w:val="24"/>
+          <w:lang w:val="en"/>
+        </w:rPr>
+        <w:t>+---------------+--------+------------+</w:t>
+      </w:r>
+    </w:p>
+    <w:p>
+      <w:pPr>
+        <w:pStyle w:val="9"/>
+        <w:widowControl w:val="0"/>
+        <w:numPr>
+          <w:ilvl w:val="0"/>
+          <w:numId w:val="0"/>
+        </w:numPr>
+        <w:autoSpaceDE w:val="0"/>
+        <w:autoSpaceDN w:val="0"/>
+        <w:adjustRightInd w:val="0"/>
+        <w:ind w:left="420" w:leftChars="0" w:firstLine="420" w:firstLineChars="0"/>
+        <w:jc w:val="left"/>
+        <w:rPr>
+          <w:rFonts w:hint="default" w:ascii="AppleSystemUIFont" w:hAnsi="AppleSystemUIFont" w:cs="AppleSystemUIFont"/>
+          <w:kern w:val="0"/>
+          <w:sz w:val="24"/>
+          <w:lang w:val="en"/>
+        </w:rPr>
+      </w:pPr>
+      <w:r>
+        <w:rPr>
+          <w:rFonts w:hint="default" w:ascii="AppleSystemUIFont" w:hAnsi="AppleSystemUIFont" w:cs="AppleSystemUIFont"/>
+          <w:kern w:val="0"/>
+          <w:sz w:val="24"/>
+          <w:lang w:val="en"/>
+        </w:rPr>
+        <w:t>| Amy           | King   | Birmingham |</w:t>
+      </w:r>
+    </w:p>
+    <w:p>
+      <w:pPr>
+        <w:pStyle w:val="9"/>
+        <w:widowControl w:val="0"/>
+        <w:numPr>
+          <w:ilvl w:val="0"/>
+          <w:numId w:val="0"/>
+        </w:numPr>
+        <w:autoSpaceDE w:val="0"/>
+        <w:autoSpaceDN w:val="0"/>
+        <w:adjustRightInd w:val="0"/>
+        <w:ind w:left="420" w:leftChars="0" w:firstLine="420" w:firstLineChars="0"/>
+        <w:jc w:val="left"/>
+        <w:rPr>
+          <w:rFonts w:hint="default" w:ascii="AppleSystemUIFont" w:hAnsi="AppleSystemUIFont" w:cs="AppleSystemUIFont"/>
+          <w:kern w:val="0"/>
+          <w:sz w:val="24"/>
+          <w:lang w:val="en"/>
+        </w:rPr>
+      </w:pPr>
+      <w:r>
+        <w:rPr>
+          <w:rFonts w:hint="default" w:ascii="AppleSystemUIFont" w:hAnsi="AppleSystemUIFont" w:cs="AppleSystemUIFont"/>
+          <w:kern w:val="0"/>
+          <w:sz w:val="24"/>
+          <w:lang w:val="en"/>
+        </w:rPr>
+        <w:t>| Dean          | Dover  | Sheffield  |</w:t>
+      </w:r>
+    </w:p>
+    <w:p>
+      <w:pPr>
+        <w:pStyle w:val="9"/>
+        <w:widowControl w:val="0"/>
+        <w:numPr>
+          <w:ilvl w:val="0"/>
+          <w:numId w:val="0"/>
+        </w:numPr>
+        <w:autoSpaceDE w:val="0"/>
+        <w:autoSpaceDN w:val="0"/>
+        <w:adjustRightInd w:val="0"/>
+        <w:ind w:left="420" w:leftChars="0" w:firstLine="420" w:firstLineChars="0"/>
+        <w:jc w:val="left"/>
+        <w:rPr>
+          <w:rFonts w:hint="default" w:ascii="AppleSystemUIFont" w:hAnsi="AppleSystemUIFont" w:cs="AppleSystemUIFont"/>
+          <w:kern w:val="0"/>
+          <w:sz w:val="24"/>
+          <w:lang w:val="en"/>
+        </w:rPr>
+      </w:pPr>
+      <w:r>
+        <w:rPr>
+          <w:rFonts w:hint="default" w:ascii="AppleSystemUIFont" w:hAnsi="AppleSystemUIFont" w:cs="AppleSystemUIFont"/>
+          <w:kern w:val="0"/>
+          <w:sz w:val="24"/>
+          <w:lang w:val="en"/>
+        </w:rPr>
+        <w:t>| Kevin         | King   | Birmingham |</w:t>
+      </w:r>
+    </w:p>
+    <w:p>
+      <w:pPr>
+        <w:pStyle w:val="9"/>
+        <w:widowControl w:val="0"/>
+        <w:numPr>
+          <w:ilvl w:val="0"/>
+          <w:numId w:val="0"/>
+        </w:numPr>
+        <w:autoSpaceDE w:val="0"/>
+        <w:autoSpaceDN w:val="0"/>
+        <w:adjustRightInd w:val="0"/>
+        <w:ind w:left="420" w:leftChars="0" w:firstLine="420" w:firstLineChars="0"/>
+        <w:jc w:val="left"/>
+        <w:rPr>
+          <w:rFonts w:hint="default" w:ascii="AppleSystemUIFont" w:hAnsi="AppleSystemUIFont" w:cs="AppleSystemUIFont"/>
+          <w:kern w:val="0"/>
+          <w:sz w:val="24"/>
+          <w:lang w:val="en"/>
+        </w:rPr>
+      </w:pPr>
+      <w:r>
+        <w:rPr>
+          <w:rFonts w:hint="default" w:ascii="AppleSystemUIFont" w:hAnsi="AppleSystemUIFont" w:cs="AppleSystemUIFont"/>
+          <w:kern w:val="0"/>
+          <w:sz w:val="24"/>
+          <w:lang w:val="en"/>
+        </w:rPr>
+        <w:t>| Lily          | Regent | Nottingham |</w:t>
+      </w:r>
+    </w:p>
+    <w:p>
+      <w:pPr>
+        <w:pStyle w:val="9"/>
+        <w:widowControl w:val="0"/>
+        <w:numPr>
+          <w:ilvl w:val="0"/>
+          <w:numId w:val="0"/>
+        </w:numPr>
+        <w:autoSpaceDE w:val="0"/>
+        <w:autoSpaceDN w:val="0"/>
+        <w:adjustRightInd w:val="0"/>
+        <w:ind w:left="420" w:leftChars="0" w:firstLine="420" w:firstLineChars="0"/>
+        <w:jc w:val="left"/>
+        <w:rPr>
+          <w:rFonts w:hint="default" w:ascii="AppleSystemUIFont" w:hAnsi="AppleSystemUIFont" w:cs="AppleSystemUIFont"/>
+          <w:kern w:val="0"/>
+          <w:sz w:val="24"/>
+          <w:lang w:val="en"/>
+        </w:rPr>
+      </w:pPr>
+      <w:r>
+        <w:rPr>
+          <w:rFonts w:hint="default" w:ascii="AppleSystemUIFont" w:hAnsi="AppleSystemUIFont" w:cs="AppleSystemUIFont"/>
+          <w:kern w:val="0"/>
+          <w:sz w:val="24"/>
+          <w:lang w:val="en"/>
+        </w:rPr>
+        <w:t>| Mark          | Dover  | Sheffield  |</w:t>
+      </w:r>
+    </w:p>
+    <w:p>
+      <w:pPr>
+        <w:pStyle w:val="9"/>
+        <w:widowControl w:val="0"/>
+        <w:numPr>
+          <w:ilvl w:val="0"/>
+          <w:numId w:val="0"/>
+        </w:numPr>
+        <w:autoSpaceDE w:val="0"/>
+        <w:autoSpaceDN w:val="0"/>
+        <w:adjustRightInd w:val="0"/>
+        <w:ind w:left="420" w:leftChars="0" w:firstLine="420" w:firstLineChars="0"/>
+        <w:jc w:val="left"/>
+        <w:rPr>
+          <w:rFonts w:hint="default" w:ascii="AppleSystemUIFont" w:hAnsi="AppleSystemUIFont" w:cs="AppleSystemUIFont"/>
+          <w:kern w:val="0"/>
+          <w:sz w:val="24"/>
+          <w:lang w:val="en"/>
+        </w:rPr>
+      </w:pPr>
+      <w:r>
+        <w:rPr>
+          <w:rFonts w:hint="default" w:ascii="AppleSystemUIFont" w:hAnsi="AppleSystemUIFont" w:cs="AppleSystemUIFont"/>
+          <w:kern w:val="0"/>
+          <w:sz w:val="24"/>
+          <w:lang w:val="en"/>
+        </w:rPr>
+        <w:t>| Richard       | Strand | Cambridge  |</w:t>
+      </w:r>
+    </w:p>
+    <w:p>
+      <w:pPr>
+        <w:pStyle w:val="9"/>
+        <w:widowControl w:val="0"/>
+        <w:numPr>
+          <w:ilvl w:val="0"/>
+          <w:numId w:val="0"/>
+        </w:numPr>
+        <w:autoSpaceDE w:val="0"/>
+        <w:autoSpaceDN w:val="0"/>
+        <w:adjustRightInd w:val="0"/>
+        <w:ind w:left="420" w:leftChars="0" w:firstLine="420" w:firstLineChars="0"/>
+        <w:jc w:val="left"/>
+        <w:rPr>
+          <w:rFonts w:hint="default" w:ascii="AppleSystemUIFont" w:hAnsi="AppleSystemUIFont" w:cs="AppleSystemUIFont"/>
+          <w:kern w:val="0"/>
+          <w:sz w:val="24"/>
+          <w:lang w:val="en"/>
+        </w:rPr>
+      </w:pPr>
+      <w:r>
+        <w:rPr>
+          <w:rFonts w:hint="default" w:ascii="AppleSystemUIFont" w:hAnsi="AppleSystemUIFont" w:cs="AppleSystemUIFont"/>
+          <w:kern w:val="0"/>
+          <w:sz w:val="24"/>
+          <w:lang w:val="en"/>
+        </w:rPr>
+        <w:t>| Whitney       | Regent | Nottingham |</w:t>
+      </w:r>
+    </w:p>
+    <w:p>
+      <w:pPr>
+        <w:pStyle w:val="9"/>
+        <w:widowControl w:val="0"/>
+        <w:numPr>
+          <w:ilvl w:val="0"/>
+          <w:numId w:val="0"/>
+        </w:numPr>
+        <w:autoSpaceDE w:val="0"/>
+        <w:autoSpaceDN w:val="0"/>
+        <w:adjustRightInd w:val="0"/>
+        <w:ind w:left="420" w:leftChars="0" w:firstLine="420" w:firstLineChars="0"/>
+        <w:jc w:val="left"/>
+        <w:rPr>
+          <w:rFonts w:hint="default" w:ascii="AppleSystemUIFont" w:hAnsi="AppleSystemUIFont" w:cs="AppleSystemUIFont"/>
+          <w:kern w:val="0"/>
+          <w:sz w:val="24"/>
+          <w:lang w:val="en"/>
+        </w:rPr>
+      </w:pPr>
+      <w:r>
+        <w:rPr>
+          <w:rFonts w:hint="default" w:ascii="AppleSystemUIFont" w:hAnsi="AppleSystemUIFont" w:cs="AppleSystemUIFont"/>
+          <w:kern w:val="0"/>
+          <w:sz w:val="24"/>
+          <w:lang w:val="en"/>
+        </w:rPr>
+        <w:t>+---------------+--------+------------+</w:t>
+      </w:r>
+    </w:p>
+    <w:p>
+      <w:pPr>
+        <w:pStyle w:val="9"/>
+        <w:widowControl w:val="0"/>
+        <w:numPr>
+          <w:ilvl w:val="0"/>
+          <w:numId w:val="0"/>
+        </w:numPr>
+        <w:autoSpaceDE w:val="0"/>
+        <w:autoSpaceDN w:val="0"/>
+        <w:adjustRightInd w:val="0"/>
+        <w:ind w:left="420" w:leftChars="0" w:firstLine="420" w:firstLineChars="0"/>
+        <w:jc w:val="left"/>
+        <w:rPr>
+          <w:rFonts w:hint="default" w:ascii="AppleSystemUIFont" w:hAnsi="AppleSystemUIFont" w:cs="AppleSystemUIFont"/>
+          <w:kern w:val="0"/>
+          <w:sz w:val="24"/>
+          <w:lang w:val="en"/>
+        </w:rPr>
+      </w:pPr>
+    </w:p>
+    <w:p>
+      <w:pPr>
+        <w:pStyle w:val="9"/>
+        <w:widowControl w:val="0"/>
+        <w:numPr>
+          <w:ilvl w:val="0"/>
+          <w:numId w:val="0"/>
+        </w:numPr>
+        <w:autoSpaceDE w:val="0"/>
+        <w:autoSpaceDN w:val="0"/>
+        <w:adjustRightInd w:val="0"/>
+        <w:ind w:left="420" w:leftChars="0" w:firstLine="420" w:firstLineChars="0"/>
+        <w:jc w:val="left"/>
+        <w:rPr>
+          <w:rFonts w:hint="default" w:ascii="AppleSystemUIFont" w:hAnsi="AppleSystemUIFont" w:cs="AppleSystemUIFont"/>
+          <w:kern w:val="0"/>
+          <w:sz w:val="24"/>
+          <w:lang w:val="en"/>
+        </w:rPr>
+      </w:pPr>
+      <w:r>
+        <w:rPr>
+          <w:rFonts w:hint="default" w:ascii="AppleSystemUIFont" w:hAnsi="AppleSystemUIFont" w:cs="AppleSystemUIFont"/>
+          <w:kern w:val="0"/>
+          <w:sz w:val="24"/>
+          <w:lang w:val="en"/>
+        </w:rPr>
+        <w:t>company:</w:t>
+      </w:r>
+    </w:p>
+    <w:p>
+      <w:pPr>
+        <w:pStyle w:val="9"/>
+        <w:widowControl w:val="0"/>
+        <w:numPr>
+          <w:ilvl w:val="0"/>
+          <w:numId w:val="0"/>
+        </w:numPr>
+        <w:autoSpaceDE w:val="0"/>
+        <w:autoSpaceDN w:val="0"/>
+        <w:adjustRightInd w:val="0"/>
+        <w:ind w:left="420" w:leftChars="0" w:firstLine="420" w:firstLineChars="0"/>
+        <w:jc w:val="left"/>
+        <w:rPr>
+          <w:rFonts w:hint="default" w:ascii="AppleSystemUIFont" w:hAnsi="AppleSystemUIFont" w:cs="AppleSystemUIFont"/>
+          <w:kern w:val="0"/>
+          <w:sz w:val="24"/>
+          <w:lang w:val="en"/>
+        </w:rPr>
+      </w:pPr>
+      <w:r>
+        <w:rPr>
+          <w:rFonts w:hint="default" w:ascii="AppleSystemUIFont" w:hAnsi="AppleSystemUIFont" w:cs="AppleSystemUIFont"/>
+          <w:kern w:val="0"/>
+          <w:sz w:val="24"/>
+          <w:lang w:val="en"/>
+        </w:rPr>
+        <w:t>+--------------+------------+</w:t>
+      </w:r>
+    </w:p>
+    <w:p>
+      <w:pPr>
+        <w:pStyle w:val="9"/>
+        <w:widowControl w:val="0"/>
+        <w:numPr>
+          <w:ilvl w:val="0"/>
+          <w:numId w:val="0"/>
+        </w:numPr>
+        <w:autoSpaceDE w:val="0"/>
+        <w:autoSpaceDN w:val="0"/>
+        <w:adjustRightInd w:val="0"/>
+        <w:ind w:left="420" w:leftChars="0" w:firstLine="420" w:firstLineChars="0"/>
+        <w:jc w:val="left"/>
+        <w:rPr>
+          <w:rFonts w:hint="default" w:ascii="AppleSystemUIFont" w:hAnsi="AppleSystemUIFont" w:cs="AppleSystemUIFont"/>
+          <w:kern w:val="0"/>
+          <w:sz w:val="24"/>
+          <w:lang w:val="en"/>
+        </w:rPr>
+      </w:pPr>
+      <w:r>
+        <w:rPr>
+          <w:rFonts w:hint="default" w:ascii="AppleSystemUIFont" w:hAnsi="AppleSystemUIFont" w:cs="AppleSystemUIFont"/>
+          <w:kern w:val="0"/>
+          <w:sz w:val="24"/>
+          <w:lang w:val="en"/>
+        </w:rPr>
+        <w:t>| company_name | city       |</w:t>
+      </w:r>
+    </w:p>
+    <w:p>
+      <w:pPr>
+        <w:pStyle w:val="9"/>
+        <w:widowControl w:val="0"/>
+        <w:numPr>
+          <w:ilvl w:val="0"/>
+          <w:numId w:val="0"/>
+        </w:numPr>
+        <w:autoSpaceDE w:val="0"/>
+        <w:autoSpaceDN w:val="0"/>
+        <w:adjustRightInd w:val="0"/>
+        <w:ind w:left="420" w:leftChars="0" w:firstLine="420" w:firstLineChars="0"/>
+        <w:jc w:val="left"/>
+        <w:rPr>
+          <w:rFonts w:hint="default" w:ascii="AppleSystemUIFont" w:hAnsi="AppleSystemUIFont" w:cs="AppleSystemUIFont"/>
+          <w:kern w:val="0"/>
+          <w:sz w:val="24"/>
+          <w:lang w:val="en"/>
+        </w:rPr>
+      </w:pPr>
+      <w:r>
+        <w:rPr>
+          <w:rFonts w:hint="default" w:ascii="AppleSystemUIFont" w:hAnsi="AppleSystemUIFont" w:cs="AppleSystemUIFont"/>
+          <w:kern w:val="0"/>
+          <w:sz w:val="24"/>
+          <w:lang w:val="en"/>
+        </w:rPr>
+        <w:t>+--------------+------------+</w:t>
+      </w:r>
+    </w:p>
+    <w:p>
+      <w:pPr>
+        <w:pStyle w:val="9"/>
+        <w:widowControl w:val="0"/>
+        <w:numPr>
+          <w:ilvl w:val="0"/>
+          <w:numId w:val="0"/>
+        </w:numPr>
+        <w:autoSpaceDE w:val="0"/>
+        <w:autoSpaceDN w:val="0"/>
+        <w:adjustRightInd w:val="0"/>
+        <w:ind w:left="420" w:leftChars="0" w:firstLine="420" w:firstLineChars="0"/>
+        <w:jc w:val="left"/>
+        <w:rPr>
+          <w:rFonts w:hint="default" w:ascii="AppleSystemUIFont" w:hAnsi="AppleSystemUIFont" w:cs="AppleSystemUIFont"/>
+          <w:kern w:val="0"/>
+          <w:sz w:val="24"/>
+          <w:lang w:val="en"/>
+        </w:rPr>
+      </w:pPr>
+      <w:r>
+        <w:rPr>
+          <w:rFonts w:hint="default" w:ascii="AppleSystemUIFont" w:hAnsi="AppleSystemUIFont" w:cs="AppleSystemUIFont"/>
+          <w:kern w:val="0"/>
+          <w:sz w:val="24"/>
+          <w:lang w:val="en"/>
+        </w:rPr>
+        <w:t>| Bertelsmann  | Cambridge  |</w:t>
+      </w:r>
+    </w:p>
+    <w:p>
+      <w:pPr>
+        <w:pStyle w:val="9"/>
+        <w:widowControl w:val="0"/>
+        <w:numPr>
+          <w:ilvl w:val="0"/>
+          <w:numId w:val="0"/>
+        </w:numPr>
+        <w:autoSpaceDE w:val="0"/>
+        <w:autoSpaceDN w:val="0"/>
+        <w:adjustRightInd w:val="0"/>
+        <w:ind w:left="420" w:leftChars="0" w:firstLine="420" w:firstLineChars="0"/>
+        <w:jc w:val="left"/>
+        <w:rPr>
+          <w:rFonts w:hint="default" w:ascii="AppleSystemUIFont" w:hAnsi="AppleSystemUIFont" w:cs="AppleSystemUIFont"/>
+          <w:kern w:val="0"/>
+          <w:sz w:val="24"/>
+          <w:lang w:val="en"/>
+        </w:rPr>
+      </w:pPr>
+      <w:r>
+        <w:rPr>
+          <w:rFonts w:hint="default" w:ascii="AppleSystemUIFont" w:hAnsi="AppleSystemUIFont" w:cs="AppleSystemUIFont"/>
+          <w:kern w:val="0"/>
+          <w:sz w:val="24"/>
+          <w:lang w:val="en"/>
+        </w:rPr>
+        <w:t>| Chloris      | Nottingham |</w:t>
+      </w:r>
+    </w:p>
+    <w:p>
+      <w:pPr>
+        <w:pStyle w:val="9"/>
+        <w:widowControl w:val="0"/>
+        <w:numPr>
+          <w:ilvl w:val="0"/>
+          <w:numId w:val="0"/>
+        </w:numPr>
+        <w:autoSpaceDE w:val="0"/>
+        <w:autoSpaceDN w:val="0"/>
+        <w:adjustRightInd w:val="0"/>
+        <w:ind w:left="420" w:leftChars="0" w:firstLine="420" w:firstLineChars="0"/>
+        <w:jc w:val="left"/>
+        <w:rPr>
+          <w:rFonts w:hint="default" w:ascii="AppleSystemUIFont" w:hAnsi="AppleSystemUIFont" w:cs="AppleSystemUIFont"/>
+          <w:kern w:val="0"/>
+          <w:sz w:val="24"/>
+          <w:lang w:val="en"/>
+        </w:rPr>
+      </w:pPr>
+      <w:r>
+        <w:rPr>
+          <w:rFonts w:hint="default" w:ascii="AppleSystemUIFont" w:hAnsi="AppleSystemUIFont" w:cs="AppleSystemUIFont"/>
+          <w:kern w:val="0"/>
+          <w:sz w:val="24"/>
+          <w:lang w:val="en"/>
+        </w:rPr>
+        <w:t>| Eldat GmbH   | Birmingham |</w:t>
+      </w:r>
+    </w:p>
+    <w:p>
+      <w:pPr>
+        <w:pStyle w:val="9"/>
+        <w:widowControl w:val="0"/>
+        <w:numPr>
+          <w:ilvl w:val="0"/>
+          <w:numId w:val="0"/>
+        </w:numPr>
+        <w:autoSpaceDE w:val="0"/>
+        <w:autoSpaceDN w:val="0"/>
+        <w:adjustRightInd w:val="0"/>
+        <w:ind w:left="420" w:leftChars="0" w:firstLine="420" w:firstLineChars="0"/>
+        <w:jc w:val="left"/>
+        <w:rPr>
+          <w:rFonts w:hint="default" w:ascii="AppleSystemUIFont" w:hAnsi="AppleSystemUIFont" w:cs="AppleSystemUIFont"/>
+          <w:kern w:val="0"/>
+          <w:sz w:val="24"/>
+          <w:lang w:val="en"/>
+        </w:rPr>
+      </w:pPr>
+      <w:r>
+        <w:rPr>
+          <w:rFonts w:hint="default" w:ascii="AppleSystemUIFont" w:hAnsi="AppleSystemUIFont" w:cs="AppleSystemUIFont"/>
+          <w:kern w:val="0"/>
+          <w:sz w:val="24"/>
+          <w:lang w:val="en"/>
+        </w:rPr>
+        <w:t>| Greenteam    | Cambridge  |</w:t>
+      </w:r>
+    </w:p>
+    <w:p>
+      <w:pPr>
+        <w:pStyle w:val="9"/>
+        <w:widowControl w:val="0"/>
+        <w:numPr>
+          <w:ilvl w:val="0"/>
+          <w:numId w:val="0"/>
+        </w:numPr>
+        <w:autoSpaceDE w:val="0"/>
+        <w:autoSpaceDN w:val="0"/>
+        <w:adjustRightInd w:val="0"/>
+        <w:ind w:left="420" w:leftChars="0" w:firstLine="420" w:firstLineChars="0"/>
+        <w:jc w:val="left"/>
+        <w:rPr>
+          <w:rFonts w:hint="default" w:ascii="AppleSystemUIFont" w:hAnsi="AppleSystemUIFont" w:cs="AppleSystemUIFont"/>
+          <w:kern w:val="0"/>
+          <w:sz w:val="24"/>
+          <w:lang w:val="en"/>
+        </w:rPr>
+      </w:pPr>
+      <w:r>
+        <w:rPr>
+          <w:rFonts w:hint="default" w:ascii="AppleSystemUIFont" w:hAnsi="AppleSystemUIFont" w:cs="AppleSystemUIFont"/>
+          <w:kern w:val="0"/>
+          <w:sz w:val="24"/>
+          <w:lang w:val="en"/>
+        </w:rPr>
+        <w:t>+--------------+------------+</w:t>
+      </w:r>
+    </w:p>
+    <w:p>
+      <w:pPr>
+        <w:pStyle w:val="9"/>
+        <w:widowControl w:val="0"/>
+        <w:numPr>
+          <w:ilvl w:val="0"/>
+          <w:numId w:val="0"/>
+        </w:numPr>
+        <w:autoSpaceDE w:val="0"/>
+        <w:autoSpaceDN w:val="0"/>
+        <w:adjustRightInd w:val="0"/>
+        <w:ind w:left="420" w:leftChars="0" w:firstLine="420" w:firstLineChars="0"/>
+        <w:jc w:val="left"/>
+        <w:rPr>
+          <w:rFonts w:hint="default" w:ascii="AppleSystemUIFont" w:hAnsi="AppleSystemUIFont" w:cs="AppleSystemUIFont"/>
+          <w:kern w:val="0"/>
+          <w:sz w:val="24"/>
+          <w:lang w:val="en"/>
+        </w:rPr>
+      </w:pPr>
+    </w:p>
+    <w:p>
+      <w:pPr>
+        <w:pStyle w:val="9"/>
+        <w:widowControl w:val="0"/>
+        <w:numPr>
+          <w:ilvl w:val="0"/>
+          <w:numId w:val="0"/>
+        </w:numPr>
+        <w:autoSpaceDE w:val="0"/>
+        <w:autoSpaceDN w:val="0"/>
+        <w:adjustRightInd w:val="0"/>
+        <w:ind w:left="420" w:leftChars="0" w:firstLine="420" w:firstLineChars="0"/>
+        <w:jc w:val="left"/>
+        <w:rPr>
+          <w:rFonts w:hint="default" w:ascii="AppleSystemUIFont" w:hAnsi="AppleSystemUIFont" w:cs="AppleSystemUIFont"/>
+          <w:kern w:val="0"/>
+          <w:sz w:val="24"/>
+          <w:lang w:val="en"/>
+        </w:rPr>
+      </w:pPr>
+      <w:r>
+        <w:rPr>
+          <w:rFonts w:hint="default" w:ascii="AppleSystemUIFont" w:hAnsi="AppleSystemUIFont" w:cs="AppleSystemUIFont"/>
+          <w:kern w:val="0"/>
+          <w:sz w:val="24"/>
+          <w:lang w:val="en"/>
+        </w:rPr>
+        <w:t>works:</w:t>
+      </w:r>
+    </w:p>
+    <w:p>
+      <w:pPr>
+        <w:pStyle w:val="9"/>
+        <w:widowControl w:val="0"/>
+        <w:numPr>
+          <w:ilvl w:val="0"/>
+          <w:numId w:val="0"/>
+        </w:numPr>
+        <w:autoSpaceDE w:val="0"/>
+        <w:autoSpaceDN w:val="0"/>
+        <w:adjustRightInd w:val="0"/>
+        <w:ind w:left="420" w:leftChars="0" w:firstLine="420" w:firstLineChars="0"/>
+        <w:jc w:val="left"/>
+        <w:rPr>
+          <w:rFonts w:hint="default" w:ascii="AppleSystemUIFont" w:hAnsi="AppleSystemUIFont" w:cs="AppleSystemUIFont"/>
+          <w:kern w:val="0"/>
+          <w:sz w:val="24"/>
+          <w:lang w:val="en"/>
+        </w:rPr>
+      </w:pPr>
+      <w:r>
+        <w:rPr>
+          <w:rFonts w:hint="default" w:ascii="AppleSystemUIFont" w:hAnsi="AppleSystemUIFont" w:cs="AppleSystemUIFont"/>
+          <w:kern w:val="0"/>
+          <w:sz w:val="24"/>
+          <w:lang w:val="en"/>
+        </w:rPr>
+        <w:t>+---------------+--------------+--------+</w:t>
+      </w:r>
+    </w:p>
+    <w:p>
+      <w:pPr>
+        <w:pStyle w:val="9"/>
+        <w:widowControl w:val="0"/>
+        <w:numPr>
+          <w:ilvl w:val="0"/>
+          <w:numId w:val="0"/>
+        </w:numPr>
+        <w:autoSpaceDE w:val="0"/>
+        <w:autoSpaceDN w:val="0"/>
+        <w:adjustRightInd w:val="0"/>
+        <w:ind w:left="420" w:leftChars="0" w:firstLine="420" w:firstLineChars="0"/>
+        <w:jc w:val="left"/>
+        <w:rPr>
+          <w:rFonts w:hint="default" w:ascii="AppleSystemUIFont" w:hAnsi="AppleSystemUIFont" w:cs="AppleSystemUIFont"/>
+          <w:kern w:val="0"/>
+          <w:sz w:val="24"/>
+          <w:lang w:val="en"/>
+        </w:rPr>
+      </w:pPr>
+      <w:r>
+        <w:rPr>
+          <w:rFonts w:hint="default" w:ascii="AppleSystemUIFont" w:hAnsi="AppleSystemUIFont" w:cs="AppleSystemUIFont"/>
+          <w:kern w:val="0"/>
+          <w:sz w:val="24"/>
+          <w:lang w:val="en"/>
+        </w:rPr>
+        <w:t>| employee_name | company_name | salary |</w:t>
+      </w:r>
+    </w:p>
+    <w:p>
+      <w:pPr>
+        <w:pStyle w:val="9"/>
+        <w:widowControl w:val="0"/>
+        <w:numPr>
+          <w:ilvl w:val="0"/>
+          <w:numId w:val="0"/>
+        </w:numPr>
+        <w:autoSpaceDE w:val="0"/>
+        <w:autoSpaceDN w:val="0"/>
+        <w:adjustRightInd w:val="0"/>
+        <w:ind w:left="420" w:leftChars="0" w:firstLine="420" w:firstLineChars="0"/>
+        <w:jc w:val="left"/>
+        <w:rPr>
+          <w:rFonts w:hint="default" w:ascii="AppleSystemUIFont" w:hAnsi="AppleSystemUIFont" w:cs="AppleSystemUIFont"/>
+          <w:kern w:val="0"/>
+          <w:sz w:val="24"/>
+          <w:lang w:val="en"/>
+        </w:rPr>
+      </w:pPr>
+      <w:r>
+        <w:rPr>
+          <w:rFonts w:hint="default" w:ascii="AppleSystemUIFont" w:hAnsi="AppleSystemUIFont" w:cs="AppleSystemUIFont"/>
+          <w:kern w:val="0"/>
+          <w:sz w:val="24"/>
+          <w:lang w:val="en"/>
+        </w:rPr>
+        <w:t>+---------------+--------------+--------+</w:t>
+      </w:r>
+    </w:p>
+    <w:p>
+      <w:pPr>
+        <w:pStyle w:val="9"/>
+        <w:widowControl w:val="0"/>
+        <w:numPr>
+          <w:ilvl w:val="0"/>
+          <w:numId w:val="0"/>
+        </w:numPr>
+        <w:autoSpaceDE w:val="0"/>
+        <w:autoSpaceDN w:val="0"/>
+        <w:adjustRightInd w:val="0"/>
+        <w:ind w:left="420" w:leftChars="0" w:firstLine="420" w:firstLineChars="0"/>
+        <w:jc w:val="left"/>
+        <w:rPr>
+          <w:rFonts w:hint="default" w:ascii="AppleSystemUIFont" w:hAnsi="AppleSystemUIFont" w:cs="AppleSystemUIFont"/>
+          <w:kern w:val="0"/>
+          <w:sz w:val="24"/>
+          <w:lang w:val="en"/>
+        </w:rPr>
+      </w:pPr>
+      <w:r>
+        <w:rPr>
+          <w:rFonts w:hint="default" w:ascii="AppleSystemUIFont" w:hAnsi="AppleSystemUIFont" w:cs="AppleSystemUIFont"/>
+          <w:kern w:val="0"/>
+          <w:sz w:val="24"/>
+          <w:lang w:val="en"/>
+        </w:rPr>
+        <w:t>| Amy           | Greenteam    | 2800   |</w:t>
+      </w:r>
+    </w:p>
+    <w:p>
+      <w:pPr>
+        <w:pStyle w:val="9"/>
+        <w:widowControl w:val="0"/>
+        <w:numPr>
+          <w:ilvl w:val="0"/>
+          <w:numId w:val="0"/>
+        </w:numPr>
+        <w:autoSpaceDE w:val="0"/>
+        <w:autoSpaceDN w:val="0"/>
+        <w:adjustRightInd w:val="0"/>
+        <w:ind w:left="420" w:leftChars="0" w:firstLine="420" w:firstLineChars="0"/>
+        <w:jc w:val="left"/>
+        <w:rPr>
+          <w:rFonts w:hint="default" w:ascii="AppleSystemUIFont" w:hAnsi="AppleSystemUIFont" w:cs="AppleSystemUIFont"/>
+          <w:kern w:val="0"/>
+          <w:sz w:val="24"/>
+          <w:lang w:val="en"/>
+        </w:rPr>
+      </w:pPr>
+      <w:r>
+        <w:rPr>
+          <w:rFonts w:hint="default" w:ascii="AppleSystemUIFont" w:hAnsi="AppleSystemUIFont" w:cs="AppleSystemUIFont"/>
+          <w:kern w:val="0"/>
+          <w:sz w:val="24"/>
+          <w:lang w:val="en"/>
+        </w:rPr>
+        <w:t>| Dean          | Eldat GmbH   | 3100   |</w:t>
+      </w:r>
+    </w:p>
+    <w:p>
+      <w:pPr>
+        <w:pStyle w:val="9"/>
+        <w:widowControl w:val="0"/>
+        <w:numPr>
+          <w:ilvl w:val="0"/>
+          <w:numId w:val="0"/>
+        </w:numPr>
+        <w:autoSpaceDE w:val="0"/>
+        <w:autoSpaceDN w:val="0"/>
+        <w:adjustRightInd w:val="0"/>
+        <w:ind w:left="420" w:leftChars="0" w:firstLine="420" w:firstLineChars="0"/>
+        <w:jc w:val="left"/>
+        <w:rPr>
+          <w:rFonts w:hint="default" w:ascii="AppleSystemUIFont" w:hAnsi="AppleSystemUIFont" w:cs="AppleSystemUIFont"/>
+          <w:kern w:val="0"/>
+          <w:sz w:val="24"/>
+          <w:lang w:val="en"/>
+        </w:rPr>
+      </w:pPr>
+      <w:r>
+        <w:rPr>
+          <w:rFonts w:hint="default" w:ascii="AppleSystemUIFont" w:hAnsi="AppleSystemUIFont" w:cs="AppleSystemUIFont"/>
+          <w:kern w:val="0"/>
+          <w:sz w:val="24"/>
+          <w:lang w:val="en"/>
+        </w:rPr>
+        <w:t>| Kevin         | Greenteam    | 2700   |</w:t>
+      </w:r>
+    </w:p>
+    <w:p>
+      <w:pPr>
+        <w:pStyle w:val="9"/>
+        <w:widowControl w:val="0"/>
+        <w:numPr>
+          <w:ilvl w:val="0"/>
+          <w:numId w:val="0"/>
+        </w:numPr>
+        <w:autoSpaceDE w:val="0"/>
+        <w:autoSpaceDN w:val="0"/>
+        <w:adjustRightInd w:val="0"/>
+        <w:ind w:left="420" w:leftChars="0" w:firstLine="420" w:firstLineChars="0"/>
+        <w:jc w:val="left"/>
+        <w:rPr>
+          <w:rFonts w:hint="default" w:ascii="AppleSystemUIFont" w:hAnsi="AppleSystemUIFont" w:cs="AppleSystemUIFont"/>
+          <w:kern w:val="0"/>
+          <w:sz w:val="24"/>
+          <w:lang w:val="en"/>
+        </w:rPr>
+      </w:pPr>
+      <w:r>
+        <w:rPr>
+          <w:rFonts w:hint="default" w:ascii="AppleSystemUIFont" w:hAnsi="AppleSystemUIFont" w:cs="AppleSystemUIFont"/>
+          <w:kern w:val="0"/>
+          <w:sz w:val="24"/>
+          <w:lang w:val="en"/>
+        </w:rPr>
+        <w:t>| Lily          | Eldat GmbH   | 3800   |</w:t>
+      </w:r>
+    </w:p>
+    <w:p>
+      <w:pPr>
+        <w:pStyle w:val="9"/>
+        <w:widowControl w:val="0"/>
+        <w:numPr>
+          <w:ilvl w:val="0"/>
+          <w:numId w:val="0"/>
+        </w:numPr>
+        <w:autoSpaceDE w:val="0"/>
+        <w:autoSpaceDN w:val="0"/>
+        <w:adjustRightInd w:val="0"/>
+        <w:ind w:left="420" w:leftChars="0" w:firstLine="420" w:firstLineChars="0"/>
+        <w:jc w:val="left"/>
+        <w:rPr>
+          <w:rFonts w:hint="default" w:ascii="AppleSystemUIFont" w:hAnsi="AppleSystemUIFont" w:cs="AppleSystemUIFont"/>
+          <w:kern w:val="0"/>
+          <w:sz w:val="24"/>
+          <w:lang w:val="en"/>
+        </w:rPr>
+      </w:pPr>
+      <w:r>
+        <w:rPr>
+          <w:rFonts w:hint="default" w:ascii="AppleSystemUIFont" w:hAnsi="AppleSystemUIFont" w:cs="AppleSystemUIFont"/>
+          <w:kern w:val="0"/>
+          <w:sz w:val="24"/>
+          <w:lang w:val="en"/>
+        </w:rPr>
+        <w:t>| Mark          | Chloris      | 4000   |</w:t>
+      </w:r>
+    </w:p>
+    <w:p>
+      <w:pPr>
+        <w:pStyle w:val="9"/>
+        <w:widowControl w:val="0"/>
+        <w:numPr>
+          <w:ilvl w:val="0"/>
+          <w:numId w:val="0"/>
+        </w:numPr>
+        <w:autoSpaceDE w:val="0"/>
+        <w:autoSpaceDN w:val="0"/>
+        <w:adjustRightInd w:val="0"/>
+        <w:ind w:left="420" w:leftChars="0" w:firstLine="420" w:firstLineChars="0"/>
+        <w:jc w:val="left"/>
+        <w:rPr>
+          <w:rFonts w:hint="default" w:ascii="AppleSystemUIFont" w:hAnsi="AppleSystemUIFont" w:cs="AppleSystemUIFont"/>
+          <w:kern w:val="0"/>
+          <w:sz w:val="24"/>
+          <w:lang w:val="en"/>
+        </w:rPr>
+      </w:pPr>
+      <w:r>
+        <w:rPr>
+          <w:rFonts w:hint="default" w:ascii="AppleSystemUIFont" w:hAnsi="AppleSystemUIFont" w:cs="AppleSystemUIFont"/>
+          <w:kern w:val="0"/>
+          <w:sz w:val="24"/>
+          <w:lang w:val="en"/>
+        </w:rPr>
+        <w:t>| Richard       | Bertelsmann  | 3000   |</w:t>
+      </w:r>
+    </w:p>
+    <w:p>
+      <w:pPr>
+        <w:pStyle w:val="9"/>
+        <w:widowControl w:val="0"/>
+        <w:numPr>
+          <w:ilvl w:val="0"/>
+          <w:numId w:val="0"/>
+        </w:numPr>
+        <w:autoSpaceDE w:val="0"/>
+        <w:autoSpaceDN w:val="0"/>
+        <w:adjustRightInd w:val="0"/>
+        <w:ind w:left="420" w:leftChars="0" w:firstLine="420" w:firstLineChars="0"/>
+        <w:jc w:val="left"/>
+        <w:rPr>
+          <w:rFonts w:hint="default" w:ascii="AppleSystemUIFont" w:hAnsi="AppleSystemUIFont" w:cs="AppleSystemUIFont"/>
+          <w:kern w:val="0"/>
+          <w:sz w:val="24"/>
+          <w:lang w:val="en"/>
+        </w:rPr>
+      </w:pPr>
+      <w:r>
+        <w:rPr>
+          <w:rFonts w:hint="default" w:ascii="AppleSystemUIFont" w:hAnsi="AppleSystemUIFont" w:cs="AppleSystemUIFont"/>
+          <w:kern w:val="0"/>
+          <w:sz w:val="24"/>
+          <w:lang w:val="en"/>
+        </w:rPr>
+        <w:t>| Whitney       | Chloris      | 2500   |</w:t>
+      </w:r>
+    </w:p>
+    <w:p>
+      <w:pPr>
+        <w:pStyle w:val="9"/>
+        <w:widowControl w:val="0"/>
+        <w:numPr>
+          <w:ilvl w:val="0"/>
+          <w:numId w:val="0"/>
+        </w:numPr>
+        <w:autoSpaceDE w:val="0"/>
+        <w:autoSpaceDN w:val="0"/>
+        <w:adjustRightInd w:val="0"/>
+        <w:ind w:left="420" w:leftChars="0" w:firstLine="420" w:firstLineChars="0"/>
+        <w:jc w:val="left"/>
+        <w:rPr>
+          <w:rFonts w:hint="default" w:ascii="AppleSystemUIFont" w:hAnsi="AppleSystemUIFont" w:cs="AppleSystemUIFont"/>
+          <w:kern w:val="0"/>
+          <w:sz w:val="24"/>
+          <w:lang w:val="en"/>
+        </w:rPr>
+      </w:pPr>
+      <w:r>
+        <w:rPr>
+          <w:rFonts w:hint="default" w:ascii="AppleSystemUIFont" w:hAnsi="AppleSystemUIFont" w:cs="AppleSystemUIFont"/>
+          <w:kern w:val="0"/>
+          <w:sz w:val="24"/>
+          <w:lang w:val="en"/>
+        </w:rPr>
+        <w:t>+---------------+--------------+--------+</w:t>
+      </w:r>
+    </w:p>
+    <w:p>
+      <w:pPr>
+        <w:pStyle w:val="9"/>
+        <w:widowControl w:val="0"/>
+        <w:numPr>
+          <w:ilvl w:val="0"/>
+          <w:numId w:val="0"/>
+        </w:numPr>
+        <w:autoSpaceDE w:val="0"/>
+        <w:autoSpaceDN w:val="0"/>
+        <w:adjustRightInd w:val="0"/>
+        <w:ind w:left="420" w:leftChars="0" w:firstLine="420" w:firstLineChars="0"/>
+        <w:jc w:val="left"/>
+        <w:rPr>
+          <w:rFonts w:hint="default" w:ascii="AppleSystemUIFont" w:hAnsi="AppleSystemUIFont" w:cs="AppleSystemUIFont"/>
+          <w:kern w:val="0"/>
+          <w:sz w:val="24"/>
+          <w:lang w:val="en"/>
+        </w:rPr>
+      </w:pPr>
+    </w:p>
+    <w:p>
+      <w:pPr>
+        <w:pStyle w:val="9"/>
+        <w:widowControl w:val="0"/>
+        <w:numPr>
+          <w:ilvl w:val="0"/>
+          <w:numId w:val="0"/>
+        </w:numPr>
+        <w:autoSpaceDE w:val="0"/>
+        <w:autoSpaceDN w:val="0"/>
+        <w:adjustRightInd w:val="0"/>
+        <w:ind w:left="420" w:leftChars="0" w:firstLine="420" w:firstLineChars="0"/>
+        <w:jc w:val="left"/>
+        <w:rPr>
+          <w:rFonts w:hint="default" w:ascii="AppleSystemUIFont" w:hAnsi="AppleSystemUIFont" w:cs="AppleSystemUIFont"/>
+          <w:kern w:val="0"/>
+          <w:sz w:val="24"/>
+          <w:lang w:val="en"/>
+        </w:rPr>
+      </w:pPr>
+      <w:r>
+        <w:rPr>
+          <w:rFonts w:hint="default" w:ascii="AppleSystemUIFont" w:hAnsi="AppleSystemUIFont" w:cs="AppleSystemUIFont"/>
+          <w:kern w:val="0"/>
+          <w:sz w:val="24"/>
+          <w:lang w:val="en"/>
+        </w:rPr>
+        <w:t>manages:</w:t>
+      </w:r>
+    </w:p>
+    <w:p>
+      <w:pPr>
+        <w:pStyle w:val="9"/>
+        <w:widowControl w:val="0"/>
+        <w:numPr>
+          <w:ilvl w:val="0"/>
+          <w:numId w:val="0"/>
+        </w:numPr>
+        <w:autoSpaceDE w:val="0"/>
+        <w:autoSpaceDN w:val="0"/>
+        <w:adjustRightInd w:val="0"/>
+        <w:ind w:left="420" w:leftChars="0" w:firstLine="420" w:firstLineChars="0"/>
+        <w:jc w:val="left"/>
+        <w:rPr>
+          <w:rFonts w:hint="default" w:ascii="AppleSystemUIFont" w:hAnsi="AppleSystemUIFont" w:cs="AppleSystemUIFont"/>
+          <w:kern w:val="0"/>
+          <w:sz w:val="24"/>
+          <w:lang w:val="en"/>
+        </w:rPr>
+      </w:pPr>
+      <w:r>
+        <w:rPr>
+          <w:rFonts w:hint="default" w:ascii="AppleSystemUIFont" w:hAnsi="AppleSystemUIFont" w:cs="AppleSystemUIFont"/>
+          <w:kern w:val="0"/>
+          <w:sz w:val="24"/>
+          <w:lang w:val="en"/>
+        </w:rPr>
+        <w:t>+---------------+--------------+</w:t>
+      </w:r>
+    </w:p>
+    <w:p>
+      <w:pPr>
+        <w:pStyle w:val="9"/>
+        <w:widowControl w:val="0"/>
+        <w:numPr>
+          <w:ilvl w:val="0"/>
+          <w:numId w:val="0"/>
+        </w:numPr>
+        <w:autoSpaceDE w:val="0"/>
+        <w:autoSpaceDN w:val="0"/>
+        <w:adjustRightInd w:val="0"/>
+        <w:ind w:left="420" w:leftChars="0" w:firstLine="420" w:firstLineChars="0"/>
+        <w:jc w:val="left"/>
+        <w:rPr>
+          <w:rFonts w:hint="default" w:ascii="AppleSystemUIFont" w:hAnsi="AppleSystemUIFont" w:cs="AppleSystemUIFont"/>
+          <w:kern w:val="0"/>
+          <w:sz w:val="24"/>
+          <w:lang w:val="en"/>
+        </w:rPr>
+      </w:pPr>
+      <w:r>
+        <w:rPr>
+          <w:rFonts w:hint="default" w:ascii="AppleSystemUIFont" w:hAnsi="AppleSystemUIFont" w:cs="AppleSystemUIFont"/>
+          <w:kern w:val="0"/>
+          <w:sz w:val="24"/>
+          <w:lang w:val="en"/>
+        </w:rPr>
+        <w:t>| employee_name | manager_name |</w:t>
+      </w:r>
+    </w:p>
+    <w:p>
+      <w:pPr>
+        <w:pStyle w:val="9"/>
+        <w:widowControl w:val="0"/>
+        <w:numPr>
+          <w:ilvl w:val="0"/>
+          <w:numId w:val="0"/>
+        </w:numPr>
+        <w:autoSpaceDE w:val="0"/>
+        <w:autoSpaceDN w:val="0"/>
+        <w:adjustRightInd w:val="0"/>
+        <w:ind w:left="420" w:leftChars="0" w:firstLine="420" w:firstLineChars="0"/>
+        <w:jc w:val="left"/>
+        <w:rPr>
+          <w:rFonts w:hint="default" w:ascii="AppleSystemUIFont" w:hAnsi="AppleSystemUIFont" w:cs="AppleSystemUIFont"/>
+          <w:kern w:val="0"/>
+          <w:sz w:val="24"/>
+          <w:lang w:val="en"/>
+        </w:rPr>
+      </w:pPr>
+      <w:r>
+        <w:rPr>
+          <w:rFonts w:hint="default" w:ascii="AppleSystemUIFont" w:hAnsi="AppleSystemUIFont" w:cs="AppleSystemUIFont"/>
+          <w:kern w:val="0"/>
+          <w:sz w:val="24"/>
+          <w:lang w:val="en"/>
+        </w:rPr>
+        <w:t>+---------------+--------------+</w:t>
+      </w:r>
+    </w:p>
+    <w:p>
+      <w:pPr>
+        <w:pStyle w:val="9"/>
+        <w:widowControl w:val="0"/>
+        <w:numPr>
+          <w:ilvl w:val="0"/>
+          <w:numId w:val="0"/>
+        </w:numPr>
+        <w:autoSpaceDE w:val="0"/>
+        <w:autoSpaceDN w:val="0"/>
+        <w:adjustRightInd w:val="0"/>
+        <w:ind w:left="420" w:leftChars="0" w:firstLine="420" w:firstLineChars="0"/>
+        <w:jc w:val="left"/>
+        <w:rPr>
+          <w:rFonts w:hint="default" w:ascii="AppleSystemUIFont" w:hAnsi="AppleSystemUIFont" w:cs="AppleSystemUIFont"/>
+          <w:kern w:val="0"/>
+          <w:sz w:val="24"/>
+          <w:lang w:val="en"/>
+        </w:rPr>
+      </w:pPr>
+      <w:r>
+        <w:rPr>
+          <w:rFonts w:hint="default" w:ascii="AppleSystemUIFont" w:hAnsi="AppleSystemUIFont" w:cs="AppleSystemUIFont"/>
+          <w:kern w:val="0"/>
+          <w:sz w:val="24"/>
+          <w:lang w:val="en"/>
+        </w:rPr>
+        <w:t>| Richard       | &lt;null&gt;       |</w:t>
+      </w:r>
+    </w:p>
+    <w:p>
+      <w:pPr>
+        <w:pStyle w:val="9"/>
+        <w:widowControl w:val="0"/>
+        <w:numPr>
+          <w:ilvl w:val="0"/>
+          <w:numId w:val="0"/>
+        </w:numPr>
+        <w:autoSpaceDE w:val="0"/>
+        <w:autoSpaceDN w:val="0"/>
+        <w:adjustRightInd w:val="0"/>
+        <w:ind w:left="420" w:leftChars="0" w:firstLine="420" w:firstLineChars="0"/>
+        <w:jc w:val="left"/>
+        <w:rPr>
+          <w:rFonts w:hint="default" w:ascii="AppleSystemUIFont" w:hAnsi="AppleSystemUIFont" w:cs="AppleSystemUIFont"/>
+          <w:kern w:val="0"/>
+          <w:sz w:val="24"/>
+          <w:lang w:val="en"/>
+        </w:rPr>
+      </w:pPr>
+      <w:r>
+        <w:rPr>
+          <w:rFonts w:hint="default" w:ascii="AppleSystemUIFont" w:hAnsi="AppleSystemUIFont" w:cs="AppleSystemUIFont"/>
+          <w:kern w:val="0"/>
+          <w:sz w:val="24"/>
+          <w:lang w:val="en"/>
+        </w:rPr>
+        <w:t>| Kevin         | Amy          |</w:t>
+      </w:r>
+    </w:p>
+    <w:p>
+      <w:pPr>
+        <w:pStyle w:val="9"/>
+        <w:widowControl w:val="0"/>
+        <w:numPr>
+          <w:ilvl w:val="0"/>
+          <w:numId w:val="0"/>
+        </w:numPr>
+        <w:autoSpaceDE w:val="0"/>
+        <w:autoSpaceDN w:val="0"/>
+        <w:adjustRightInd w:val="0"/>
+        <w:ind w:left="420" w:leftChars="0" w:firstLine="420" w:firstLineChars="0"/>
+        <w:jc w:val="left"/>
+        <w:rPr>
+          <w:rFonts w:hint="default" w:ascii="AppleSystemUIFont" w:hAnsi="AppleSystemUIFont" w:cs="AppleSystemUIFont"/>
+          <w:kern w:val="0"/>
+          <w:sz w:val="24"/>
+          <w:lang w:val="en"/>
+        </w:rPr>
+      </w:pPr>
+      <w:r>
+        <w:rPr>
+          <w:rFonts w:hint="default" w:ascii="AppleSystemUIFont" w:hAnsi="AppleSystemUIFont" w:cs="AppleSystemUIFont"/>
+          <w:kern w:val="0"/>
+          <w:sz w:val="24"/>
+          <w:lang w:val="en"/>
+        </w:rPr>
+        <w:t>| Dean          | Lily         |</w:t>
+      </w:r>
+    </w:p>
+    <w:p>
+      <w:pPr>
+        <w:pStyle w:val="9"/>
+        <w:widowControl w:val="0"/>
+        <w:numPr>
+          <w:ilvl w:val="0"/>
+          <w:numId w:val="0"/>
+        </w:numPr>
+        <w:autoSpaceDE w:val="0"/>
+        <w:autoSpaceDN w:val="0"/>
+        <w:adjustRightInd w:val="0"/>
+        <w:ind w:left="420" w:leftChars="0" w:firstLine="420" w:firstLineChars="0"/>
+        <w:jc w:val="left"/>
+        <w:rPr>
+          <w:rFonts w:hint="default" w:ascii="AppleSystemUIFont" w:hAnsi="AppleSystemUIFont" w:cs="AppleSystemUIFont"/>
+          <w:kern w:val="0"/>
+          <w:sz w:val="24"/>
+          <w:lang w:val="en"/>
+        </w:rPr>
+      </w:pPr>
+      <w:r>
+        <w:rPr>
+          <w:rFonts w:hint="default" w:ascii="AppleSystemUIFont" w:hAnsi="AppleSystemUIFont" w:cs="AppleSystemUIFont"/>
+          <w:kern w:val="0"/>
+          <w:sz w:val="24"/>
+          <w:lang w:val="en"/>
+        </w:rPr>
+        <w:t>| Whitney       | Mark         |</w:t>
+      </w:r>
+    </w:p>
+    <w:p>
+      <w:pPr>
+        <w:pStyle w:val="9"/>
+        <w:widowControl w:val="0"/>
+        <w:numPr>
+          <w:ilvl w:val="0"/>
+          <w:numId w:val="0"/>
+        </w:numPr>
+        <w:autoSpaceDE w:val="0"/>
+        <w:autoSpaceDN w:val="0"/>
+        <w:adjustRightInd w:val="0"/>
+        <w:ind w:left="420" w:leftChars="0" w:firstLine="420" w:firstLineChars="0"/>
+        <w:jc w:val="left"/>
+        <w:rPr>
+          <w:rFonts w:hint="default" w:ascii="AppleSystemUIFont" w:hAnsi="AppleSystemUIFont" w:cs="AppleSystemUIFont"/>
+          <w:kern w:val="0"/>
+          <w:sz w:val="24"/>
+          <w:lang w:val="en"/>
+        </w:rPr>
+      </w:pPr>
+      <w:r>
+        <w:rPr>
+          <w:rFonts w:hint="default" w:ascii="AppleSystemUIFont" w:hAnsi="AppleSystemUIFont" w:cs="AppleSystemUIFont"/>
+          <w:kern w:val="0"/>
+          <w:sz w:val="24"/>
+          <w:lang w:val="en"/>
+        </w:rPr>
+        <w:t>+---------------+--------------+</w:t>
+      </w:r>
+    </w:p>
+    <w:p>
+      <w:pPr>
+        <w:pStyle w:val="9"/>
+        <w:widowControl w:val="0"/>
+        <w:numPr>
+          <w:ilvl w:val="0"/>
+          <w:numId w:val="0"/>
+        </w:numPr>
+        <w:autoSpaceDE w:val="0"/>
+        <w:autoSpaceDN w:val="0"/>
+        <w:adjustRightInd w:val="0"/>
+        <w:ind w:left="420" w:leftChars="0" w:firstLine="420" w:firstLineChars="0"/>
+        <w:jc w:val="left"/>
+        <w:rPr>
+          <w:rFonts w:hint="default" w:ascii="AppleSystemUIFont" w:hAnsi="AppleSystemUIFont" w:cs="AppleSystemUIFont"/>
+          <w:kern w:val="0"/>
+          <w:sz w:val="24"/>
+          <w:lang w:val="en"/>
+        </w:rPr>
+      </w:pPr>
+    </w:p>
+    <w:p>
+      <w:pPr>
+        <w:pStyle w:val="9"/>
+        <w:widowControl w:val="0"/>
+        <w:numPr>
+          <w:ilvl w:val="0"/>
+          <w:numId w:val="0"/>
+        </w:numPr>
+        <w:autoSpaceDE w:val="0"/>
+        <w:autoSpaceDN w:val="0"/>
+        <w:adjustRightInd w:val="0"/>
+        <w:ind w:left="420" w:leftChars="0" w:firstLine="420" w:firstLineChars="0"/>
+        <w:jc w:val="left"/>
+        <w:rPr>
+          <w:rFonts w:hint="default" w:ascii="AppleSystemUIFont" w:hAnsi="AppleSystemUIFont" w:cs="AppleSystemUIFont"/>
+          <w:kern w:val="0"/>
+          <w:sz w:val="24"/>
+          <w:lang w:val="en"/>
+        </w:rPr>
+      </w:pPr>
+    </w:p>
+    <w:p>
+      <w:pPr>
+        <w:pStyle w:val="9"/>
         <w:numPr>
           <w:ilvl w:val="1"/>
           <w:numId w:val="7"/>
@@ -7742,7 +10719,401 @@
         <w:t>。）</w:t>
       </w:r>
     </w:p>
-    <w:p/>
+    <w:p>
+      <w:pPr>
+        <w:pStyle w:val="9"/>
+        <w:numPr>
+          <w:numId w:val="0"/>
+        </w:numPr>
+        <w:autoSpaceDE w:val="0"/>
+        <w:autoSpaceDN w:val="0"/>
+        <w:adjustRightInd w:val="0"/>
+        <w:ind w:left="420" w:leftChars="0"/>
+        <w:jc w:val="left"/>
+        <w:rPr>
+          <w:rFonts w:hint="eastAsia" w:ascii="AppleSystemUIFont" w:hAnsi="AppleSystemUIFont" w:cs="AppleSystemUIFont"/>
+          <w:kern w:val="0"/>
+          <w:sz w:val="24"/>
+        </w:rPr>
+      </w:pPr>
+      <w:r>
+        <w:rPr>
+          <w:rFonts w:hint="eastAsia" w:ascii="AppleSystemUIFont" w:hAnsi="AppleSystemUIFont" w:cs="AppleSystemUIFont"/>
+          <w:kern w:val="0"/>
+          <w:sz w:val="24"/>
+        </w:rPr>
+        <w:t>create view tmp as select company_name,sum(salary) as s from works group by company_name;</w:t>
+      </w:r>
+    </w:p>
+    <w:p>
+      <w:pPr>
+        <w:pStyle w:val="9"/>
+        <w:numPr>
+          <w:numId w:val="0"/>
+        </w:numPr>
+        <w:autoSpaceDE w:val="0"/>
+        <w:autoSpaceDN w:val="0"/>
+        <w:adjustRightInd w:val="0"/>
+        <w:ind w:left="420" w:leftChars="0"/>
+        <w:jc w:val="left"/>
+        <w:rPr>
+          <w:rFonts w:hint="eastAsia" w:ascii="AppleSystemUIFont" w:hAnsi="AppleSystemUIFont" w:cs="AppleSystemUIFont"/>
+          <w:kern w:val="0"/>
+          <w:sz w:val="24"/>
+        </w:rPr>
+      </w:pPr>
+      <w:r>
+        <w:rPr>
+          <w:rFonts w:hint="eastAsia" w:ascii="AppleSystemUIFont" w:hAnsi="AppleSystemUIFont" w:cs="AppleSystemUIFont"/>
+          <w:kern w:val="0"/>
+          <w:sz w:val="24"/>
+        </w:rPr>
+        <w:t>update company set tot_salary = (select s from tmp where company.company_name = tmp.company_name);</w:t>
+      </w:r>
+    </w:p>
+    <w:p>
+      <w:pPr>
+        <w:pStyle w:val="9"/>
+        <w:numPr>
+          <w:numId w:val="0"/>
+        </w:numPr>
+        <w:autoSpaceDE w:val="0"/>
+        <w:autoSpaceDN w:val="0"/>
+        <w:adjustRightInd w:val="0"/>
+        <w:ind w:left="420" w:leftChars="0"/>
+        <w:jc w:val="left"/>
+        <w:rPr>
+          <w:rFonts w:hint="eastAsia" w:ascii="AppleSystemUIFont" w:hAnsi="AppleSystemUIFont" w:cs="AppleSystemUIFont"/>
+          <w:kern w:val="0"/>
+          <w:sz w:val="24"/>
+        </w:rPr>
+      </w:pPr>
+    </w:p>
+    <w:p>
+      <w:pPr>
+        <w:pStyle w:val="9"/>
+        <w:numPr>
+          <w:numId w:val="0"/>
+        </w:numPr>
+        <w:autoSpaceDE w:val="0"/>
+        <w:autoSpaceDN w:val="0"/>
+        <w:adjustRightInd w:val="0"/>
+        <w:ind w:left="420" w:leftChars="0"/>
+        <w:jc w:val="left"/>
+        <w:rPr>
+          <w:rFonts w:hint="eastAsia" w:ascii="AppleSystemUIFont" w:hAnsi="AppleSystemUIFont" w:cs="AppleSystemUIFont"/>
+          <w:kern w:val="0"/>
+          <w:sz w:val="24"/>
+        </w:rPr>
+      </w:pPr>
+      <w:bookmarkStart w:id="0" w:name="_GoBack"/>
+      <w:r>
+        <w:rPr>
+          <w:rFonts w:hint="eastAsia" w:ascii="AppleSystemUIFont" w:hAnsi="AppleSystemUIFont" w:cs="AppleSystemUIFont"/>
+          <w:kern w:val="0"/>
+          <w:sz w:val="24"/>
+        </w:rPr>
+        <w:t xml:space="preserve">create trigger `Tri_del` </w:t>
+      </w:r>
+    </w:p>
+    <w:p>
+      <w:pPr>
+        <w:pStyle w:val="9"/>
+        <w:numPr>
+          <w:numId w:val="0"/>
+        </w:numPr>
+        <w:autoSpaceDE w:val="0"/>
+        <w:autoSpaceDN w:val="0"/>
+        <w:adjustRightInd w:val="0"/>
+        <w:ind w:left="420" w:leftChars="0"/>
+        <w:jc w:val="left"/>
+        <w:rPr>
+          <w:rFonts w:hint="eastAsia" w:ascii="AppleSystemUIFont" w:hAnsi="AppleSystemUIFont" w:cs="AppleSystemUIFont"/>
+          <w:kern w:val="0"/>
+          <w:sz w:val="24"/>
+        </w:rPr>
+      </w:pPr>
+      <w:r>
+        <w:rPr>
+          <w:rFonts w:hint="eastAsia" w:ascii="AppleSystemUIFont" w:hAnsi="AppleSystemUIFont" w:cs="AppleSystemUIFont"/>
+          <w:kern w:val="0"/>
+          <w:sz w:val="24"/>
+        </w:rPr>
+        <w:t xml:space="preserve">                                after insert on `works` </w:t>
+      </w:r>
+    </w:p>
+    <w:p>
+      <w:pPr>
+        <w:pStyle w:val="9"/>
+        <w:numPr>
+          <w:numId w:val="0"/>
+        </w:numPr>
+        <w:autoSpaceDE w:val="0"/>
+        <w:autoSpaceDN w:val="0"/>
+        <w:adjustRightInd w:val="0"/>
+        <w:ind w:left="420" w:leftChars="0"/>
+        <w:jc w:val="left"/>
+        <w:rPr>
+          <w:rFonts w:hint="eastAsia" w:ascii="AppleSystemUIFont" w:hAnsi="AppleSystemUIFont" w:cs="AppleSystemUIFont"/>
+          <w:kern w:val="0"/>
+          <w:sz w:val="24"/>
+        </w:rPr>
+      </w:pPr>
+      <w:r>
+        <w:rPr>
+          <w:rFonts w:hint="eastAsia" w:ascii="AppleSystemUIFont" w:hAnsi="AppleSystemUIFont" w:cs="AppleSystemUIFont"/>
+          <w:kern w:val="0"/>
+          <w:sz w:val="24"/>
+        </w:rPr>
+        <w:t xml:space="preserve">                                for each row </w:t>
+      </w:r>
+    </w:p>
+    <w:p>
+      <w:pPr>
+        <w:pStyle w:val="9"/>
+        <w:numPr>
+          <w:numId w:val="0"/>
+        </w:numPr>
+        <w:autoSpaceDE w:val="0"/>
+        <w:autoSpaceDN w:val="0"/>
+        <w:adjustRightInd w:val="0"/>
+        <w:ind w:left="420" w:leftChars="0"/>
+        <w:jc w:val="left"/>
+        <w:rPr>
+          <w:rFonts w:hint="eastAsia" w:ascii="AppleSystemUIFont" w:hAnsi="AppleSystemUIFont" w:cs="AppleSystemUIFont"/>
+          <w:kern w:val="0"/>
+          <w:sz w:val="24"/>
+        </w:rPr>
+      </w:pPr>
+      <w:r>
+        <w:rPr>
+          <w:rFonts w:hint="eastAsia" w:ascii="AppleSystemUIFont" w:hAnsi="AppleSystemUIFont" w:cs="AppleSystemUIFont"/>
+          <w:kern w:val="0"/>
+          <w:sz w:val="24"/>
+        </w:rPr>
+        <w:t xml:space="preserve">                                update company set tot_salary = tot_salary + new.salary where(company_name = new.company_</w:t>
+      </w:r>
+    </w:p>
+    <w:p>
+      <w:pPr>
+        <w:pStyle w:val="9"/>
+        <w:numPr>
+          <w:numId w:val="0"/>
+        </w:numPr>
+        <w:autoSpaceDE w:val="0"/>
+        <w:autoSpaceDN w:val="0"/>
+        <w:adjustRightInd w:val="0"/>
+        <w:ind w:left="420" w:leftChars="0"/>
+        <w:jc w:val="left"/>
+        <w:rPr>
+          <w:rFonts w:hint="eastAsia" w:ascii="AppleSystemUIFont" w:hAnsi="AppleSystemUIFont" w:cs="AppleSystemUIFont"/>
+          <w:kern w:val="0"/>
+          <w:sz w:val="24"/>
+        </w:rPr>
+      </w:pPr>
+      <w:r>
+        <w:rPr>
+          <w:rFonts w:hint="eastAsia" w:ascii="AppleSystemUIFont" w:hAnsi="AppleSystemUIFont" w:cs="AppleSystemUIFont"/>
+          <w:kern w:val="0"/>
+          <w:sz w:val="24"/>
+        </w:rPr>
+        <w:t xml:space="preserve">                                name);</w:t>
+      </w:r>
+    </w:p>
+    <w:p>
+      <w:pPr>
+        <w:pStyle w:val="9"/>
+        <w:numPr>
+          <w:numId w:val="0"/>
+        </w:numPr>
+        <w:autoSpaceDE w:val="0"/>
+        <w:autoSpaceDN w:val="0"/>
+        <w:adjustRightInd w:val="0"/>
+        <w:ind w:left="420" w:leftChars="0"/>
+        <w:jc w:val="left"/>
+        <w:rPr>
+          <w:rFonts w:hint="eastAsia" w:ascii="AppleSystemUIFont" w:hAnsi="AppleSystemUIFont" w:cs="AppleSystemUIFont"/>
+          <w:kern w:val="0"/>
+          <w:sz w:val="24"/>
+        </w:rPr>
+      </w:pPr>
+    </w:p>
+    <w:p>
+      <w:pPr>
+        <w:pStyle w:val="9"/>
+        <w:numPr>
+          <w:numId w:val="0"/>
+        </w:numPr>
+        <w:autoSpaceDE w:val="0"/>
+        <w:autoSpaceDN w:val="0"/>
+        <w:adjustRightInd w:val="0"/>
+        <w:ind w:left="420" w:leftChars="0"/>
+        <w:jc w:val="left"/>
+        <w:rPr>
+          <w:rFonts w:hint="eastAsia" w:ascii="AppleSystemUIFont" w:hAnsi="AppleSystemUIFont" w:cs="AppleSystemUIFont"/>
+          <w:kern w:val="0"/>
+          <w:sz w:val="24"/>
+        </w:rPr>
+      </w:pPr>
+    </w:p>
+    <w:p>
+      <w:pPr>
+        <w:rPr>
+          <w:rFonts w:hint="eastAsia"/>
+        </w:rPr>
+      </w:pPr>
+      <w:r>
+        <w:rPr>
+          <w:rFonts w:hint="eastAsia"/>
+        </w:rPr>
+        <w:t xml:space="preserve">create trigger `Tri_ins` </w:t>
+      </w:r>
+    </w:p>
+    <w:p>
+      <w:pPr>
+        <w:rPr>
+          <w:rFonts w:hint="eastAsia"/>
+        </w:rPr>
+      </w:pPr>
+      <w:r>
+        <w:rPr>
+          <w:rFonts w:hint="eastAsia"/>
+        </w:rPr>
+        <w:t xml:space="preserve">                                after insert on `works` </w:t>
+      </w:r>
+    </w:p>
+    <w:p>
+      <w:pPr>
+        <w:rPr>
+          <w:rFonts w:hint="eastAsia"/>
+        </w:rPr>
+      </w:pPr>
+      <w:r>
+        <w:rPr>
+          <w:rFonts w:hint="eastAsia"/>
+        </w:rPr>
+        <w:t xml:space="preserve">                                for each row </w:t>
+      </w:r>
+    </w:p>
+    <w:p>
+      <w:pPr>
+        <w:rPr>
+          <w:rFonts w:hint="eastAsia"/>
+        </w:rPr>
+      </w:pPr>
+      <w:r>
+        <w:rPr>
+          <w:rFonts w:hint="eastAsia"/>
+        </w:rPr>
+        <w:t xml:space="preserve">                                update company set tot_salary = tot_salary + new.salary where(company_name = new.company_</w:t>
+      </w:r>
+    </w:p>
+    <w:p>
+      <w:pPr>
+        <w:rPr>
+          <w:rFonts w:hint="eastAsia"/>
+        </w:rPr>
+      </w:pPr>
+      <w:r>
+        <w:rPr>
+          <w:rFonts w:hint="eastAsia"/>
+        </w:rPr>
+        <w:t xml:space="preserve">                                name);</w:t>
+      </w:r>
+    </w:p>
+    <w:p>
+      <w:pPr>
+        <w:rPr>
+          <w:rFonts w:hint="eastAsia"/>
+        </w:rPr>
+      </w:pPr>
+    </w:p>
+    <w:p>
+      <w:pPr>
+        <w:rPr>
+          <w:rFonts w:hint="eastAsia"/>
+        </w:rPr>
+      </w:pPr>
+      <w:r>
+        <w:rPr>
+          <w:rFonts w:hint="eastAsia"/>
+        </w:rPr>
+        <w:t xml:space="preserve">create trigger `Tri_upd` </w:t>
+      </w:r>
+    </w:p>
+    <w:p>
+      <w:pPr>
+        <w:rPr>
+          <w:rFonts w:hint="eastAsia"/>
+        </w:rPr>
+      </w:pPr>
+      <w:r>
+        <w:rPr>
+          <w:rFonts w:hint="eastAsia"/>
+        </w:rPr>
+        <w:t xml:space="preserve">                                after update on `works` </w:t>
+      </w:r>
+    </w:p>
+    <w:p>
+      <w:pPr>
+        <w:rPr>
+          <w:rFonts w:hint="eastAsia"/>
+        </w:rPr>
+      </w:pPr>
+      <w:r>
+        <w:rPr>
+          <w:rFonts w:hint="eastAsia"/>
+        </w:rPr>
+        <w:t xml:space="preserve">                                for each row </w:t>
+      </w:r>
+    </w:p>
+    <w:p>
+      <w:pPr>
+        <w:rPr>
+          <w:rFonts w:hint="eastAsia"/>
+        </w:rPr>
+      </w:pPr>
+      <w:r>
+        <w:rPr>
+          <w:rFonts w:hint="eastAsia"/>
+        </w:rPr>
+        <w:t xml:space="preserve">                                update company set tot_salary = tot_salary + new.salary - old.salary where(company_name =</w:t>
+      </w:r>
+    </w:p>
+    <w:p>
+      <w:pPr>
+        <w:rPr>
+          <w:rFonts w:hint="eastAsia"/>
+        </w:rPr>
+      </w:pPr>
+      <w:r>
+        <w:rPr>
+          <w:rFonts w:hint="eastAsia"/>
+        </w:rPr>
+        <w:t xml:space="preserve">                                 new.company_name);</w:t>
+      </w:r>
+      <w:bookmarkEnd w:id="0"/>
+      <w:r>
+        <w:rPr>
+          <w:rFonts w:hint="eastAsia"/>
+        </w:rPr>
+        <w:t xml:space="preserve">  </w:t>
+      </w:r>
+    </w:p>
+    <w:p>
+      <w:pPr>
+        <w:rPr>
+          <w:rFonts w:hint="eastAsia"/>
+        </w:rPr>
+      </w:pPr>
+    </w:p>
+    <w:p>
+      <w:pPr>
+        <w:rPr>
+          <w:rFonts w:hint="eastAsia"/>
+        </w:rPr>
+      </w:pPr>
+    </w:p>
     <w:p>
       <w:pPr>
         <w:rPr>
@@ -8813,7 +12184,7 @@
     <w:lsdException w:qFormat="1" w:unhideWhenUsed="0" w:uiPriority="10" w:semiHidden="0" w:name="Title"/>
     <w:lsdException w:uiPriority="99" w:name="Closing"/>
     <w:lsdException w:uiPriority="99" w:name="Signature"/>
-    <w:lsdException w:uiPriority="1" w:name="Default Paragraph Font"/>
+    <w:lsdException w:qFormat="1" w:uiPriority="1" w:name="Default Paragraph Font"/>
     <w:lsdException w:uiPriority="99" w:name="Body Text"/>
     <w:lsdException w:uiPriority="99" w:name="Body Text Indent"/>
     <w:lsdException w:uiPriority="99" w:name="List Continue"/>
@@ -9136,6 +12507,7 @@
     <w:name w:val="Default Paragraph Font"/>
     <w:semiHidden/>
     <w:unhideWhenUsed/>
+    <w:qFormat/>
     <w:uiPriority w:val="1"/>
   </w:style>
   <w:style w:type="table" w:default="1" w:styleId="6">
@@ -9258,6 +12630,7 @@
     <w:name w:val="文档结构要点"/>
     <w:basedOn w:val="1"/>
     <w:next w:val="1"/>
+    <w:qFormat/>
     <w:uiPriority w:val="0"/>
     <w:pPr>
       <w:outlineLvl w:val="8"/>
